--- a/java核心技术学习整理-2/9.java8-流/2.字节流.docx
+++ b/java核心技术学习整理-2/9.java8-流/2.字节流.docx
@@ -54,8 +54,5018 @@
           <w:rFonts w:hint="eastAsia"/>
         </w:rPr>
       </w:pPr>
-      <w:bookmarkStart w:id="0" w:name="_GoBack"/>
-      <w:bookmarkEnd w:id="0"/>
+      <w:r>
+        <w:rPr>
+          <w:rFonts w:hint="eastAsia"/>
+          <w:shd w:val="clear" w:color="auto" w:fill="FFFFFF"/>
+        </w:rPr>
+        <w:t>下面是IO中输入字节流的继承图。</w:t>
+      </w:r>
+    </w:p>
+    <w:p>
+      <w:pPr>
+        <w:ind w:firstLine="420"/>
+      </w:pPr>
+      <w:r>
+        <w:rPr>
+          <w:noProof/>
+        </w:rPr>
+        <w:drawing>
+          <wp:inline distT="0" distB="0" distL="0" distR="0" wp14:anchorId="63F038C7" wp14:editId="11BF2973">
+            <wp:extent cx="3688400" cy="2827265"/>
+            <wp:effectExtent l="0" t="0" r="7620" b="0"/>
+            <wp:docPr id="1" name="图片 1"/>
+            <wp:cNvGraphicFramePr>
+              <a:graphicFrameLocks xmlns:a="http://schemas.openxmlformats.org/drawingml/2006/main" noChangeAspect="1"/>
+            </wp:cNvGraphicFramePr>
+            <a:graphic xmlns:a="http://schemas.openxmlformats.org/drawingml/2006/main">
+              <a:graphicData uri="http://schemas.openxmlformats.org/drawingml/2006/picture">
+                <pic:pic xmlns:pic="http://schemas.openxmlformats.org/drawingml/2006/picture">
+                  <pic:nvPicPr>
+                    <pic:cNvPr id="1" name=""/>
+                    <pic:cNvPicPr/>
+                  </pic:nvPicPr>
+                  <pic:blipFill>
+                    <a:blip r:embed="rId7"/>
+                    <a:stretch>
+                      <a:fillRect/>
+                    </a:stretch>
+                  </pic:blipFill>
+                  <pic:spPr>
+                    <a:xfrm>
+                      <a:off x="0" y="0"/>
+                      <a:ext cx="3688400" cy="2827265"/>
+                    </a:xfrm>
+                    <a:prstGeom prst="rect">
+                      <a:avLst/>
+                    </a:prstGeom>
+                  </pic:spPr>
+                </pic:pic>
+              </a:graphicData>
+            </a:graphic>
+          </wp:inline>
+        </w:drawing>
+      </w:r>
+    </w:p>
+    <w:p>
+      <w:pPr>
+        <w:rPr>
+          <w:rFonts w:hint="eastAsia"/>
+        </w:rPr>
+      </w:pPr>
+      <w:r>
+        <w:rPr>
+          <w:rFonts w:hint="eastAsia"/>
+          <w:shd w:val="clear" w:color="auto" w:fill="FFFFFF"/>
+        </w:rPr>
+        <w:t>在上面的关系图中可以看出：</w:t>
+      </w:r>
+    </w:p>
+    <w:p>
+      <w:pPr>
+        <w:pStyle w:val="a4"/>
+        <w:numPr>
+          <w:ilvl w:val="1"/>
+          <w:numId w:val="1"/>
+        </w:numPr>
+        <w:ind w:firstLineChars="0"/>
+        <w:rPr>
+          <w:b/>
+        </w:rPr>
+      </w:pPr>
+      <w:r>
+        <w:rPr>
+          <w:rFonts w:hint="eastAsia"/>
+          <w:b/>
+          <w:shd w:val="clear" w:color="auto" w:fill="FFFFFF"/>
+        </w:rPr>
+        <w:t>InputStream是所有的输入字节流的父类，它是一个抽象类。</w:t>
+      </w:r>
+    </w:p>
+    <w:p>
+      <w:pPr>
+        <w:pStyle w:val="a4"/>
+        <w:ind w:left="780" w:firstLineChars="0" w:firstLine="0"/>
+        <w:rPr>
+          <w:rFonts w:hint="eastAsia"/>
+          <w:b/>
+        </w:rPr>
+      </w:pPr>
+    </w:p>
+    <w:p>
+      <w:pPr>
+        <w:pStyle w:val="a4"/>
+        <w:numPr>
+          <w:ilvl w:val="1"/>
+          <w:numId w:val="1"/>
+        </w:numPr>
+        <w:ind w:firstLineChars="0"/>
+        <w:rPr>
+          <w:rFonts w:hint="eastAsia"/>
+          <w:b/>
+        </w:rPr>
+      </w:pPr>
+      <w:r>
+        <w:rPr>
+          <w:rFonts w:hint="eastAsia"/>
+          <w:b/>
+          <w:shd w:val="clear" w:color="auto" w:fill="FFFFFF"/>
+        </w:rPr>
+        <w:t>ByteArrayInputStream、StringBufferInputStream、FileInputStream是三种基本的介质流，它们分别将Byte数组、StringBuffer、和本地文件中读取数据。PipedInputStream是从与其它线程共用的管道中读取数据，与Piped相关的知识会用专门的一小节讲解。</w:t>
+      </w:r>
+    </w:p>
+    <w:p>
+      <w:pPr>
+        <w:pStyle w:val="a4"/>
+        <w:ind w:left="780" w:firstLineChars="0" w:firstLine="0"/>
+        <w:rPr>
+          <w:rFonts w:hint="eastAsia"/>
+          <w:b/>
+        </w:rPr>
+      </w:pPr>
+    </w:p>
+    <w:p>
+      <w:pPr>
+        <w:pStyle w:val="a4"/>
+        <w:numPr>
+          <w:ilvl w:val="1"/>
+          <w:numId w:val="1"/>
+        </w:numPr>
+        <w:ind w:firstLineChars="0"/>
+        <w:rPr>
+          <w:b/>
+        </w:rPr>
+      </w:pPr>
+      <w:r>
+        <w:rPr>
+          <w:rFonts w:hint="eastAsia"/>
+          <w:b/>
+          <w:shd w:val="clear" w:color="auto" w:fill="FFFFFF"/>
+        </w:rPr>
+        <w:t>ObjectInputStream和所有FilterInputStream的子类都是装饰流（装饰器模式的主角）。下表列出了这些流的功能及如何使用它们（具体使用在讲解完装饰器模式后会举几个例子）。</w:t>
+      </w:r>
+    </w:p>
+    <w:p>
+      <w:pPr>
+        <w:pStyle w:val="a4"/>
+        <w:rPr>
+          <w:b/>
+        </w:rPr>
+      </w:pPr>
+    </w:p>
+    <w:p>
+      <w:pPr>
+        <w:pStyle w:val="a4"/>
+        <w:rPr>
+          <w:b/>
+        </w:rPr>
+      </w:pPr>
+    </w:p>
+    <w:p>
+      <w:pPr>
+        <w:pStyle w:val="a4"/>
+        <w:rPr>
+          <w:b/>
+        </w:rPr>
+      </w:pPr>
+    </w:p>
+    <w:p>
+      <w:pPr>
+        <w:pStyle w:val="a4"/>
+        <w:rPr>
+          <w:b/>
+        </w:rPr>
+      </w:pPr>
+    </w:p>
+    <w:p>
+      <w:pPr>
+        <w:pStyle w:val="a4"/>
+        <w:rPr>
+          <w:rFonts w:hint="eastAsia"/>
+          <w:b/>
+        </w:rPr>
+      </w:pPr>
+    </w:p>
+    <w:p>
+      <w:pPr>
+        <w:pStyle w:val="3"/>
+        <w:numPr>
+          <w:ilvl w:val="2"/>
+          <w:numId w:val="20"/>
+        </w:numPr>
+        <w:rPr>
+          <w:rFonts w:hint="eastAsia"/>
+          <w:shd w:val="clear" w:color="auto" w:fill="FFFFFF"/>
+        </w:rPr>
+      </w:pPr>
+      <w:r>
+        <w:rPr>
+          <w:rFonts w:hint="eastAsia"/>
+          <w:shd w:val="clear" w:color="auto" w:fill="FFFFFF"/>
+        </w:rPr>
+        <w:lastRenderedPageBreak/>
+        <w:t>基本输入字节流</w:t>
+      </w:r>
+    </w:p>
+    <w:tbl>
+      <w:tblPr>
+        <w:tblW w:w="0" w:type="auto"/>
+        <w:tblBorders>
+          <w:top w:val="outset" w:sz="6" w:space="0" w:color="auto"/>
+          <w:left w:val="outset" w:sz="6" w:space="0" w:color="auto"/>
+          <w:bottom w:val="outset" w:sz="6" w:space="0" w:color="auto"/>
+          <w:right w:val="outset" w:sz="6" w:space="0" w:color="auto"/>
+        </w:tblBorders>
+        <w:shd w:val="clear" w:color="auto" w:fill="FFFFFF"/>
+        <w:tblCellMar>
+          <w:left w:w="0" w:type="dxa"/>
+          <w:right w:w="0" w:type="dxa"/>
+        </w:tblCellMar>
+        <w:tblLook w:val="04A0" w:firstRow="1" w:lastRow="0" w:firstColumn="1" w:lastColumn="0" w:noHBand="0" w:noVBand="1"/>
+      </w:tblPr>
+      <w:tblGrid>
+        <w:gridCol w:w="2201"/>
+        <w:gridCol w:w="2753"/>
+        <w:gridCol w:w="3336"/>
+      </w:tblGrid>
+      <w:tr>
+        <w:tc>
+          <w:tcPr>
+            <w:tcW w:w="2201" w:type="dxa"/>
+            <w:vMerge w:val="restart"/>
+            <w:tcBorders>
+              <w:top w:val="single" w:sz="6" w:space="0" w:color="D4D0C8"/>
+              <w:left w:val="single" w:sz="6" w:space="0" w:color="D4D0C8"/>
+              <w:bottom w:val="single" w:sz="6" w:space="0" w:color="D4D0C8"/>
+              <w:right w:val="single" w:sz="6" w:space="0" w:color="D4D0C8"/>
+            </w:tcBorders>
+            <w:shd w:val="clear" w:color="auto" w:fill="auto"/>
+            <w:tcMar>
+              <w:top w:w="15" w:type="dxa"/>
+              <w:left w:w="15" w:type="dxa"/>
+              <w:bottom w:w="15" w:type="dxa"/>
+              <w:right w:w="15" w:type="dxa"/>
+            </w:tcMar>
+            <w:hideMark/>
+          </w:tcPr>
+          <w:p>
+            <w:pPr>
+              <w:widowControl/>
+              <w:spacing w:line="330" w:lineRule="atLeast"/>
+              <w:jc w:val="center"/>
+              <w:rPr>
+                <w:rFonts w:ascii="微软雅黑" w:eastAsia="微软雅黑" w:hAnsi="微软雅黑" w:cs="宋体"/>
+                <w:color w:val="4F4F4F"/>
+                <w:kern w:val="0"/>
+                <w:szCs w:val="21"/>
+              </w:rPr>
+            </w:pPr>
+            <w:r>
+              <w:rPr>
+                <w:rFonts w:ascii="微软雅黑" w:eastAsia="微软雅黑" w:hAnsi="微软雅黑" w:cs="宋体" w:hint="eastAsia"/>
+                <w:b/>
+                <w:bCs/>
+                <w:color w:val="4F4F4F"/>
+                <w:kern w:val="0"/>
+                <w:sz w:val="24"/>
+                <w:szCs w:val="24"/>
+              </w:rPr>
+              <w:t>类</w:t>
+            </w:r>
+          </w:p>
+        </w:tc>
+        <w:tc>
+          <w:tcPr>
+            <w:tcW w:w="2753" w:type="dxa"/>
+            <w:vMerge w:val="restart"/>
+            <w:tcBorders>
+              <w:top w:val="single" w:sz="6" w:space="0" w:color="D4D0C8"/>
+              <w:left w:val="single" w:sz="6" w:space="0" w:color="D4D0C8"/>
+              <w:bottom w:val="single" w:sz="6" w:space="0" w:color="D4D0C8"/>
+              <w:right w:val="single" w:sz="6" w:space="0" w:color="D4D0C8"/>
+            </w:tcBorders>
+            <w:shd w:val="clear" w:color="auto" w:fill="auto"/>
+            <w:tcMar>
+              <w:top w:w="15" w:type="dxa"/>
+              <w:left w:w="15" w:type="dxa"/>
+              <w:bottom w:w="15" w:type="dxa"/>
+              <w:right w:w="15" w:type="dxa"/>
+            </w:tcMar>
+            <w:hideMark/>
+          </w:tcPr>
+          <w:p>
+            <w:pPr>
+              <w:widowControl/>
+              <w:spacing w:line="330" w:lineRule="atLeast"/>
+              <w:jc w:val="center"/>
+              <w:rPr>
+                <w:rFonts w:ascii="微软雅黑" w:eastAsia="微软雅黑" w:hAnsi="微软雅黑" w:cs="宋体" w:hint="eastAsia"/>
+                <w:color w:val="4F4F4F"/>
+                <w:kern w:val="0"/>
+                <w:szCs w:val="21"/>
+              </w:rPr>
+            </w:pPr>
+            <w:r>
+              <w:rPr>
+                <w:rFonts w:ascii="微软雅黑" w:eastAsia="微软雅黑" w:hAnsi="微软雅黑" w:cs="宋体" w:hint="eastAsia"/>
+                <w:b/>
+                <w:bCs/>
+                <w:color w:val="4F4F4F"/>
+                <w:kern w:val="0"/>
+                <w:sz w:val="24"/>
+                <w:szCs w:val="24"/>
+              </w:rPr>
+              <w:t>功能</w:t>
+            </w:r>
+          </w:p>
+        </w:tc>
+        <w:tc>
+          <w:tcPr>
+            <w:tcW w:w="3336" w:type="dxa"/>
+            <w:tcBorders>
+              <w:top w:val="single" w:sz="6" w:space="0" w:color="D4D0C8"/>
+              <w:left w:val="single" w:sz="6" w:space="0" w:color="D4D0C8"/>
+              <w:bottom w:val="single" w:sz="6" w:space="0" w:color="D4D0C8"/>
+              <w:right w:val="single" w:sz="6" w:space="0" w:color="D4D0C8"/>
+            </w:tcBorders>
+            <w:shd w:val="clear" w:color="auto" w:fill="auto"/>
+            <w:tcMar>
+              <w:top w:w="15" w:type="dxa"/>
+              <w:left w:w="15" w:type="dxa"/>
+              <w:bottom w:w="15" w:type="dxa"/>
+              <w:right w:w="15" w:type="dxa"/>
+            </w:tcMar>
+            <w:hideMark/>
+          </w:tcPr>
+          <w:p>
+            <w:pPr>
+              <w:widowControl/>
+              <w:spacing w:line="330" w:lineRule="atLeast"/>
+              <w:jc w:val="center"/>
+              <w:rPr>
+                <w:rFonts w:ascii="微软雅黑" w:eastAsia="微软雅黑" w:hAnsi="微软雅黑" w:cs="宋体" w:hint="eastAsia"/>
+                <w:color w:val="4F4F4F"/>
+                <w:kern w:val="0"/>
+                <w:szCs w:val="21"/>
+              </w:rPr>
+            </w:pPr>
+            <w:r>
+              <w:rPr>
+                <w:rFonts w:ascii="微软雅黑" w:eastAsia="微软雅黑" w:hAnsi="微软雅黑" w:cs="宋体" w:hint="eastAsia"/>
+                <w:b/>
+                <w:bCs/>
+                <w:color w:val="4F4F4F"/>
+                <w:kern w:val="0"/>
+                <w:sz w:val="24"/>
+                <w:szCs w:val="24"/>
+              </w:rPr>
+              <w:t>如何构造</w:t>
+            </w:r>
+          </w:p>
+        </w:tc>
+      </w:tr>
+      <w:tr>
+        <w:tc>
+          <w:tcPr>
+            <w:tcW w:w="2201" w:type="dxa"/>
+            <w:vMerge/>
+            <w:tcBorders>
+              <w:top w:val="single" w:sz="6" w:space="0" w:color="D4D0C8"/>
+              <w:left w:val="single" w:sz="6" w:space="0" w:color="D4D0C8"/>
+              <w:bottom w:val="single" w:sz="6" w:space="0" w:color="D4D0C8"/>
+              <w:right w:val="single" w:sz="6" w:space="0" w:color="D4D0C8"/>
+            </w:tcBorders>
+            <w:shd w:val="clear" w:color="auto" w:fill="F7F7F7"/>
+            <w:vAlign w:val="center"/>
+            <w:hideMark/>
+          </w:tcPr>
+          <w:p>
+            <w:pPr>
+              <w:widowControl/>
+              <w:jc w:val="left"/>
+              <w:rPr>
+                <w:rFonts w:ascii="微软雅黑" w:eastAsia="微软雅黑" w:hAnsi="微软雅黑" w:cs="宋体"/>
+                <w:color w:val="4F4F4F"/>
+                <w:kern w:val="0"/>
+                <w:szCs w:val="21"/>
+              </w:rPr>
+            </w:pPr>
+          </w:p>
+        </w:tc>
+        <w:tc>
+          <w:tcPr>
+            <w:tcW w:w="2753" w:type="dxa"/>
+            <w:vMerge/>
+            <w:tcBorders>
+              <w:top w:val="single" w:sz="6" w:space="0" w:color="D4D0C8"/>
+              <w:left w:val="single" w:sz="6" w:space="0" w:color="D4D0C8"/>
+              <w:bottom w:val="single" w:sz="6" w:space="0" w:color="D4D0C8"/>
+              <w:right w:val="single" w:sz="6" w:space="0" w:color="D4D0C8"/>
+            </w:tcBorders>
+            <w:shd w:val="clear" w:color="auto" w:fill="F7F7F7"/>
+            <w:vAlign w:val="center"/>
+            <w:hideMark/>
+          </w:tcPr>
+          <w:p>
+            <w:pPr>
+              <w:widowControl/>
+              <w:jc w:val="left"/>
+              <w:rPr>
+                <w:rFonts w:ascii="微软雅黑" w:eastAsia="微软雅黑" w:hAnsi="微软雅黑" w:cs="宋体"/>
+                <w:color w:val="4F4F4F"/>
+                <w:kern w:val="0"/>
+                <w:szCs w:val="21"/>
+              </w:rPr>
+            </w:pPr>
+          </w:p>
+        </w:tc>
+        <w:tc>
+          <w:tcPr>
+            <w:tcW w:w="3336" w:type="dxa"/>
+            <w:tcBorders>
+              <w:top w:val="single" w:sz="6" w:space="0" w:color="D4D0C8"/>
+              <w:left w:val="single" w:sz="6" w:space="0" w:color="D4D0C8"/>
+              <w:bottom w:val="single" w:sz="6" w:space="0" w:color="D4D0C8"/>
+              <w:right w:val="single" w:sz="6" w:space="0" w:color="D4D0C8"/>
+            </w:tcBorders>
+            <w:shd w:val="clear" w:color="auto" w:fill="auto"/>
+            <w:tcMar>
+              <w:top w:w="15" w:type="dxa"/>
+              <w:left w:w="15" w:type="dxa"/>
+              <w:bottom w:w="15" w:type="dxa"/>
+              <w:right w:w="15" w:type="dxa"/>
+            </w:tcMar>
+            <w:hideMark/>
+          </w:tcPr>
+          <w:p>
+            <w:pPr>
+              <w:widowControl/>
+              <w:spacing w:line="330" w:lineRule="atLeast"/>
+              <w:jc w:val="center"/>
+              <w:rPr>
+                <w:rFonts w:ascii="微软雅黑" w:eastAsia="微软雅黑" w:hAnsi="微软雅黑" w:cs="宋体" w:hint="eastAsia"/>
+                <w:color w:val="4F4F4F"/>
+                <w:kern w:val="0"/>
+                <w:szCs w:val="21"/>
+              </w:rPr>
+            </w:pPr>
+            <w:r>
+              <w:rPr>
+                <w:rFonts w:ascii="微软雅黑" w:eastAsia="微软雅黑" w:hAnsi="微软雅黑" w:cs="宋体" w:hint="eastAsia"/>
+                <w:b/>
+                <w:bCs/>
+                <w:color w:val="4F4F4F"/>
+                <w:kern w:val="0"/>
+                <w:sz w:val="24"/>
+                <w:szCs w:val="24"/>
+              </w:rPr>
+              <w:t>怎样使用</w:t>
+            </w:r>
+          </w:p>
+        </w:tc>
+      </w:tr>
+      <w:tr>
+        <w:tc>
+          <w:tcPr>
+            <w:tcW w:w="2201" w:type="dxa"/>
+            <w:vMerge w:val="restart"/>
+            <w:tcBorders>
+              <w:top w:val="single" w:sz="6" w:space="0" w:color="D4D0C8"/>
+              <w:left w:val="single" w:sz="6" w:space="0" w:color="D4D0C8"/>
+              <w:bottom w:val="single" w:sz="6" w:space="0" w:color="D4D0C8"/>
+              <w:right w:val="single" w:sz="6" w:space="0" w:color="D4D0C8"/>
+            </w:tcBorders>
+            <w:shd w:val="clear" w:color="auto" w:fill="auto"/>
+            <w:tcMar>
+              <w:top w:w="15" w:type="dxa"/>
+              <w:left w:w="15" w:type="dxa"/>
+              <w:bottom w:w="15" w:type="dxa"/>
+              <w:right w:w="15" w:type="dxa"/>
+            </w:tcMar>
+            <w:hideMark/>
+          </w:tcPr>
+          <w:p>
+            <w:pPr>
+              <w:widowControl/>
+              <w:spacing w:line="330" w:lineRule="atLeast"/>
+              <w:jc w:val="center"/>
+              <w:rPr>
+                <w:rFonts w:hint="eastAsia"/>
+                <w:shd w:val="clear" w:color="auto" w:fill="FFFFFF"/>
+              </w:rPr>
+            </w:pPr>
+            <w:r>
+              <w:rPr>
+                <w:rFonts w:hint="eastAsia"/>
+                <w:shd w:val="clear" w:color="auto" w:fill="FFFFFF"/>
+              </w:rPr>
+              <w:t>ByteArrayInputStream</w:t>
+            </w:r>
+          </w:p>
+        </w:tc>
+        <w:tc>
+          <w:tcPr>
+            <w:tcW w:w="2753" w:type="dxa"/>
+            <w:vMerge w:val="restart"/>
+            <w:tcBorders>
+              <w:top w:val="single" w:sz="6" w:space="0" w:color="D4D0C8"/>
+              <w:left w:val="single" w:sz="6" w:space="0" w:color="D4D0C8"/>
+              <w:bottom w:val="single" w:sz="6" w:space="0" w:color="D4D0C8"/>
+              <w:right w:val="single" w:sz="6" w:space="0" w:color="D4D0C8"/>
+            </w:tcBorders>
+            <w:shd w:val="clear" w:color="auto" w:fill="auto"/>
+            <w:tcMar>
+              <w:top w:w="15" w:type="dxa"/>
+              <w:left w:w="15" w:type="dxa"/>
+              <w:bottom w:w="15" w:type="dxa"/>
+              <w:right w:w="15" w:type="dxa"/>
+            </w:tcMar>
+            <w:hideMark/>
+          </w:tcPr>
+          <w:p>
+            <w:pPr>
+              <w:widowControl/>
+              <w:spacing w:line="330" w:lineRule="atLeast"/>
+              <w:jc w:val="left"/>
+              <w:rPr>
+                <w:rFonts w:hint="eastAsia"/>
+                <w:shd w:val="clear" w:color="auto" w:fill="FFFFFF"/>
+              </w:rPr>
+            </w:pPr>
+            <w:r>
+              <w:rPr>
+                <w:rFonts w:hint="eastAsia"/>
+                <w:shd w:val="clear" w:color="auto" w:fill="FFFFFF"/>
+              </w:rPr>
+              <w:t>将内存中的Byte数组适配为一个InputStream。</w:t>
+            </w:r>
+          </w:p>
+        </w:tc>
+        <w:tc>
+          <w:tcPr>
+            <w:tcW w:w="3336" w:type="dxa"/>
+            <w:tcBorders>
+              <w:top w:val="single" w:sz="6" w:space="0" w:color="D4D0C8"/>
+              <w:left w:val="single" w:sz="6" w:space="0" w:color="D4D0C8"/>
+              <w:bottom w:val="single" w:sz="6" w:space="0" w:color="D4D0C8"/>
+              <w:right w:val="single" w:sz="6" w:space="0" w:color="D4D0C8"/>
+            </w:tcBorders>
+            <w:shd w:val="clear" w:color="auto" w:fill="auto"/>
+            <w:tcMar>
+              <w:top w:w="15" w:type="dxa"/>
+              <w:left w:w="15" w:type="dxa"/>
+              <w:bottom w:w="15" w:type="dxa"/>
+              <w:right w:w="15" w:type="dxa"/>
+            </w:tcMar>
+            <w:hideMark/>
+          </w:tcPr>
+          <w:p>
+            <w:pPr>
+              <w:widowControl/>
+              <w:spacing w:line="330" w:lineRule="atLeast"/>
+              <w:jc w:val="left"/>
+              <w:rPr>
+                <w:rFonts w:hint="eastAsia"/>
+                <w:shd w:val="clear" w:color="auto" w:fill="FFFFFF"/>
+              </w:rPr>
+            </w:pPr>
+            <w:r>
+              <w:rPr>
+                <w:rFonts w:hint="eastAsia"/>
+                <w:shd w:val="clear" w:color="auto" w:fill="FFFFFF"/>
+              </w:rPr>
+              <w:t>从内存中的Byte数组创建该对象（2种方法）</w:t>
+            </w:r>
+          </w:p>
+        </w:tc>
+      </w:tr>
+      <w:tr>
+        <w:tc>
+          <w:tcPr>
+            <w:tcW w:w="2201" w:type="dxa"/>
+            <w:vMerge/>
+            <w:tcBorders>
+              <w:top w:val="single" w:sz="6" w:space="0" w:color="D4D0C8"/>
+              <w:left w:val="single" w:sz="6" w:space="0" w:color="D4D0C8"/>
+              <w:bottom w:val="single" w:sz="6" w:space="0" w:color="D4D0C8"/>
+              <w:right w:val="single" w:sz="6" w:space="0" w:color="D4D0C8"/>
+            </w:tcBorders>
+            <w:shd w:val="clear" w:color="auto" w:fill="F7F7F7"/>
+            <w:vAlign w:val="center"/>
+            <w:hideMark/>
+          </w:tcPr>
+          <w:p>
+            <w:pPr>
+              <w:widowControl/>
+              <w:jc w:val="left"/>
+              <w:rPr>
+                <w:shd w:val="clear" w:color="auto" w:fill="FFFFFF"/>
+              </w:rPr>
+            </w:pPr>
+          </w:p>
+        </w:tc>
+        <w:tc>
+          <w:tcPr>
+            <w:tcW w:w="2753" w:type="dxa"/>
+            <w:vMerge/>
+            <w:tcBorders>
+              <w:top w:val="single" w:sz="6" w:space="0" w:color="D4D0C8"/>
+              <w:left w:val="single" w:sz="6" w:space="0" w:color="D4D0C8"/>
+              <w:bottom w:val="single" w:sz="6" w:space="0" w:color="D4D0C8"/>
+              <w:right w:val="single" w:sz="6" w:space="0" w:color="D4D0C8"/>
+            </w:tcBorders>
+            <w:shd w:val="clear" w:color="auto" w:fill="F7F7F7"/>
+            <w:vAlign w:val="center"/>
+            <w:hideMark/>
+          </w:tcPr>
+          <w:p>
+            <w:pPr>
+              <w:widowControl/>
+              <w:jc w:val="left"/>
+              <w:rPr>
+                <w:shd w:val="clear" w:color="auto" w:fill="FFFFFF"/>
+              </w:rPr>
+            </w:pPr>
+          </w:p>
+        </w:tc>
+        <w:tc>
+          <w:tcPr>
+            <w:tcW w:w="3336" w:type="dxa"/>
+            <w:tcBorders>
+              <w:top w:val="single" w:sz="6" w:space="0" w:color="D4D0C8"/>
+              <w:left w:val="single" w:sz="6" w:space="0" w:color="D4D0C8"/>
+              <w:bottom w:val="single" w:sz="6" w:space="0" w:color="D4D0C8"/>
+              <w:right w:val="single" w:sz="6" w:space="0" w:color="D4D0C8"/>
+            </w:tcBorders>
+            <w:shd w:val="clear" w:color="auto" w:fill="auto"/>
+            <w:tcMar>
+              <w:top w:w="15" w:type="dxa"/>
+              <w:left w:w="15" w:type="dxa"/>
+              <w:bottom w:w="15" w:type="dxa"/>
+              <w:right w:w="15" w:type="dxa"/>
+            </w:tcMar>
+            <w:hideMark/>
+          </w:tcPr>
+          <w:p>
+            <w:pPr>
+              <w:widowControl/>
+              <w:spacing w:line="330" w:lineRule="atLeast"/>
+              <w:jc w:val="left"/>
+              <w:rPr>
+                <w:rFonts w:hint="eastAsia"/>
+                <w:shd w:val="clear" w:color="auto" w:fill="FFFFFF"/>
+              </w:rPr>
+            </w:pPr>
+            <w:r>
+              <w:rPr>
+                <w:rFonts w:hint="eastAsia"/>
+                <w:shd w:val="clear" w:color="auto" w:fill="FFFFFF"/>
+              </w:rPr>
+              <w:t>一般作为数据源，会使用其它装饰流提供额外的功能，一般都建议加个缓冲功能。</w:t>
+            </w:r>
+          </w:p>
+        </w:tc>
+      </w:tr>
+      <w:tr>
+        <w:tc>
+          <w:tcPr>
+            <w:tcW w:w="2201" w:type="dxa"/>
+            <w:vMerge w:val="restart"/>
+            <w:tcBorders>
+              <w:top w:val="single" w:sz="6" w:space="0" w:color="D4D0C8"/>
+              <w:left w:val="single" w:sz="6" w:space="0" w:color="D4D0C8"/>
+              <w:bottom w:val="single" w:sz="6" w:space="0" w:color="D4D0C8"/>
+              <w:right w:val="single" w:sz="6" w:space="0" w:color="D4D0C8"/>
+            </w:tcBorders>
+            <w:shd w:val="clear" w:color="auto" w:fill="auto"/>
+            <w:tcMar>
+              <w:top w:w="15" w:type="dxa"/>
+              <w:left w:w="15" w:type="dxa"/>
+              <w:bottom w:w="15" w:type="dxa"/>
+              <w:right w:w="15" w:type="dxa"/>
+            </w:tcMar>
+            <w:hideMark/>
+          </w:tcPr>
+          <w:p>
+            <w:pPr>
+              <w:widowControl/>
+              <w:spacing w:line="330" w:lineRule="atLeast"/>
+              <w:jc w:val="center"/>
+              <w:rPr>
+                <w:rFonts w:hint="eastAsia"/>
+                <w:shd w:val="clear" w:color="auto" w:fill="FFFFFF"/>
+              </w:rPr>
+            </w:pPr>
+            <w:r>
+              <w:rPr>
+                <w:rFonts w:hint="eastAsia"/>
+                <w:shd w:val="clear" w:color="auto" w:fill="FFFFFF"/>
+              </w:rPr>
+              <w:t>StringBufferInputStream</w:t>
+            </w:r>
+          </w:p>
+        </w:tc>
+        <w:tc>
+          <w:tcPr>
+            <w:tcW w:w="2753" w:type="dxa"/>
+            <w:vMerge w:val="restart"/>
+            <w:tcBorders>
+              <w:top w:val="single" w:sz="6" w:space="0" w:color="D4D0C8"/>
+              <w:left w:val="single" w:sz="6" w:space="0" w:color="D4D0C8"/>
+              <w:bottom w:val="single" w:sz="6" w:space="0" w:color="D4D0C8"/>
+              <w:right w:val="single" w:sz="6" w:space="0" w:color="D4D0C8"/>
+            </w:tcBorders>
+            <w:shd w:val="clear" w:color="auto" w:fill="auto"/>
+            <w:tcMar>
+              <w:top w:w="15" w:type="dxa"/>
+              <w:left w:w="15" w:type="dxa"/>
+              <w:bottom w:w="15" w:type="dxa"/>
+              <w:right w:w="15" w:type="dxa"/>
+            </w:tcMar>
+            <w:hideMark/>
+          </w:tcPr>
+          <w:p>
+            <w:pPr>
+              <w:widowControl/>
+              <w:spacing w:line="330" w:lineRule="atLeast"/>
+              <w:jc w:val="left"/>
+              <w:rPr>
+                <w:rFonts w:hint="eastAsia"/>
+                <w:shd w:val="clear" w:color="auto" w:fill="FFFFFF"/>
+              </w:rPr>
+            </w:pPr>
+            <w:r>
+              <w:rPr>
+                <w:rFonts w:hint="eastAsia"/>
+                <w:shd w:val="clear" w:color="auto" w:fill="FFFFFF"/>
+              </w:rPr>
+              <w:t>将内存中的字符串适配为一个InputStream。</w:t>
+            </w:r>
+          </w:p>
+        </w:tc>
+        <w:tc>
+          <w:tcPr>
+            <w:tcW w:w="3336" w:type="dxa"/>
+            <w:tcBorders>
+              <w:top w:val="single" w:sz="6" w:space="0" w:color="D4D0C8"/>
+              <w:left w:val="single" w:sz="6" w:space="0" w:color="D4D0C8"/>
+              <w:bottom w:val="single" w:sz="6" w:space="0" w:color="D4D0C8"/>
+              <w:right w:val="single" w:sz="6" w:space="0" w:color="D4D0C8"/>
+            </w:tcBorders>
+            <w:shd w:val="clear" w:color="auto" w:fill="auto"/>
+            <w:tcMar>
+              <w:top w:w="15" w:type="dxa"/>
+              <w:left w:w="15" w:type="dxa"/>
+              <w:bottom w:w="15" w:type="dxa"/>
+              <w:right w:w="15" w:type="dxa"/>
+            </w:tcMar>
+            <w:hideMark/>
+          </w:tcPr>
+          <w:p>
+            <w:pPr>
+              <w:widowControl/>
+              <w:spacing w:line="330" w:lineRule="atLeast"/>
+              <w:jc w:val="left"/>
+              <w:rPr>
+                <w:rFonts w:hint="eastAsia"/>
+                <w:shd w:val="clear" w:color="auto" w:fill="FFFFFF"/>
+              </w:rPr>
+            </w:pPr>
+            <w:r>
+              <w:rPr>
+                <w:rFonts w:hint="eastAsia"/>
+                <w:shd w:val="clear" w:color="auto" w:fill="FFFFFF"/>
+              </w:rPr>
+              <w:t>从一个String对象创建该对象。底层的实现使用StringBuffer。该类被Deprecated。主要原因是StringBuffer不应该属于字节流，所以推荐使用StringReader。</w:t>
+            </w:r>
+          </w:p>
+        </w:tc>
+      </w:tr>
+      <w:tr>
+        <w:tc>
+          <w:tcPr>
+            <w:tcW w:w="2201" w:type="dxa"/>
+            <w:vMerge/>
+            <w:tcBorders>
+              <w:top w:val="single" w:sz="6" w:space="0" w:color="D4D0C8"/>
+              <w:left w:val="single" w:sz="6" w:space="0" w:color="D4D0C8"/>
+              <w:bottom w:val="single" w:sz="6" w:space="0" w:color="D4D0C8"/>
+              <w:right w:val="single" w:sz="6" w:space="0" w:color="D4D0C8"/>
+            </w:tcBorders>
+            <w:shd w:val="clear" w:color="auto" w:fill="F7F7F7"/>
+            <w:vAlign w:val="center"/>
+            <w:hideMark/>
+          </w:tcPr>
+          <w:p>
+            <w:pPr>
+              <w:widowControl/>
+              <w:jc w:val="left"/>
+              <w:rPr>
+                <w:shd w:val="clear" w:color="auto" w:fill="FFFFFF"/>
+              </w:rPr>
+            </w:pPr>
+          </w:p>
+        </w:tc>
+        <w:tc>
+          <w:tcPr>
+            <w:tcW w:w="2753" w:type="dxa"/>
+            <w:vMerge/>
+            <w:tcBorders>
+              <w:top w:val="single" w:sz="6" w:space="0" w:color="D4D0C8"/>
+              <w:left w:val="single" w:sz="6" w:space="0" w:color="D4D0C8"/>
+              <w:bottom w:val="single" w:sz="6" w:space="0" w:color="D4D0C8"/>
+              <w:right w:val="single" w:sz="6" w:space="0" w:color="D4D0C8"/>
+            </w:tcBorders>
+            <w:shd w:val="clear" w:color="auto" w:fill="F7F7F7"/>
+            <w:vAlign w:val="center"/>
+            <w:hideMark/>
+          </w:tcPr>
+          <w:p>
+            <w:pPr>
+              <w:widowControl/>
+              <w:jc w:val="left"/>
+              <w:rPr>
+                <w:shd w:val="clear" w:color="auto" w:fill="FFFFFF"/>
+              </w:rPr>
+            </w:pPr>
+          </w:p>
+        </w:tc>
+        <w:tc>
+          <w:tcPr>
+            <w:tcW w:w="3336" w:type="dxa"/>
+            <w:tcBorders>
+              <w:top w:val="single" w:sz="6" w:space="0" w:color="D4D0C8"/>
+              <w:left w:val="single" w:sz="6" w:space="0" w:color="D4D0C8"/>
+              <w:bottom w:val="single" w:sz="6" w:space="0" w:color="D4D0C8"/>
+              <w:right w:val="single" w:sz="6" w:space="0" w:color="D4D0C8"/>
+            </w:tcBorders>
+            <w:shd w:val="clear" w:color="auto" w:fill="auto"/>
+            <w:tcMar>
+              <w:top w:w="15" w:type="dxa"/>
+              <w:left w:w="15" w:type="dxa"/>
+              <w:bottom w:w="15" w:type="dxa"/>
+              <w:right w:w="15" w:type="dxa"/>
+            </w:tcMar>
+            <w:hideMark/>
+          </w:tcPr>
+          <w:p>
+            <w:pPr>
+              <w:widowControl/>
+              <w:spacing w:line="330" w:lineRule="atLeast"/>
+              <w:jc w:val="left"/>
+              <w:rPr>
+                <w:rFonts w:hint="eastAsia"/>
+                <w:shd w:val="clear" w:color="auto" w:fill="FFFFFF"/>
+              </w:rPr>
+            </w:pPr>
+            <w:r>
+              <w:rPr>
+                <w:rFonts w:hint="eastAsia"/>
+                <w:shd w:val="clear" w:color="auto" w:fill="FFFFFF"/>
+              </w:rPr>
+              <w:t>一般作为数据源，同样会使用其它装饰器提供额外的功能。</w:t>
+            </w:r>
+          </w:p>
+        </w:tc>
+      </w:tr>
+      <w:tr>
+        <w:tc>
+          <w:tcPr>
+            <w:tcW w:w="2201" w:type="dxa"/>
+            <w:vMerge w:val="restart"/>
+            <w:tcBorders>
+              <w:top w:val="single" w:sz="6" w:space="0" w:color="D4D0C8"/>
+              <w:left w:val="single" w:sz="6" w:space="0" w:color="D4D0C8"/>
+              <w:bottom w:val="single" w:sz="6" w:space="0" w:color="D4D0C8"/>
+              <w:right w:val="single" w:sz="6" w:space="0" w:color="D4D0C8"/>
+            </w:tcBorders>
+            <w:shd w:val="clear" w:color="auto" w:fill="auto"/>
+            <w:tcMar>
+              <w:top w:w="15" w:type="dxa"/>
+              <w:left w:w="15" w:type="dxa"/>
+              <w:bottom w:w="15" w:type="dxa"/>
+              <w:right w:w="15" w:type="dxa"/>
+            </w:tcMar>
+            <w:hideMark/>
+          </w:tcPr>
+          <w:p>
+            <w:pPr>
+              <w:widowControl/>
+              <w:spacing w:line="330" w:lineRule="atLeast"/>
+              <w:jc w:val="center"/>
+              <w:rPr>
+                <w:rFonts w:hint="eastAsia"/>
+                <w:shd w:val="clear" w:color="auto" w:fill="FFFFFF"/>
+              </w:rPr>
+            </w:pPr>
+            <w:r>
+              <w:rPr>
+                <w:rFonts w:hint="eastAsia"/>
+                <w:shd w:val="clear" w:color="auto" w:fill="FFFFFF"/>
+              </w:rPr>
+              <w:t>FileInputStream</w:t>
+            </w:r>
+          </w:p>
+        </w:tc>
+        <w:tc>
+          <w:tcPr>
+            <w:tcW w:w="2753" w:type="dxa"/>
+            <w:vMerge w:val="restart"/>
+            <w:tcBorders>
+              <w:top w:val="single" w:sz="6" w:space="0" w:color="D4D0C8"/>
+              <w:left w:val="single" w:sz="6" w:space="0" w:color="D4D0C8"/>
+              <w:bottom w:val="single" w:sz="6" w:space="0" w:color="D4D0C8"/>
+              <w:right w:val="single" w:sz="6" w:space="0" w:color="D4D0C8"/>
+            </w:tcBorders>
+            <w:shd w:val="clear" w:color="auto" w:fill="auto"/>
+            <w:tcMar>
+              <w:top w:w="15" w:type="dxa"/>
+              <w:left w:w="15" w:type="dxa"/>
+              <w:bottom w:w="15" w:type="dxa"/>
+              <w:right w:w="15" w:type="dxa"/>
+            </w:tcMar>
+            <w:hideMark/>
+          </w:tcPr>
+          <w:p>
+            <w:pPr>
+              <w:widowControl/>
+              <w:spacing w:line="330" w:lineRule="atLeast"/>
+              <w:jc w:val="left"/>
+              <w:rPr>
+                <w:rFonts w:hint="eastAsia"/>
+                <w:shd w:val="clear" w:color="auto" w:fill="FFFFFF"/>
+              </w:rPr>
+            </w:pPr>
+            <w:r>
+              <w:rPr>
+                <w:rFonts w:hint="eastAsia"/>
+                <w:shd w:val="clear" w:color="auto" w:fill="FFFFFF"/>
+              </w:rPr>
+              <w:t>最基本的文件输入流。主要用于从文件中读取信息。</w:t>
+            </w:r>
+          </w:p>
+        </w:tc>
+        <w:tc>
+          <w:tcPr>
+            <w:tcW w:w="3336" w:type="dxa"/>
+            <w:tcBorders>
+              <w:top w:val="single" w:sz="6" w:space="0" w:color="D4D0C8"/>
+              <w:left w:val="single" w:sz="6" w:space="0" w:color="D4D0C8"/>
+              <w:bottom w:val="single" w:sz="6" w:space="0" w:color="D4D0C8"/>
+              <w:right w:val="single" w:sz="6" w:space="0" w:color="D4D0C8"/>
+            </w:tcBorders>
+            <w:shd w:val="clear" w:color="auto" w:fill="auto"/>
+            <w:tcMar>
+              <w:top w:w="15" w:type="dxa"/>
+              <w:left w:w="15" w:type="dxa"/>
+              <w:bottom w:w="15" w:type="dxa"/>
+              <w:right w:w="15" w:type="dxa"/>
+            </w:tcMar>
+            <w:hideMark/>
+          </w:tcPr>
+          <w:p>
+            <w:pPr>
+              <w:widowControl/>
+              <w:spacing w:line="330" w:lineRule="atLeast"/>
+              <w:jc w:val="left"/>
+              <w:rPr>
+                <w:rFonts w:hint="eastAsia"/>
+                <w:shd w:val="clear" w:color="auto" w:fill="FFFFFF"/>
+              </w:rPr>
+            </w:pPr>
+            <w:r>
+              <w:rPr>
+                <w:rFonts w:hint="eastAsia"/>
+                <w:shd w:val="clear" w:color="auto" w:fill="FFFFFF"/>
+              </w:rPr>
+              <w:t>通过一个代表文件路径的 String、File对象或者 FileDescriptor对象创建。</w:t>
+            </w:r>
+          </w:p>
+        </w:tc>
+      </w:tr>
+      <w:tr>
+        <w:tc>
+          <w:tcPr>
+            <w:tcW w:w="2201" w:type="dxa"/>
+            <w:vMerge/>
+            <w:tcBorders>
+              <w:top w:val="single" w:sz="6" w:space="0" w:color="D4D0C8"/>
+              <w:left w:val="single" w:sz="6" w:space="0" w:color="D4D0C8"/>
+              <w:bottom w:val="single" w:sz="6" w:space="0" w:color="D4D0C8"/>
+              <w:right w:val="single" w:sz="6" w:space="0" w:color="D4D0C8"/>
+            </w:tcBorders>
+            <w:shd w:val="clear" w:color="auto" w:fill="F7F7F7"/>
+            <w:vAlign w:val="center"/>
+            <w:hideMark/>
+          </w:tcPr>
+          <w:p>
+            <w:pPr>
+              <w:widowControl/>
+              <w:jc w:val="left"/>
+              <w:rPr>
+                <w:shd w:val="clear" w:color="auto" w:fill="FFFFFF"/>
+              </w:rPr>
+            </w:pPr>
+          </w:p>
+        </w:tc>
+        <w:tc>
+          <w:tcPr>
+            <w:tcW w:w="2753" w:type="dxa"/>
+            <w:vMerge/>
+            <w:tcBorders>
+              <w:top w:val="single" w:sz="6" w:space="0" w:color="D4D0C8"/>
+              <w:left w:val="single" w:sz="6" w:space="0" w:color="D4D0C8"/>
+              <w:bottom w:val="single" w:sz="6" w:space="0" w:color="D4D0C8"/>
+              <w:right w:val="single" w:sz="6" w:space="0" w:color="D4D0C8"/>
+            </w:tcBorders>
+            <w:shd w:val="clear" w:color="auto" w:fill="F7F7F7"/>
+            <w:vAlign w:val="center"/>
+            <w:hideMark/>
+          </w:tcPr>
+          <w:p>
+            <w:pPr>
+              <w:widowControl/>
+              <w:jc w:val="left"/>
+              <w:rPr>
+                <w:shd w:val="clear" w:color="auto" w:fill="FFFFFF"/>
+              </w:rPr>
+            </w:pPr>
+          </w:p>
+        </w:tc>
+        <w:tc>
+          <w:tcPr>
+            <w:tcW w:w="3336" w:type="dxa"/>
+            <w:tcBorders>
+              <w:top w:val="single" w:sz="6" w:space="0" w:color="D4D0C8"/>
+              <w:left w:val="single" w:sz="6" w:space="0" w:color="D4D0C8"/>
+              <w:bottom w:val="single" w:sz="6" w:space="0" w:color="D4D0C8"/>
+              <w:right w:val="single" w:sz="6" w:space="0" w:color="D4D0C8"/>
+            </w:tcBorders>
+            <w:shd w:val="clear" w:color="auto" w:fill="auto"/>
+            <w:tcMar>
+              <w:top w:w="15" w:type="dxa"/>
+              <w:left w:w="15" w:type="dxa"/>
+              <w:bottom w:w="15" w:type="dxa"/>
+              <w:right w:w="15" w:type="dxa"/>
+            </w:tcMar>
+            <w:hideMark/>
+          </w:tcPr>
+          <w:p>
+            <w:pPr>
+              <w:widowControl/>
+              <w:spacing w:line="330" w:lineRule="atLeast"/>
+              <w:jc w:val="left"/>
+              <w:rPr>
+                <w:rFonts w:hint="eastAsia"/>
+                <w:shd w:val="clear" w:color="auto" w:fill="FFFFFF"/>
+              </w:rPr>
+            </w:pPr>
+            <w:r>
+              <w:rPr>
+                <w:rFonts w:hint="eastAsia"/>
+                <w:shd w:val="clear" w:color="auto" w:fill="FFFFFF"/>
+              </w:rPr>
+              <w:t>一般作为数据源，同样会使用其它装饰器提供额外的功能。</w:t>
+            </w:r>
+          </w:p>
+        </w:tc>
+      </w:tr>
+      <w:tr>
+        <w:tc>
+          <w:tcPr>
+            <w:tcW w:w="2201" w:type="dxa"/>
+            <w:vMerge w:val="restart"/>
+            <w:tcBorders>
+              <w:top w:val="single" w:sz="6" w:space="0" w:color="D4D0C8"/>
+              <w:left w:val="single" w:sz="6" w:space="0" w:color="D4D0C8"/>
+              <w:bottom w:val="single" w:sz="6" w:space="0" w:color="D4D0C8"/>
+              <w:right w:val="single" w:sz="6" w:space="0" w:color="D4D0C8"/>
+            </w:tcBorders>
+            <w:shd w:val="clear" w:color="auto" w:fill="auto"/>
+            <w:tcMar>
+              <w:top w:w="15" w:type="dxa"/>
+              <w:left w:w="15" w:type="dxa"/>
+              <w:bottom w:w="15" w:type="dxa"/>
+              <w:right w:w="15" w:type="dxa"/>
+            </w:tcMar>
+            <w:hideMark/>
+          </w:tcPr>
+          <w:p>
+            <w:pPr>
+              <w:widowControl/>
+              <w:spacing w:line="330" w:lineRule="atLeast"/>
+              <w:jc w:val="center"/>
+              <w:rPr>
+                <w:rFonts w:hint="eastAsia"/>
+                <w:shd w:val="clear" w:color="auto" w:fill="FFFFFF"/>
+              </w:rPr>
+            </w:pPr>
+            <w:r>
+              <w:rPr>
+                <w:rFonts w:hint="eastAsia"/>
+                <w:shd w:val="clear" w:color="auto" w:fill="FFFFFF"/>
+              </w:rPr>
+              <w:t>PipedInputStream</w:t>
+            </w:r>
+          </w:p>
+        </w:tc>
+        <w:tc>
+          <w:tcPr>
+            <w:tcW w:w="2753" w:type="dxa"/>
+            <w:vMerge w:val="restart"/>
+            <w:tcBorders>
+              <w:top w:val="single" w:sz="6" w:space="0" w:color="D4D0C8"/>
+              <w:left w:val="single" w:sz="6" w:space="0" w:color="D4D0C8"/>
+              <w:bottom w:val="single" w:sz="6" w:space="0" w:color="D4D0C8"/>
+              <w:right w:val="single" w:sz="6" w:space="0" w:color="D4D0C8"/>
+            </w:tcBorders>
+            <w:shd w:val="clear" w:color="auto" w:fill="auto"/>
+            <w:tcMar>
+              <w:top w:w="15" w:type="dxa"/>
+              <w:left w:w="15" w:type="dxa"/>
+              <w:bottom w:w="15" w:type="dxa"/>
+              <w:right w:w="15" w:type="dxa"/>
+            </w:tcMar>
+            <w:hideMark/>
+          </w:tcPr>
+          <w:p>
+            <w:pPr>
+              <w:widowControl/>
+              <w:spacing w:line="330" w:lineRule="atLeast"/>
+              <w:jc w:val="left"/>
+              <w:rPr>
+                <w:rFonts w:hint="eastAsia"/>
+                <w:shd w:val="clear" w:color="auto" w:fill="FFFFFF"/>
+              </w:rPr>
+            </w:pPr>
+            <w:r>
+              <w:rPr>
+                <w:rFonts w:hint="eastAsia"/>
+                <w:shd w:val="clear" w:color="auto" w:fill="FFFFFF"/>
+              </w:rPr>
+              <w:t>读取从对应PipedOutputStream写入的数据。在流中实现了管道的概念。</w:t>
+            </w:r>
+          </w:p>
+        </w:tc>
+        <w:tc>
+          <w:tcPr>
+            <w:tcW w:w="3336" w:type="dxa"/>
+            <w:tcBorders>
+              <w:top w:val="single" w:sz="6" w:space="0" w:color="D4D0C8"/>
+              <w:left w:val="single" w:sz="6" w:space="0" w:color="D4D0C8"/>
+              <w:bottom w:val="single" w:sz="6" w:space="0" w:color="D4D0C8"/>
+              <w:right w:val="single" w:sz="6" w:space="0" w:color="D4D0C8"/>
+            </w:tcBorders>
+            <w:shd w:val="clear" w:color="auto" w:fill="auto"/>
+            <w:tcMar>
+              <w:top w:w="15" w:type="dxa"/>
+              <w:left w:w="15" w:type="dxa"/>
+              <w:bottom w:w="15" w:type="dxa"/>
+              <w:right w:w="15" w:type="dxa"/>
+            </w:tcMar>
+            <w:hideMark/>
+          </w:tcPr>
+          <w:p>
+            <w:pPr>
+              <w:widowControl/>
+              <w:spacing w:line="330" w:lineRule="atLeast"/>
+              <w:jc w:val="left"/>
+              <w:rPr>
+                <w:rFonts w:hint="eastAsia"/>
+                <w:shd w:val="clear" w:color="auto" w:fill="FFFFFF"/>
+              </w:rPr>
+            </w:pPr>
+            <w:r>
+              <w:rPr>
+                <w:rFonts w:hint="eastAsia"/>
+                <w:shd w:val="clear" w:color="auto" w:fill="FFFFFF"/>
+              </w:rPr>
+              <w:t>利用对应的PipedOutputStream创建。</w:t>
+            </w:r>
+          </w:p>
+        </w:tc>
+      </w:tr>
+      <w:tr>
+        <w:tc>
+          <w:tcPr>
+            <w:tcW w:w="2201" w:type="dxa"/>
+            <w:vMerge/>
+            <w:tcBorders>
+              <w:top w:val="single" w:sz="6" w:space="0" w:color="D4D0C8"/>
+              <w:left w:val="single" w:sz="6" w:space="0" w:color="D4D0C8"/>
+              <w:bottom w:val="single" w:sz="6" w:space="0" w:color="D4D0C8"/>
+              <w:right w:val="single" w:sz="6" w:space="0" w:color="D4D0C8"/>
+            </w:tcBorders>
+            <w:shd w:val="clear" w:color="auto" w:fill="F7F7F7"/>
+            <w:vAlign w:val="center"/>
+            <w:hideMark/>
+          </w:tcPr>
+          <w:p>
+            <w:pPr>
+              <w:widowControl/>
+              <w:jc w:val="left"/>
+              <w:rPr>
+                <w:shd w:val="clear" w:color="auto" w:fill="FFFFFF"/>
+              </w:rPr>
+            </w:pPr>
+          </w:p>
+        </w:tc>
+        <w:tc>
+          <w:tcPr>
+            <w:tcW w:w="2753" w:type="dxa"/>
+            <w:vMerge/>
+            <w:tcBorders>
+              <w:top w:val="single" w:sz="6" w:space="0" w:color="D4D0C8"/>
+              <w:left w:val="single" w:sz="6" w:space="0" w:color="D4D0C8"/>
+              <w:bottom w:val="single" w:sz="6" w:space="0" w:color="D4D0C8"/>
+              <w:right w:val="single" w:sz="6" w:space="0" w:color="D4D0C8"/>
+            </w:tcBorders>
+            <w:shd w:val="clear" w:color="auto" w:fill="F7F7F7"/>
+            <w:vAlign w:val="center"/>
+            <w:hideMark/>
+          </w:tcPr>
+          <w:p>
+            <w:pPr>
+              <w:widowControl/>
+              <w:jc w:val="left"/>
+              <w:rPr>
+                <w:shd w:val="clear" w:color="auto" w:fill="FFFFFF"/>
+              </w:rPr>
+            </w:pPr>
+          </w:p>
+        </w:tc>
+        <w:tc>
+          <w:tcPr>
+            <w:tcW w:w="3336" w:type="dxa"/>
+            <w:tcBorders>
+              <w:top w:val="single" w:sz="6" w:space="0" w:color="D4D0C8"/>
+              <w:left w:val="single" w:sz="6" w:space="0" w:color="D4D0C8"/>
+              <w:bottom w:val="single" w:sz="6" w:space="0" w:color="D4D0C8"/>
+              <w:right w:val="single" w:sz="6" w:space="0" w:color="D4D0C8"/>
+            </w:tcBorders>
+            <w:shd w:val="clear" w:color="auto" w:fill="auto"/>
+            <w:tcMar>
+              <w:top w:w="15" w:type="dxa"/>
+              <w:left w:w="15" w:type="dxa"/>
+              <w:bottom w:w="15" w:type="dxa"/>
+              <w:right w:w="15" w:type="dxa"/>
+            </w:tcMar>
+            <w:hideMark/>
+          </w:tcPr>
+          <w:p>
+            <w:pPr>
+              <w:widowControl/>
+              <w:spacing w:line="330" w:lineRule="atLeast"/>
+              <w:jc w:val="left"/>
+              <w:rPr>
+                <w:rFonts w:hint="eastAsia"/>
+                <w:shd w:val="clear" w:color="auto" w:fill="FFFFFF"/>
+              </w:rPr>
+            </w:pPr>
+            <w:r>
+              <w:rPr>
+                <w:rFonts w:hint="eastAsia"/>
+                <w:shd w:val="clear" w:color="auto" w:fill="FFFFFF"/>
+              </w:rPr>
+              <w:t>在多线程程序中作为数据源，同样会使用其它装饰器提供额外的功能。</w:t>
+            </w:r>
+          </w:p>
+        </w:tc>
+      </w:tr>
+      <w:tr>
+        <w:tc>
+          <w:tcPr>
+            <w:tcW w:w="2201" w:type="dxa"/>
+            <w:vMerge w:val="restart"/>
+            <w:tcBorders>
+              <w:top w:val="single" w:sz="6" w:space="0" w:color="D4D0C8"/>
+              <w:left w:val="single" w:sz="6" w:space="0" w:color="D4D0C8"/>
+              <w:bottom w:val="single" w:sz="6" w:space="0" w:color="D4D0C8"/>
+              <w:right w:val="single" w:sz="6" w:space="0" w:color="D4D0C8"/>
+            </w:tcBorders>
+            <w:shd w:val="clear" w:color="auto" w:fill="auto"/>
+            <w:tcMar>
+              <w:top w:w="15" w:type="dxa"/>
+              <w:left w:w="15" w:type="dxa"/>
+              <w:bottom w:w="15" w:type="dxa"/>
+              <w:right w:w="15" w:type="dxa"/>
+            </w:tcMar>
+            <w:hideMark/>
+          </w:tcPr>
+          <w:p>
+            <w:pPr>
+              <w:widowControl/>
+              <w:spacing w:line="330" w:lineRule="atLeast"/>
+              <w:jc w:val="center"/>
+              <w:rPr>
+                <w:rFonts w:hint="eastAsia"/>
+                <w:shd w:val="clear" w:color="auto" w:fill="FFFFFF"/>
+              </w:rPr>
+            </w:pPr>
+            <w:r>
+              <w:rPr>
+                <w:rFonts w:hint="eastAsia"/>
+                <w:shd w:val="clear" w:color="auto" w:fill="FFFFFF"/>
+              </w:rPr>
+              <w:t>SequenceInputStream</w:t>
+            </w:r>
+          </w:p>
+        </w:tc>
+        <w:tc>
+          <w:tcPr>
+            <w:tcW w:w="2753" w:type="dxa"/>
+            <w:vMerge w:val="restart"/>
+            <w:tcBorders>
+              <w:top w:val="single" w:sz="6" w:space="0" w:color="D4D0C8"/>
+              <w:left w:val="single" w:sz="6" w:space="0" w:color="D4D0C8"/>
+              <w:bottom w:val="single" w:sz="6" w:space="0" w:color="D4D0C8"/>
+              <w:right w:val="single" w:sz="6" w:space="0" w:color="D4D0C8"/>
+            </w:tcBorders>
+            <w:shd w:val="clear" w:color="auto" w:fill="auto"/>
+            <w:tcMar>
+              <w:top w:w="15" w:type="dxa"/>
+              <w:left w:w="15" w:type="dxa"/>
+              <w:bottom w:w="15" w:type="dxa"/>
+              <w:right w:w="15" w:type="dxa"/>
+            </w:tcMar>
+            <w:hideMark/>
+          </w:tcPr>
+          <w:p>
+            <w:pPr>
+              <w:widowControl/>
+              <w:spacing w:line="330" w:lineRule="atLeast"/>
+              <w:jc w:val="left"/>
+              <w:rPr>
+                <w:rFonts w:hint="eastAsia"/>
+                <w:shd w:val="clear" w:color="auto" w:fill="FFFFFF"/>
+              </w:rPr>
+            </w:pPr>
+            <w:r>
+              <w:rPr>
+                <w:rFonts w:hint="eastAsia"/>
+                <w:shd w:val="clear" w:color="auto" w:fill="FFFFFF"/>
+              </w:rPr>
+              <w:t>将2个或者多个InputStream 对象转变为一个InputStream.</w:t>
+            </w:r>
+          </w:p>
+        </w:tc>
+        <w:tc>
+          <w:tcPr>
+            <w:tcW w:w="3336" w:type="dxa"/>
+            <w:tcBorders>
+              <w:top w:val="single" w:sz="6" w:space="0" w:color="D4D0C8"/>
+              <w:left w:val="single" w:sz="6" w:space="0" w:color="D4D0C8"/>
+              <w:bottom w:val="single" w:sz="6" w:space="0" w:color="D4D0C8"/>
+              <w:right w:val="single" w:sz="6" w:space="0" w:color="D4D0C8"/>
+            </w:tcBorders>
+            <w:shd w:val="clear" w:color="auto" w:fill="auto"/>
+            <w:tcMar>
+              <w:top w:w="15" w:type="dxa"/>
+              <w:left w:w="15" w:type="dxa"/>
+              <w:bottom w:w="15" w:type="dxa"/>
+              <w:right w:w="15" w:type="dxa"/>
+            </w:tcMar>
+            <w:hideMark/>
+          </w:tcPr>
+          <w:p>
+            <w:pPr>
+              <w:widowControl/>
+              <w:spacing w:line="330" w:lineRule="atLeast"/>
+              <w:jc w:val="left"/>
+              <w:rPr>
+                <w:rFonts w:hint="eastAsia"/>
+                <w:shd w:val="clear" w:color="auto" w:fill="FFFFFF"/>
+              </w:rPr>
+            </w:pPr>
+            <w:r>
+              <w:rPr>
+                <w:rFonts w:hint="eastAsia"/>
+                <w:shd w:val="clear" w:color="auto" w:fill="FFFFFF"/>
+              </w:rPr>
+              <w:t>使用两个InputStream 或者内部对象为InputStream 的Enumeration对象创建该对象。</w:t>
+            </w:r>
+          </w:p>
+        </w:tc>
+      </w:tr>
+      <w:tr>
+        <w:tc>
+          <w:tcPr>
+            <w:tcW w:w="2201" w:type="dxa"/>
+            <w:vMerge/>
+            <w:tcBorders>
+              <w:top w:val="single" w:sz="6" w:space="0" w:color="D4D0C8"/>
+              <w:left w:val="single" w:sz="6" w:space="0" w:color="D4D0C8"/>
+              <w:bottom w:val="single" w:sz="6" w:space="0" w:color="D4D0C8"/>
+              <w:right w:val="single" w:sz="6" w:space="0" w:color="D4D0C8"/>
+            </w:tcBorders>
+            <w:shd w:val="clear" w:color="auto" w:fill="F7F7F7"/>
+            <w:vAlign w:val="center"/>
+            <w:hideMark/>
+          </w:tcPr>
+          <w:p>
+            <w:pPr>
+              <w:widowControl/>
+              <w:jc w:val="left"/>
+              <w:rPr>
+                <w:shd w:val="clear" w:color="auto" w:fill="FFFFFF"/>
+              </w:rPr>
+            </w:pPr>
+          </w:p>
+        </w:tc>
+        <w:tc>
+          <w:tcPr>
+            <w:tcW w:w="2753" w:type="dxa"/>
+            <w:vMerge/>
+            <w:tcBorders>
+              <w:top w:val="single" w:sz="6" w:space="0" w:color="D4D0C8"/>
+              <w:left w:val="single" w:sz="6" w:space="0" w:color="D4D0C8"/>
+              <w:bottom w:val="single" w:sz="6" w:space="0" w:color="D4D0C8"/>
+              <w:right w:val="single" w:sz="6" w:space="0" w:color="D4D0C8"/>
+            </w:tcBorders>
+            <w:shd w:val="clear" w:color="auto" w:fill="F7F7F7"/>
+            <w:vAlign w:val="center"/>
+            <w:hideMark/>
+          </w:tcPr>
+          <w:p>
+            <w:pPr>
+              <w:widowControl/>
+              <w:jc w:val="left"/>
+              <w:rPr>
+                <w:shd w:val="clear" w:color="auto" w:fill="FFFFFF"/>
+              </w:rPr>
+            </w:pPr>
+          </w:p>
+        </w:tc>
+        <w:tc>
+          <w:tcPr>
+            <w:tcW w:w="3336" w:type="dxa"/>
+            <w:tcBorders>
+              <w:top w:val="single" w:sz="6" w:space="0" w:color="D4D0C8"/>
+              <w:left w:val="single" w:sz="6" w:space="0" w:color="D4D0C8"/>
+              <w:bottom w:val="single" w:sz="6" w:space="0" w:color="D4D0C8"/>
+              <w:right w:val="single" w:sz="6" w:space="0" w:color="D4D0C8"/>
+            </w:tcBorders>
+            <w:shd w:val="clear" w:color="auto" w:fill="auto"/>
+            <w:tcMar>
+              <w:top w:w="15" w:type="dxa"/>
+              <w:left w:w="15" w:type="dxa"/>
+              <w:bottom w:w="15" w:type="dxa"/>
+              <w:right w:w="15" w:type="dxa"/>
+            </w:tcMar>
+            <w:hideMark/>
+          </w:tcPr>
+          <w:p>
+            <w:pPr>
+              <w:widowControl/>
+              <w:spacing w:line="330" w:lineRule="atLeast"/>
+              <w:jc w:val="left"/>
+              <w:rPr>
+                <w:rFonts w:hint="eastAsia"/>
+                <w:shd w:val="clear" w:color="auto" w:fill="FFFFFF"/>
+              </w:rPr>
+            </w:pPr>
+            <w:r>
+              <w:rPr>
+                <w:rFonts w:hint="eastAsia"/>
+                <w:shd w:val="clear" w:color="auto" w:fill="FFFFFF"/>
+              </w:rPr>
+              <w:t>一般作为数据源，同样会使用其它装饰器提供额外的功能。</w:t>
+            </w:r>
+          </w:p>
+        </w:tc>
+      </w:tr>
+      <w:tr>
+        <w:tc>
+          <w:tcPr>
+            <w:tcW w:w="2201" w:type="dxa"/>
+            <w:vMerge w:val="restart"/>
+            <w:tcBorders>
+              <w:top w:val="single" w:sz="6" w:space="0" w:color="D4D0C8"/>
+              <w:left w:val="single" w:sz="6" w:space="0" w:color="D4D0C8"/>
+              <w:bottom w:val="single" w:sz="6" w:space="0" w:color="D4D0C8"/>
+              <w:right w:val="single" w:sz="6" w:space="0" w:color="D4D0C8"/>
+            </w:tcBorders>
+            <w:shd w:val="clear" w:color="auto" w:fill="auto"/>
+            <w:tcMar>
+              <w:top w:w="15" w:type="dxa"/>
+              <w:left w:w="15" w:type="dxa"/>
+              <w:bottom w:w="15" w:type="dxa"/>
+              <w:right w:w="15" w:type="dxa"/>
+            </w:tcMar>
+            <w:hideMark/>
+          </w:tcPr>
+          <w:p>
+            <w:pPr>
+              <w:widowControl/>
+              <w:spacing w:line="330" w:lineRule="atLeast"/>
+              <w:jc w:val="center"/>
+              <w:rPr>
+                <w:rFonts w:hint="eastAsia"/>
+                <w:shd w:val="clear" w:color="auto" w:fill="FFFFFF"/>
+              </w:rPr>
+            </w:pPr>
+            <w:r>
+              <w:rPr>
+                <w:rFonts w:hint="eastAsia"/>
+                <w:shd w:val="clear" w:color="auto" w:fill="FFFFFF"/>
+              </w:rPr>
+              <w:t>FilterInputStream</w:t>
+            </w:r>
+          </w:p>
+        </w:tc>
+        <w:tc>
+          <w:tcPr>
+            <w:tcW w:w="2753" w:type="dxa"/>
+            <w:vMerge w:val="restart"/>
+            <w:tcBorders>
+              <w:top w:val="single" w:sz="6" w:space="0" w:color="D4D0C8"/>
+              <w:left w:val="single" w:sz="6" w:space="0" w:color="D4D0C8"/>
+              <w:bottom w:val="single" w:sz="6" w:space="0" w:color="D4D0C8"/>
+              <w:right w:val="single" w:sz="6" w:space="0" w:color="D4D0C8"/>
+            </w:tcBorders>
+            <w:shd w:val="clear" w:color="auto" w:fill="auto"/>
+            <w:tcMar>
+              <w:top w:w="15" w:type="dxa"/>
+              <w:left w:w="15" w:type="dxa"/>
+              <w:bottom w:w="15" w:type="dxa"/>
+              <w:right w:w="15" w:type="dxa"/>
+            </w:tcMar>
+            <w:hideMark/>
+          </w:tcPr>
+          <w:p>
+            <w:pPr>
+              <w:widowControl/>
+              <w:spacing w:line="330" w:lineRule="atLeast"/>
+              <w:jc w:val="left"/>
+              <w:rPr>
+                <w:rFonts w:hint="eastAsia"/>
+                <w:shd w:val="clear" w:color="auto" w:fill="FFFFFF"/>
+              </w:rPr>
+            </w:pPr>
+            <w:r>
+              <w:rPr>
+                <w:rFonts w:hint="eastAsia"/>
+                <w:shd w:val="clear" w:color="auto" w:fill="FFFFFF"/>
+              </w:rPr>
+              <w:t>给其它被装饰对象提供额外功能的抽象类</w:t>
+            </w:r>
+          </w:p>
+        </w:tc>
+        <w:tc>
+          <w:tcPr>
+            <w:tcW w:w="3336" w:type="dxa"/>
+            <w:tcBorders>
+              <w:top w:val="single" w:sz="6" w:space="0" w:color="D4D0C8"/>
+              <w:left w:val="single" w:sz="6" w:space="0" w:color="D4D0C8"/>
+              <w:bottom w:val="single" w:sz="6" w:space="0" w:color="D4D0C8"/>
+              <w:right w:val="single" w:sz="6" w:space="0" w:color="D4D0C8"/>
+            </w:tcBorders>
+            <w:shd w:val="clear" w:color="auto" w:fill="auto"/>
+            <w:tcMar>
+              <w:top w:w="15" w:type="dxa"/>
+              <w:left w:w="15" w:type="dxa"/>
+              <w:bottom w:w="15" w:type="dxa"/>
+              <w:right w:w="15" w:type="dxa"/>
+            </w:tcMar>
+            <w:hideMark/>
+          </w:tcPr>
+          <w:p>
+            <w:pPr>
+              <w:widowControl/>
+              <w:spacing w:line="330" w:lineRule="atLeast"/>
+              <w:jc w:val="left"/>
+              <w:rPr>
+                <w:rFonts w:hint="eastAsia"/>
+                <w:shd w:val="clear" w:color="auto" w:fill="FFFFFF"/>
+              </w:rPr>
+            </w:pPr>
+            <w:r>
+              <w:rPr>
+                <w:rFonts w:hint="eastAsia"/>
+                <w:shd w:val="clear" w:color="auto" w:fill="FFFFFF"/>
+              </w:rPr>
+              <w:t>主要子类见下表</w:t>
+            </w:r>
+          </w:p>
+        </w:tc>
+      </w:tr>
+      <w:tr>
+        <w:tc>
+          <w:tcPr>
+            <w:tcW w:w="2201" w:type="dxa"/>
+            <w:vMerge/>
+            <w:tcBorders>
+              <w:top w:val="single" w:sz="6" w:space="0" w:color="D4D0C8"/>
+              <w:left w:val="single" w:sz="6" w:space="0" w:color="D4D0C8"/>
+              <w:bottom w:val="single" w:sz="6" w:space="0" w:color="D4D0C8"/>
+              <w:right w:val="single" w:sz="6" w:space="0" w:color="D4D0C8"/>
+            </w:tcBorders>
+            <w:shd w:val="clear" w:color="auto" w:fill="FFFFFF"/>
+            <w:vAlign w:val="center"/>
+            <w:hideMark/>
+          </w:tcPr>
+          <w:p>
+            <w:pPr>
+              <w:widowControl/>
+              <w:jc w:val="left"/>
+              <w:rPr>
+                <w:shd w:val="clear" w:color="auto" w:fill="FFFFFF"/>
+              </w:rPr>
+            </w:pPr>
+          </w:p>
+        </w:tc>
+        <w:tc>
+          <w:tcPr>
+            <w:tcW w:w="2753" w:type="dxa"/>
+            <w:vMerge/>
+            <w:tcBorders>
+              <w:top w:val="single" w:sz="6" w:space="0" w:color="D4D0C8"/>
+              <w:left w:val="single" w:sz="6" w:space="0" w:color="D4D0C8"/>
+              <w:bottom w:val="single" w:sz="6" w:space="0" w:color="D4D0C8"/>
+              <w:right w:val="single" w:sz="6" w:space="0" w:color="D4D0C8"/>
+            </w:tcBorders>
+            <w:shd w:val="clear" w:color="auto" w:fill="FFFFFF"/>
+            <w:vAlign w:val="center"/>
+            <w:hideMark/>
+          </w:tcPr>
+          <w:p>
+            <w:pPr>
+              <w:widowControl/>
+              <w:jc w:val="left"/>
+              <w:rPr>
+                <w:shd w:val="clear" w:color="auto" w:fill="FFFFFF"/>
+              </w:rPr>
+            </w:pPr>
+          </w:p>
+        </w:tc>
+        <w:tc>
+          <w:tcPr>
+            <w:tcW w:w="3336" w:type="dxa"/>
+            <w:shd w:val="clear" w:color="auto" w:fill="FFFFFF"/>
+            <w:vAlign w:val="center"/>
+            <w:hideMark/>
+          </w:tcPr>
+          <w:p>
+            <w:pPr>
+              <w:widowControl/>
+              <w:jc w:val="left"/>
+              <w:rPr>
+                <w:shd w:val="clear" w:color="auto" w:fill="FFFFFF"/>
+              </w:rPr>
+            </w:pPr>
+          </w:p>
+        </w:tc>
+      </w:tr>
+    </w:tbl>
+    <w:p>
+      <w:pPr>
+        <w:rPr>
+          <w:shd w:val="clear" w:color="auto" w:fill="FFFFFF"/>
+        </w:rPr>
+      </w:pPr>
+    </w:p>
+    <w:p>
+      <w:pPr>
+        <w:rPr>
+          <w:shd w:val="clear" w:color="auto" w:fill="FFFFFF"/>
+        </w:rPr>
+      </w:pPr>
+    </w:p>
+    <w:p>
+      <w:pPr>
+        <w:rPr>
+          <w:rFonts w:hint="eastAsia"/>
+          <w:shd w:val="clear" w:color="auto" w:fill="FFFFFF"/>
+        </w:rPr>
+      </w:pPr>
+    </w:p>
+    <w:p>
+      <w:pPr>
+        <w:pStyle w:val="3"/>
+        <w:numPr>
+          <w:ilvl w:val="2"/>
+          <w:numId w:val="20"/>
+        </w:numPr>
+        <w:rPr>
+          <w:shd w:val="clear" w:color="auto" w:fill="FFFFFF"/>
+        </w:rPr>
+      </w:pPr>
+      <w:r>
+        <w:rPr>
+          <w:rFonts w:hint="eastAsia"/>
+          <w:shd w:val="clear" w:color="auto" w:fill="FFFFFF"/>
+        </w:rPr>
+        <w:lastRenderedPageBreak/>
+        <w:t>装饰、输入字节流</w:t>
+      </w:r>
+    </w:p>
+    <w:tbl>
+      <w:tblPr>
+        <w:tblW w:w="0" w:type="auto"/>
+        <w:tblBorders>
+          <w:top w:val="outset" w:sz="6" w:space="0" w:color="auto"/>
+          <w:left w:val="outset" w:sz="6" w:space="0" w:color="auto"/>
+          <w:bottom w:val="outset" w:sz="6" w:space="0" w:color="auto"/>
+          <w:right w:val="outset" w:sz="6" w:space="0" w:color="auto"/>
+        </w:tblBorders>
+        <w:shd w:val="clear" w:color="auto" w:fill="FFFFFF"/>
+        <w:tblCellMar>
+          <w:left w:w="0" w:type="dxa"/>
+          <w:right w:w="0" w:type="dxa"/>
+        </w:tblCellMar>
+        <w:tblLook w:val="04A0" w:firstRow="1" w:lastRow="0" w:firstColumn="1" w:lastColumn="0" w:noHBand="0" w:noVBand="1"/>
+      </w:tblPr>
+      <w:tblGrid>
+        <w:gridCol w:w="2383"/>
+        <w:gridCol w:w="2670"/>
+        <w:gridCol w:w="2948"/>
+      </w:tblGrid>
+      <w:tr>
+        <w:tc>
+          <w:tcPr>
+            <w:tcW w:w="2383" w:type="dxa"/>
+            <w:vMerge w:val="restart"/>
+            <w:tcBorders>
+              <w:top w:val="single" w:sz="6" w:space="0" w:color="D4D0C8"/>
+              <w:left w:val="single" w:sz="6" w:space="0" w:color="D4D0C8"/>
+              <w:bottom w:val="single" w:sz="6" w:space="0" w:color="D4D0C8"/>
+              <w:right w:val="single" w:sz="6" w:space="0" w:color="D4D0C8"/>
+            </w:tcBorders>
+            <w:shd w:val="clear" w:color="auto" w:fill="auto"/>
+            <w:tcMar>
+              <w:top w:w="15" w:type="dxa"/>
+              <w:left w:w="15" w:type="dxa"/>
+              <w:bottom w:w="15" w:type="dxa"/>
+              <w:right w:w="15" w:type="dxa"/>
+            </w:tcMar>
+            <w:hideMark/>
+          </w:tcPr>
+          <w:p>
+            <w:pPr>
+              <w:widowControl/>
+              <w:spacing w:line="330" w:lineRule="atLeast"/>
+              <w:jc w:val="center"/>
+              <w:rPr>
+                <w:rFonts w:ascii="微软雅黑" w:eastAsia="微软雅黑" w:hAnsi="微软雅黑" w:cs="宋体"/>
+                <w:color w:val="4F4F4F"/>
+                <w:kern w:val="0"/>
+                <w:szCs w:val="21"/>
+              </w:rPr>
+            </w:pPr>
+            <w:r>
+              <w:rPr>
+                <w:rFonts w:ascii="微软雅黑" w:eastAsia="微软雅黑" w:hAnsi="微软雅黑" w:cs="宋体" w:hint="eastAsia"/>
+                <w:b/>
+                <w:bCs/>
+                <w:color w:val="4F4F4F"/>
+                <w:kern w:val="0"/>
+                <w:sz w:val="22"/>
+              </w:rPr>
+              <w:t>类</w:t>
+            </w:r>
+          </w:p>
+        </w:tc>
+        <w:tc>
+          <w:tcPr>
+            <w:tcW w:w="2670" w:type="dxa"/>
+            <w:vMerge w:val="restart"/>
+            <w:tcBorders>
+              <w:top w:val="single" w:sz="6" w:space="0" w:color="D4D0C8"/>
+              <w:left w:val="single" w:sz="6" w:space="0" w:color="D4D0C8"/>
+              <w:bottom w:val="single" w:sz="6" w:space="0" w:color="D4D0C8"/>
+              <w:right w:val="single" w:sz="6" w:space="0" w:color="D4D0C8"/>
+            </w:tcBorders>
+            <w:shd w:val="clear" w:color="auto" w:fill="auto"/>
+            <w:tcMar>
+              <w:top w:w="15" w:type="dxa"/>
+              <w:left w:w="15" w:type="dxa"/>
+              <w:bottom w:w="15" w:type="dxa"/>
+              <w:right w:w="15" w:type="dxa"/>
+            </w:tcMar>
+            <w:hideMark/>
+          </w:tcPr>
+          <w:p>
+            <w:pPr>
+              <w:widowControl/>
+              <w:spacing w:line="330" w:lineRule="atLeast"/>
+              <w:jc w:val="center"/>
+              <w:rPr>
+                <w:rFonts w:ascii="微软雅黑" w:eastAsia="微软雅黑" w:hAnsi="微软雅黑" w:cs="宋体" w:hint="eastAsia"/>
+                <w:color w:val="4F4F4F"/>
+                <w:kern w:val="0"/>
+                <w:szCs w:val="21"/>
+              </w:rPr>
+            </w:pPr>
+            <w:r>
+              <w:rPr>
+                <w:rFonts w:ascii="微软雅黑" w:eastAsia="微软雅黑" w:hAnsi="微软雅黑" w:cs="宋体" w:hint="eastAsia"/>
+                <w:b/>
+                <w:bCs/>
+                <w:color w:val="4F4F4F"/>
+                <w:kern w:val="0"/>
+                <w:sz w:val="22"/>
+              </w:rPr>
+              <w:t>功能</w:t>
+            </w:r>
+          </w:p>
+        </w:tc>
+        <w:tc>
+          <w:tcPr>
+            <w:tcW w:w="2948" w:type="dxa"/>
+            <w:tcBorders>
+              <w:top w:val="single" w:sz="6" w:space="0" w:color="D4D0C8"/>
+              <w:left w:val="single" w:sz="6" w:space="0" w:color="D4D0C8"/>
+              <w:bottom w:val="single" w:sz="6" w:space="0" w:color="D4D0C8"/>
+              <w:right w:val="single" w:sz="6" w:space="0" w:color="D4D0C8"/>
+            </w:tcBorders>
+            <w:shd w:val="clear" w:color="auto" w:fill="auto"/>
+            <w:tcMar>
+              <w:top w:w="15" w:type="dxa"/>
+              <w:left w:w="15" w:type="dxa"/>
+              <w:bottom w:w="15" w:type="dxa"/>
+              <w:right w:w="15" w:type="dxa"/>
+            </w:tcMar>
+            <w:hideMark/>
+          </w:tcPr>
+          <w:p>
+            <w:pPr>
+              <w:widowControl/>
+              <w:spacing w:line="330" w:lineRule="atLeast"/>
+              <w:jc w:val="center"/>
+              <w:rPr>
+                <w:rFonts w:ascii="微软雅黑" w:eastAsia="微软雅黑" w:hAnsi="微软雅黑" w:cs="宋体" w:hint="eastAsia"/>
+                <w:color w:val="4F4F4F"/>
+                <w:kern w:val="0"/>
+                <w:szCs w:val="21"/>
+              </w:rPr>
+            </w:pPr>
+            <w:r>
+              <w:rPr>
+                <w:rFonts w:ascii="微软雅黑" w:eastAsia="微软雅黑" w:hAnsi="微软雅黑" w:cs="宋体" w:hint="eastAsia"/>
+                <w:b/>
+                <w:bCs/>
+                <w:color w:val="4F4F4F"/>
+                <w:kern w:val="0"/>
+                <w:sz w:val="22"/>
+              </w:rPr>
+              <w:t>如何构造</w:t>
+            </w:r>
+          </w:p>
+        </w:tc>
+      </w:tr>
+      <w:tr>
+        <w:tc>
+          <w:tcPr>
+            <w:tcW w:w="0" w:type="auto"/>
+            <w:vMerge/>
+            <w:tcBorders>
+              <w:top w:val="single" w:sz="6" w:space="0" w:color="D4D0C8"/>
+              <w:left w:val="single" w:sz="6" w:space="0" w:color="D4D0C8"/>
+              <w:bottom w:val="single" w:sz="6" w:space="0" w:color="D4D0C8"/>
+              <w:right w:val="single" w:sz="6" w:space="0" w:color="D4D0C8"/>
+            </w:tcBorders>
+            <w:shd w:val="clear" w:color="auto" w:fill="F7F7F7"/>
+            <w:vAlign w:val="center"/>
+            <w:hideMark/>
+          </w:tcPr>
+          <w:p>
+            <w:pPr>
+              <w:widowControl/>
+              <w:jc w:val="left"/>
+              <w:rPr>
+                <w:rFonts w:ascii="微软雅黑" w:eastAsia="微软雅黑" w:hAnsi="微软雅黑" w:cs="宋体"/>
+                <w:color w:val="4F4F4F"/>
+                <w:kern w:val="0"/>
+                <w:szCs w:val="21"/>
+              </w:rPr>
+            </w:pPr>
+          </w:p>
+        </w:tc>
+        <w:tc>
+          <w:tcPr>
+            <w:tcW w:w="0" w:type="auto"/>
+            <w:vMerge/>
+            <w:tcBorders>
+              <w:top w:val="single" w:sz="6" w:space="0" w:color="D4D0C8"/>
+              <w:left w:val="single" w:sz="6" w:space="0" w:color="D4D0C8"/>
+              <w:bottom w:val="single" w:sz="6" w:space="0" w:color="D4D0C8"/>
+              <w:right w:val="single" w:sz="6" w:space="0" w:color="D4D0C8"/>
+            </w:tcBorders>
+            <w:shd w:val="clear" w:color="auto" w:fill="F7F7F7"/>
+            <w:vAlign w:val="center"/>
+            <w:hideMark/>
+          </w:tcPr>
+          <w:p>
+            <w:pPr>
+              <w:widowControl/>
+              <w:jc w:val="left"/>
+              <w:rPr>
+                <w:rFonts w:ascii="微软雅黑" w:eastAsia="微软雅黑" w:hAnsi="微软雅黑" w:cs="宋体"/>
+                <w:color w:val="4F4F4F"/>
+                <w:kern w:val="0"/>
+                <w:szCs w:val="21"/>
+              </w:rPr>
+            </w:pPr>
+          </w:p>
+        </w:tc>
+        <w:tc>
+          <w:tcPr>
+            <w:tcW w:w="2948" w:type="dxa"/>
+            <w:tcBorders>
+              <w:top w:val="single" w:sz="6" w:space="0" w:color="D4D0C8"/>
+              <w:left w:val="single" w:sz="6" w:space="0" w:color="D4D0C8"/>
+              <w:bottom w:val="single" w:sz="6" w:space="0" w:color="D4D0C8"/>
+              <w:right w:val="single" w:sz="6" w:space="0" w:color="D4D0C8"/>
+            </w:tcBorders>
+            <w:shd w:val="clear" w:color="auto" w:fill="auto"/>
+            <w:tcMar>
+              <w:top w:w="15" w:type="dxa"/>
+              <w:left w:w="15" w:type="dxa"/>
+              <w:bottom w:w="15" w:type="dxa"/>
+              <w:right w:w="15" w:type="dxa"/>
+            </w:tcMar>
+            <w:hideMark/>
+          </w:tcPr>
+          <w:p>
+            <w:pPr>
+              <w:widowControl/>
+              <w:spacing w:line="330" w:lineRule="atLeast"/>
+              <w:jc w:val="center"/>
+              <w:rPr>
+                <w:rFonts w:ascii="微软雅黑" w:eastAsia="微软雅黑" w:hAnsi="微软雅黑" w:cs="宋体" w:hint="eastAsia"/>
+                <w:color w:val="4F4F4F"/>
+                <w:kern w:val="0"/>
+                <w:szCs w:val="21"/>
+              </w:rPr>
+            </w:pPr>
+            <w:r>
+              <w:rPr>
+                <w:rFonts w:ascii="微软雅黑" w:eastAsia="微软雅黑" w:hAnsi="微软雅黑" w:cs="宋体" w:hint="eastAsia"/>
+                <w:b/>
+                <w:bCs/>
+                <w:color w:val="4F4F4F"/>
+                <w:kern w:val="0"/>
+                <w:sz w:val="22"/>
+              </w:rPr>
+              <w:t>怎样使用</w:t>
+            </w:r>
+          </w:p>
+        </w:tc>
+      </w:tr>
+      <w:tr>
+        <w:tc>
+          <w:tcPr>
+            <w:tcW w:w="2383" w:type="dxa"/>
+            <w:vMerge w:val="restart"/>
+            <w:tcBorders>
+              <w:top w:val="single" w:sz="6" w:space="0" w:color="D4D0C8"/>
+              <w:left w:val="single" w:sz="6" w:space="0" w:color="D4D0C8"/>
+              <w:bottom w:val="single" w:sz="6" w:space="0" w:color="D4D0C8"/>
+              <w:right w:val="single" w:sz="6" w:space="0" w:color="D4D0C8"/>
+            </w:tcBorders>
+            <w:shd w:val="clear" w:color="auto" w:fill="auto"/>
+            <w:tcMar>
+              <w:top w:w="15" w:type="dxa"/>
+              <w:left w:w="15" w:type="dxa"/>
+              <w:bottom w:w="15" w:type="dxa"/>
+              <w:right w:w="15" w:type="dxa"/>
+            </w:tcMar>
+            <w:hideMark/>
+          </w:tcPr>
+          <w:p>
+            <w:pPr>
+              <w:widowControl/>
+              <w:spacing w:line="330" w:lineRule="atLeast"/>
+              <w:jc w:val="center"/>
+              <w:rPr>
+                <w:rFonts w:hint="eastAsia"/>
+                <w:shd w:val="clear" w:color="auto" w:fill="FFFFFF"/>
+              </w:rPr>
+            </w:pPr>
+            <w:r>
+              <w:rPr>
+                <w:rFonts w:hint="eastAsia"/>
+                <w:shd w:val="clear" w:color="auto" w:fill="FFFFFF"/>
+              </w:rPr>
+              <w:t>DataInputStream</w:t>
+            </w:r>
+          </w:p>
+        </w:tc>
+        <w:tc>
+          <w:tcPr>
+            <w:tcW w:w="2670" w:type="dxa"/>
+            <w:vMerge w:val="restart"/>
+            <w:tcBorders>
+              <w:top w:val="single" w:sz="6" w:space="0" w:color="D4D0C8"/>
+              <w:left w:val="single" w:sz="6" w:space="0" w:color="D4D0C8"/>
+              <w:bottom w:val="single" w:sz="6" w:space="0" w:color="D4D0C8"/>
+              <w:right w:val="single" w:sz="6" w:space="0" w:color="D4D0C8"/>
+            </w:tcBorders>
+            <w:shd w:val="clear" w:color="auto" w:fill="auto"/>
+            <w:tcMar>
+              <w:top w:w="15" w:type="dxa"/>
+              <w:left w:w="15" w:type="dxa"/>
+              <w:bottom w:w="15" w:type="dxa"/>
+              <w:right w:w="15" w:type="dxa"/>
+            </w:tcMar>
+            <w:hideMark/>
+          </w:tcPr>
+          <w:p>
+            <w:pPr>
+              <w:widowControl/>
+              <w:spacing w:line="330" w:lineRule="atLeast"/>
+              <w:jc w:val="left"/>
+              <w:rPr>
+                <w:rFonts w:hint="eastAsia"/>
+                <w:shd w:val="clear" w:color="auto" w:fill="FFFFFF"/>
+              </w:rPr>
+            </w:pPr>
+            <w:r>
+              <w:rPr>
+                <w:rFonts w:hint="eastAsia"/>
+                <w:shd w:val="clear" w:color="auto" w:fill="FFFFFF"/>
+              </w:rPr>
+              <w:t>一般和DataOutputStream配对使用,完成基本数据类型的读写。</w:t>
+            </w:r>
+          </w:p>
+        </w:tc>
+        <w:tc>
+          <w:tcPr>
+            <w:tcW w:w="2948" w:type="dxa"/>
+            <w:tcBorders>
+              <w:top w:val="single" w:sz="6" w:space="0" w:color="D4D0C8"/>
+              <w:left w:val="single" w:sz="6" w:space="0" w:color="D4D0C8"/>
+              <w:bottom w:val="single" w:sz="6" w:space="0" w:color="D4D0C8"/>
+              <w:right w:val="single" w:sz="6" w:space="0" w:color="D4D0C8"/>
+            </w:tcBorders>
+            <w:shd w:val="clear" w:color="auto" w:fill="auto"/>
+            <w:tcMar>
+              <w:top w:w="15" w:type="dxa"/>
+              <w:left w:w="15" w:type="dxa"/>
+              <w:bottom w:w="15" w:type="dxa"/>
+              <w:right w:w="15" w:type="dxa"/>
+            </w:tcMar>
+            <w:hideMark/>
+          </w:tcPr>
+          <w:p>
+            <w:pPr>
+              <w:widowControl/>
+              <w:spacing w:line="330" w:lineRule="atLeast"/>
+              <w:jc w:val="left"/>
+              <w:rPr>
+                <w:rFonts w:hint="eastAsia"/>
+                <w:shd w:val="clear" w:color="auto" w:fill="FFFFFF"/>
+              </w:rPr>
+            </w:pPr>
+            <w:r>
+              <w:rPr>
+                <w:rFonts w:hint="eastAsia"/>
+                <w:shd w:val="clear" w:color="auto" w:fill="FFFFFF"/>
+              </w:rPr>
+              <w:t>利用一个InputStream构造。</w:t>
+            </w:r>
+          </w:p>
+        </w:tc>
+      </w:tr>
+      <w:tr>
+        <w:tc>
+          <w:tcPr>
+            <w:tcW w:w="0" w:type="auto"/>
+            <w:vMerge/>
+            <w:tcBorders>
+              <w:top w:val="single" w:sz="6" w:space="0" w:color="D4D0C8"/>
+              <w:left w:val="single" w:sz="6" w:space="0" w:color="D4D0C8"/>
+              <w:bottom w:val="single" w:sz="6" w:space="0" w:color="D4D0C8"/>
+              <w:right w:val="single" w:sz="6" w:space="0" w:color="D4D0C8"/>
+            </w:tcBorders>
+            <w:shd w:val="clear" w:color="auto" w:fill="F7F7F7"/>
+            <w:vAlign w:val="center"/>
+            <w:hideMark/>
+          </w:tcPr>
+          <w:p>
+            <w:pPr>
+              <w:widowControl/>
+              <w:spacing w:line="330" w:lineRule="atLeast"/>
+              <w:jc w:val="center"/>
+              <w:rPr>
+                <w:shd w:val="clear" w:color="auto" w:fill="FFFFFF"/>
+              </w:rPr>
+            </w:pPr>
+          </w:p>
+        </w:tc>
+        <w:tc>
+          <w:tcPr>
+            <w:tcW w:w="0" w:type="auto"/>
+            <w:vMerge/>
+            <w:tcBorders>
+              <w:top w:val="single" w:sz="6" w:space="0" w:color="D4D0C8"/>
+              <w:left w:val="single" w:sz="6" w:space="0" w:color="D4D0C8"/>
+              <w:bottom w:val="single" w:sz="6" w:space="0" w:color="D4D0C8"/>
+              <w:right w:val="single" w:sz="6" w:space="0" w:color="D4D0C8"/>
+            </w:tcBorders>
+            <w:shd w:val="clear" w:color="auto" w:fill="F7F7F7"/>
+            <w:vAlign w:val="center"/>
+            <w:hideMark/>
+          </w:tcPr>
+          <w:p>
+            <w:pPr>
+              <w:widowControl/>
+              <w:spacing w:line="330" w:lineRule="atLeast"/>
+              <w:jc w:val="center"/>
+              <w:rPr>
+                <w:shd w:val="clear" w:color="auto" w:fill="FFFFFF"/>
+              </w:rPr>
+            </w:pPr>
+          </w:p>
+        </w:tc>
+        <w:tc>
+          <w:tcPr>
+            <w:tcW w:w="2948" w:type="dxa"/>
+            <w:tcBorders>
+              <w:top w:val="single" w:sz="6" w:space="0" w:color="D4D0C8"/>
+              <w:left w:val="single" w:sz="6" w:space="0" w:color="D4D0C8"/>
+              <w:bottom w:val="single" w:sz="6" w:space="0" w:color="D4D0C8"/>
+              <w:right w:val="single" w:sz="6" w:space="0" w:color="D4D0C8"/>
+            </w:tcBorders>
+            <w:shd w:val="clear" w:color="auto" w:fill="auto"/>
+            <w:tcMar>
+              <w:top w:w="15" w:type="dxa"/>
+              <w:left w:w="15" w:type="dxa"/>
+              <w:bottom w:w="15" w:type="dxa"/>
+              <w:right w:w="15" w:type="dxa"/>
+            </w:tcMar>
+            <w:hideMark/>
+          </w:tcPr>
+          <w:p>
+            <w:pPr>
+              <w:widowControl/>
+              <w:spacing w:line="330" w:lineRule="atLeast"/>
+              <w:jc w:val="center"/>
+              <w:rPr>
+                <w:rFonts w:hint="eastAsia"/>
+                <w:shd w:val="clear" w:color="auto" w:fill="FFFFFF"/>
+              </w:rPr>
+            </w:pPr>
+            <w:r>
+              <w:rPr>
+                <w:rFonts w:hint="eastAsia"/>
+                <w:shd w:val="clear" w:color="auto" w:fill="FFFFFF"/>
+              </w:rPr>
+              <w:t>提供了大量的读取基本数据类新的读取方法。</w:t>
+            </w:r>
+          </w:p>
+        </w:tc>
+      </w:tr>
+      <w:tr>
+        <w:tc>
+          <w:tcPr>
+            <w:tcW w:w="2383" w:type="dxa"/>
+            <w:vMerge w:val="restart"/>
+            <w:tcBorders>
+              <w:top w:val="single" w:sz="6" w:space="0" w:color="D4D0C8"/>
+              <w:left w:val="single" w:sz="6" w:space="0" w:color="D4D0C8"/>
+              <w:bottom w:val="single" w:sz="6" w:space="0" w:color="D4D0C8"/>
+              <w:right w:val="single" w:sz="6" w:space="0" w:color="D4D0C8"/>
+            </w:tcBorders>
+            <w:shd w:val="clear" w:color="auto" w:fill="auto"/>
+            <w:tcMar>
+              <w:top w:w="15" w:type="dxa"/>
+              <w:left w:w="15" w:type="dxa"/>
+              <w:bottom w:w="15" w:type="dxa"/>
+              <w:right w:w="15" w:type="dxa"/>
+            </w:tcMar>
+            <w:hideMark/>
+          </w:tcPr>
+          <w:p>
+            <w:pPr>
+              <w:widowControl/>
+              <w:spacing w:line="330" w:lineRule="atLeast"/>
+              <w:jc w:val="center"/>
+              <w:rPr>
+                <w:rFonts w:hint="eastAsia"/>
+                <w:shd w:val="clear" w:color="auto" w:fill="FFFFFF"/>
+              </w:rPr>
+            </w:pPr>
+            <w:r>
+              <w:rPr>
+                <w:rFonts w:hint="eastAsia"/>
+                <w:shd w:val="clear" w:color="auto" w:fill="FFFFFF"/>
+              </w:rPr>
+              <w:t>BufferedInputStream</w:t>
+            </w:r>
+          </w:p>
+        </w:tc>
+        <w:tc>
+          <w:tcPr>
+            <w:tcW w:w="2670" w:type="dxa"/>
+            <w:vMerge w:val="restart"/>
+            <w:tcBorders>
+              <w:top w:val="single" w:sz="6" w:space="0" w:color="D4D0C8"/>
+              <w:left w:val="single" w:sz="6" w:space="0" w:color="D4D0C8"/>
+              <w:bottom w:val="single" w:sz="6" w:space="0" w:color="D4D0C8"/>
+              <w:right w:val="single" w:sz="6" w:space="0" w:color="D4D0C8"/>
+            </w:tcBorders>
+            <w:shd w:val="clear" w:color="auto" w:fill="auto"/>
+            <w:tcMar>
+              <w:top w:w="15" w:type="dxa"/>
+              <w:left w:w="15" w:type="dxa"/>
+              <w:bottom w:w="15" w:type="dxa"/>
+              <w:right w:w="15" w:type="dxa"/>
+            </w:tcMar>
+            <w:hideMark/>
+          </w:tcPr>
+          <w:p>
+            <w:pPr>
+              <w:widowControl/>
+              <w:spacing w:line="330" w:lineRule="atLeast"/>
+              <w:jc w:val="left"/>
+              <w:rPr>
+                <w:rFonts w:hint="eastAsia"/>
+                <w:shd w:val="clear" w:color="auto" w:fill="FFFFFF"/>
+              </w:rPr>
+            </w:pPr>
+            <w:r>
+              <w:rPr>
+                <w:rFonts w:hint="eastAsia"/>
+                <w:shd w:val="clear" w:color="auto" w:fill="FFFFFF"/>
+              </w:rPr>
+              <w:t>使用该对象阻止每次读取一个字节都会频繁操作IO。将字节读取一个缓存区，从缓存区读取。</w:t>
+            </w:r>
+          </w:p>
+        </w:tc>
+        <w:tc>
+          <w:tcPr>
+            <w:tcW w:w="2948" w:type="dxa"/>
+            <w:tcBorders>
+              <w:top w:val="single" w:sz="6" w:space="0" w:color="D4D0C8"/>
+              <w:left w:val="single" w:sz="6" w:space="0" w:color="D4D0C8"/>
+              <w:bottom w:val="single" w:sz="6" w:space="0" w:color="D4D0C8"/>
+              <w:right w:val="single" w:sz="6" w:space="0" w:color="D4D0C8"/>
+            </w:tcBorders>
+            <w:shd w:val="clear" w:color="auto" w:fill="auto"/>
+            <w:tcMar>
+              <w:top w:w="15" w:type="dxa"/>
+              <w:left w:w="15" w:type="dxa"/>
+              <w:bottom w:w="15" w:type="dxa"/>
+              <w:right w:w="15" w:type="dxa"/>
+            </w:tcMar>
+            <w:hideMark/>
+          </w:tcPr>
+          <w:p>
+            <w:pPr>
+              <w:widowControl/>
+              <w:spacing w:line="330" w:lineRule="atLeast"/>
+              <w:jc w:val="left"/>
+              <w:rPr>
+                <w:rFonts w:hint="eastAsia"/>
+                <w:shd w:val="clear" w:color="auto" w:fill="FFFFFF"/>
+              </w:rPr>
+            </w:pPr>
+            <w:r>
+              <w:rPr>
+                <w:rFonts w:hint="eastAsia"/>
+                <w:shd w:val="clear" w:color="auto" w:fill="FFFFFF"/>
+              </w:rPr>
+              <w:t>利用一个InputStream、或者带上一个自定义的缓存区的大小构造。</w:t>
+            </w:r>
+          </w:p>
+        </w:tc>
+      </w:tr>
+      <w:tr>
+        <w:tc>
+          <w:tcPr>
+            <w:tcW w:w="0" w:type="auto"/>
+            <w:vMerge/>
+            <w:tcBorders>
+              <w:top w:val="single" w:sz="6" w:space="0" w:color="D4D0C8"/>
+              <w:left w:val="single" w:sz="6" w:space="0" w:color="D4D0C8"/>
+              <w:bottom w:val="single" w:sz="6" w:space="0" w:color="D4D0C8"/>
+              <w:right w:val="single" w:sz="6" w:space="0" w:color="D4D0C8"/>
+            </w:tcBorders>
+            <w:shd w:val="clear" w:color="auto" w:fill="F7F7F7"/>
+            <w:vAlign w:val="center"/>
+            <w:hideMark/>
+          </w:tcPr>
+          <w:p>
+            <w:pPr>
+              <w:widowControl/>
+              <w:spacing w:line="330" w:lineRule="atLeast"/>
+              <w:jc w:val="center"/>
+              <w:rPr>
+                <w:shd w:val="clear" w:color="auto" w:fill="FFFFFF"/>
+              </w:rPr>
+            </w:pPr>
+          </w:p>
+        </w:tc>
+        <w:tc>
+          <w:tcPr>
+            <w:tcW w:w="0" w:type="auto"/>
+            <w:vMerge/>
+            <w:tcBorders>
+              <w:top w:val="single" w:sz="6" w:space="0" w:color="D4D0C8"/>
+              <w:left w:val="single" w:sz="6" w:space="0" w:color="D4D0C8"/>
+              <w:bottom w:val="single" w:sz="6" w:space="0" w:color="D4D0C8"/>
+              <w:right w:val="single" w:sz="6" w:space="0" w:color="D4D0C8"/>
+            </w:tcBorders>
+            <w:shd w:val="clear" w:color="auto" w:fill="F7F7F7"/>
+            <w:vAlign w:val="center"/>
+            <w:hideMark/>
+          </w:tcPr>
+          <w:p>
+            <w:pPr>
+              <w:widowControl/>
+              <w:spacing w:line="330" w:lineRule="atLeast"/>
+              <w:jc w:val="center"/>
+              <w:rPr>
+                <w:shd w:val="clear" w:color="auto" w:fill="FFFFFF"/>
+              </w:rPr>
+            </w:pPr>
+          </w:p>
+        </w:tc>
+        <w:tc>
+          <w:tcPr>
+            <w:tcW w:w="2948" w:type="dxa"/>
+            <w:tcBorders>
+              <w:top w:val="single" w:sz="6" w:space="0" w:color="D4D0C8"/>
+              <w:left w:val="single" w:sz="6" w:space="0" w:color="D4D0C8"/>
+              <w:bottom w:val="single" w:sz="6" w:space="0" w:color="D4D0C8"/>
+              <w:right w:val="single" w:sz="6" w:space="0" w:color="D4D0C8"/>
+            </w:tcBorders>
+            <w:shd w:val="clear" w:color="auto" w:fill="auto"/>
+            <w:tcMar>
+              <w:top w:w="15" w:type="dxa"/>
+              <w:left w:w="15" w:type="dxa"/>
+              <w:bottom w:w="15" w:type="dxa"/>
+              <w:right w:w="15" w:type="dxa"/>
+            </w:tcMar>
+            <w:hideMark/>
+          </w:tcPr>
+          <w:p>
+            <w:pPr>
+              <w:widowControl/>
+              <w:spacing w:line="330" w:lineRule="atLeast"/>
+              <w:jc w:val="center"/>
+              <w:rPr>
+                <w:rFonts w:hint="eastAsia"/>
+                <w:shd w:val="clear" w:color="auto" w:fill="FFFFFF"/>
+              </w:rPr>
+            </w:pPr>
+            <w:r>
+              <w:rPr>
+                <w:rFonts w:hint="eastAsia"/>
+                <w:shd w:val="clear" w:color="auto" w:fill="FFFFFF"/>
+              </w:rPr>
+              <w:t>使用InputStream的方法读取，只是背后多一个缓存的功能。设计模式中透明装饰器的应用。</w:t>
+            </w:r>
+          </w:p>
+        </w:tc>
+      </w:tr>
+      <w:tr>
+        <w:tc>
+          <w:tcPr>
+            <w:tcW w:w="2383" w:type="dxa"/>
+            <w:vMerge w:val="restart"/>
+            <w:tcBorders>
+              <w:top w:val="single" w:sz="6" w:space="0" w:color="D4D0C8"/>
+              <w:left w:val="single" w:sz="6" w:space="0" w:color="D4D0C8"/>
+              <w:bottom w:val="single" w:sz="6" w:space="0" w:color="D4D0C8"/>
+              <w:right w:val="single" w:sz="6" w:space="0" w:color="D4D0C8"/>
+            </w:tcBorders>
+            <w:shd w:val="clear" w:color="auto" w:fill="auto"/>
+            <w:tcMar>
+              <w:top w:w="15" w:type="dxa"/>
+              <w:left w:w="15" w:type="dxa"/>
+              <w:bottom w:w="15" w:type="dxa"/>
+              <w:right w:w="15" w:type="dxa"/>
+            </w:tcMar>
+            <w:hideMark/>
+          </w:tcPr>
+          <w:p>
+            <w:pPr>
+              <w:widowControl/>
+              <w:spacing w:line="330" w:lineRule="atLeast"/>
+              <w:jc w:val="center"/>
+              <w:rPr>
+                <w:rFonts w:hint="eastAsia"/>
+                <w:shd w:val="clear" w:color="auto" w:fill="FFFFFF"/>
+              </w:rPr>
+            </w:pPr>
+            <w:r>
+              <w:rPr>
+                <w:rFonts w:hint="eastAsia"/>
+                <w:shd w:val="clear" w:color="auto" w:fill="FFFFFF"/>
+              </w:rPr>
+              <w:t>LineNumberInputStream</w:t>
+            </w:r>
+          </w:p>
+        </w:tc>
+        <w:tc>
+          <w:tcPr>
+            <w:tcW w:w="2670" w:type="dxa"/>
+            <w:vMerge w:val="restart"/>
+            <w:tcBorders>
+              <w:top w:val="single" w:sz="6" w:space="0" w:color="D4D0C8"/>
+              <w:left w:val="single" w:sz="6" w:space="0" w:color="D4D0C8"/>
+              <w:bottom w:val="single" w:sz="6" w:space="0" w:color="D4D0C8"/>
+              <w:right w:val="single" w:sz="6" w:space="0" w:color="D4D0C8"/>
+            </w:tcBorders>
+            <w:shd w:val="clear" w:color="auto" w:fill="auto"/>
+            <w:tcMar>
+              <w:top w:w="15" w:type="dxa"/>
+              <w:left w:w="15" w:type="dxa"/>
+              <w:bottom w:w="15" w:type="dxa"/>
+              <w:right w:w="15" w:type="dxa"/>
+            </w:tcMar>
+            <w:hideMark/>
+          </w:tcPr>
+          <w:p>
+            <w:pPr>
+              <w:widowControl/>
+              <w:spacing w:line="330" w:lineRule="atLeast"/>
+              <w:jc w:val="left"/>
+              <w:rPr>
+                <w:rFonts w:hint="eastAsia"/>
+                <w:shd w:val="clear" w:color="auto" w:fill="FFFFFF"/>
+              </w:rPr>
+            </w:pPr>
+            <w:r>
+              <w:rPr>
+                <w:rFonts w:hint="eastAsia"/>
+                <w:shd w:val="clear" w:color="auto" w:fill="FFFFFF"/>
+              </w:rPr>
+              <w:t>跟踪输入流中的行号。可以调用getLineNumber( )和 setLineNumber(int)方法得到和设置行号。</w:t>
+            </w:r>
+          </w:p>
+        </w:tc>
+        <w:tc>
+          <w:tcPr>
+            <w:tcW w:w="2948" w:type="dxa"/>
+            <w:tcBorders>
+              <w:top w:val="single" w:sz="6" w:space="0" w:color="D4D0C8"/>
+              <w:left w:val="single" w:sz="6" w:space="0" w:color="D4D0C8"/>
+              <w:bottom w:val="single" w:sz="6" w:space="0" w:color="D4D0C8"/>
+              <w:right w:val="single" w:sz="6" w:space="0" w:color="D4D0C8"/>
+            </w:tcBorders>
+            <w:shd w:val="clear" w:color="auto" w:fill="auto"/>
+            <w:tcMar>
+              <w:top w:w="15" w:type="dxa"/>
+              <w:left w:w="15" w:type="dxa"/>
+              <w:bottom w:w="15" w:type="dxa"/>
+              <w:right w:w="15" w:type="dxa"/>
+            </w:tcMar>
+            <w:hideMark/>
+          </w:tcPr>
+          <w:p>
+            <w:pPr>
+              <w:widowControl/>
+              <w:spacing w:line="330" w:lineRule="atLeast"/>
+              <w:jc w:val="left"/>
+              <w:rPr>
+                <w:rFonts w:hint="eastAsia"/>
+                <w:shd w:val="clear" w:color="auto" w:fill="FFFFFF"/>
+              </w:rPr>
+            </w:pPr>
+            <w:r>
+              <w:rPr>
+                <w:rFonts w:hint="eastAsia"/>
+                <w:shd w:val="clear" w:color="auto" w:fill="FFFFFF"/>
+              </w:rPr>
+              <w:t>利用一个InputStream构造。</w:t>
+            </w:r>
+          </w:p>
+        </w:tc>
+      </w:tr>
+      <w:tr>
+        <w:tc>
+          <w:tcPr>
+            <w:tcW w:w="0" w:type="auto"/>
+            <w:vMerge/>
+            <w:tcBorders>
+              <w:top w:val="single" w:sz="6" w:space="0" w:color="D4D0C8"/>
+              <w:left w:val="single" w:sz="6" w:space="0" w:color="D4D0C8"/>
+              <w:bottom w:val="single" w:sz="6" w:space="0" w:color="D4D0C8"/>
+              <w:right w:val="single" w:sz="6" w:space="0" w:color="D4D0C8"/>
+            </w:tcBorders>
+            <w:shd w:val="clear" w:color="auto" w:fill="F7F7F7"/>
+            <w:vAlign w:val="center"/>
+            <w:hideMark/>
+          </w:tcPr>
+          <w:p>
+            <w:pPr>
+              <w:widowControl/>
+              <w:spacing w:line="330" w:lineRule="atLeast"/>
+              <w:jc w:val="center"/>
+              <w:rPr>
+                <w:shd w:val="clear" w:color="auto" w:fill="FFFFFF"/>
+              </w:rPr>
+            </w:pPr>
+          </w:p>
+        </w:tc>
+        <w:tc>
+          <w:tcPr>
+            <w:tcW w:w="0" w:type="auto"/>
+            <w:vMerge/>
+            <w:tcBorders>
+              <w:top w:val="single" w:sz="6" w:space="0" w:color="D4D0C8"/>
+              <w:left w:val="single" w:sz="6" w:space="0" w:color="D4D0C8"/>
+              <w:bottom w:val="single" w:sz="6" w:space="0" w:color="D4D0C8"/>
+              <w:right w:val="single" w:sz="6" w:space="0" w:color="D4D0C8"/>
+            </w:tcBorders>
+            <w:shd w:val="clear" w:color="auto" w:fill="F7F7F7"/>
+            <w:vAlign w:val="center"/>
+            <w:hideMark/>
+          </w:tcPr>
+          <w:p>
+            <w:pPr>
+              <w:widowControl/>
+              <w:spacing w:line="330" w:lineRule="atLeast"/>
+              <w:jc w:val="center"/>
+              <w:rPr>
+                <w:shd w:val="clear" w:color="auto" w:fill="FFFFFF"/>
+              </w:rPr>
+            </w:pPr>
+          </w:p>
+        </w:tc>
+        <w:tc>
+          <w:tcPr>
+            <w:tcW w:w="2948" w:type="dxa"/>
+            <w:tcBorders>
+              <w:top w:val="single" w:sz="6" w:space="0" w:color="D4D0C8"/>
+              <w:left w:val="single" w:sz="6" w:space="0" w:color="D4D0C8"/>
+              <w:bottom w:val="single" w:sz="6" w:space="0" w:color="D4D0C8"/>
+              <w:right w:val="single" w:sz="6" w:space="0" w:color="D4D0C8"/>
+            </w:tcBorders>
+            <w:shd w:val="clear" w:color="auto" w:fill="auto"/>
+            <w:tcMar>
+              <w:top w:w="15" w:type="dxa"/>
+              <w:left w:w="15" w:type="dxa"/>
+              <w:bottom w:w="15" w:type="dxa"/>
+              <w:right w:w="15" w:type="dxa"/>
+            </w:tcMar>
+            <w:hideMark/>
+          </w:tcPr>
+          <w:p>
+            <w:pPr>
+              <w:widowControl/>
+              <w:spacing w:line="330" w:lineRule="atLeast"/>
+              <w:jc w:val="center"/>
+              <w:rPr>
+                <w:rFonts w:hint="eastAsia"/>
+                <w:shd w:val="clear" w:color="auto" w:fill="FFFFFF"/>
+              </w:rPr>
+            </w:pPr>
+            <w:r>
+              <w:rPr>
+                <w:rFonts w:hint="eastAsia"/>
+                <w:shd w:val="clear" w:color="auto" w:fill="FFFFFF"/>
+              </w:rPr>
+              <w:t>紧紧增加一个行号。可以象使用其它InputStream一样使用。</w:t>
+            </w:r>
+          </w:p>
+        </w:tc>
+      </w:tr>
+      <w:tr>
+        <w:tc>
+          <w:tcPr>
+            <w:tcW w:w="2383" w:type="dxa"/>
+            <w:vMerge w:val="restart"/>
+            <w:tcBorders>
+              <w:top w:val="single" w:sz="6" w:space="0" w:color="D4D0C8"/>
+              <w:left w:val="single" w:sz="6" w:space="0" w:color="D4D0C8"/>
+              <w:bottom w:val="single" w:sz="6" w:space="0" w:color="D4D0C8"/>
+              <w:right w:val="single" w:sz="6" w:space="0" w:color="D4D0C8"/>
+            </w:tcBorders>
+            <w:shd w:val="clear" w:color="auto" w:fill="auto"/>
+            <w:tcMar>
+              <w:top w:w="15" w:type="dxa"/>
+              <w:left w:w="15" w:type="dxa"/>
+              <w:bottom w:w="15" w:type="dxa"/>
+              <w:right w:w="15" w:type="dxa"/>
+            </w:tcMar>
+            <w:hideMark/>
+          </w:tcPr>
+          <w:p>
+            <w:pPr>
+              <w:widowControl/>
+              <w:spacing w:line="330" w:lineRule="atLeast"/>
+              <w:jc w:val="center"/>
+              <w:rPr>
+                <w:rFonts w:hint="eastAsia"/>
+                <w:shd w:val="clear" w:color="auto" w:fill="FFFFFF"/>
+              </w:rPr>
+            </w:pPr>
+            <w:r>
+              <w:rPr>
+                <w:rFonts w:hint="eastAsia"/>
+                <w:shd w:val="clear" w:color="auto" w:fill="FFFFFF"/>
+              </w:rPr>
+              <w:t>PushbackInputStream</w:t>
+            </w:r>
+          </w:p>
+        </w:tc>
+        <w:tc>
+          <w:tcPr>
+            <w:tcW w:w="2670" w:type="dxa"/>
+            <w:vMerge w:val="restart"/>
+            <w:tcBorders>
+              <w:top w:val="single" w:sz="6" w:space="0" w:color="D4D0C8"/>
+              <w:left w:val="single" w:sz="6" w:space="0" w:color="D4D0C8"/>
+              <w:bottom w:val="single" w:sz="6" w:space="0" w:color="D4D0C8"/>
+              <w:right w:val="single" w:sz="6" w:space="0" w:color="D4D0C8"/>
+            </w:tcBorders>
+            <w:shd w:val="clear" w:color="auto" w:fill="auto"/>
+            <w:tcMar>
+              <w:top w:w="15" w:type="dxa"/>
+              <w:left w:w="15" w:type="dxa"/>
+              <w:bottom w:w="15" w:type="dxa"/>
+              <w:right w:w="15" w:type="dxa"/>
+            </w:tcMar>
+            <w:hideMark/>
+          </w:tcPr>
+          <w:p>
+            <w:pPr>
+              <w:widowControl/>
+              <w:spacing w:line="330" w:lineRule="atLeast"/>
+              <w:jc w:val="left"/>
+              <w:rPr>
+                <w:rFonts w:hint="eastAsia"/>
+                <w:shd w:val="clear" w:color="auto" w:fill="FFFFFF"/>
+              </w:rPr>
+            </w:pPr>
+            <w:r>
+              <w:rPr>
+                <w:rFonts w:hint="eastAsia"/>
+                <w:shd w:val="clear" w:color="auto" w:fill="FFFFFF"/>
+              </w:rPr>
+              <w:t>可以在读取最后一个byte 后将</w:t>
+            </w:r>
+            <w:r>
+              <w:rPr>
+                <w:rFonts w:hint="eastAsia"/>
+                <w:shd w:val="clear" w:color="auto" w:fill="FFFFFF"/>
+              </w:rPr>
+              <w:t xml:space="preserve">                      </w:t>
+            </w:r>
+            <w:r>
+              <w:rPr>
+                <w:shd w:val="clear" w:color="auto" w:fill="FFFFFF"/>
+              </w:rPr>
+              <w:t>`</w:t>
+            </w:r>
+            <w:r>
+              <w:rPr>
+                <w:rFonts w:hint="eastAsia"/>
+                <w:shd w:val="clear" w:color="auto" w:fill="FFFFFF"/>
+              </w:rPr>
+              <w:t>其放回到缓存中。</w:t>
+            </w:r>
+          </w:p>
+        </w:tc>
+        <w:tc>
+          <w:tcPr>
+            <w:tcW w:w="2948" w:type="dxa"/>
+            <w:tcBorders>
+              <w:top w:val="single" w:sz="6" w:space="0" w:color="D4D0C8"/>
+              <w:left w:val="single" w:sz="6" w:space="0" w:color="D4D0C8"/>
+              <w:bottom w:val="single" w:sz="6" w:space="0" w:color="D4D0C8"/>
+              <w:right w:val="single" w:sz="6" w:space="0" w:color="D4D0C8"/>
+            </w:tcBorders>
+            <w:shd w:val="clear" w:color="auto" w:fill="auto"/>
+            <w:tcMar>
+              <w:top w:w="15" w:type="dxa"/>
+              <w:left w:w="15" w:type="dxa"/>
+              <w:bottom w:w="15" w:type="dxa"/>
+              <w:right w:w="15" w:type="dxa"/>
+            </w:tcMar>
+            <w:hideMark/>
+          </w:tcPr>
+          <w:p>
+            <w:pPr>
+              <w:widowControl/>
+              <w:spacing w:line="330" w:lineRule="atLeast"/>
+              <w:jc w:val="left"/>
+              <w:rPr>
+                <w:rFonts w:hint="eastAsia"/>
+                <w:shd w:val="clear" w:color="auto" w:fill="FFFFFF"/>
+              </w:rPr>
+            </w:pPr>
+            <w:r>
+              <w:rPr>
+                <w:rFonts w:hint="eastAsia"/>
+                <w:shd w:val="clear" w:color="auto" w:fill="FFFFFF"/>
+              </w:rPr>
+              <w:t>利用一个InputStream构造。</w:t>
+            </w:r>
+          </w:p>
+        </w:tc>
+      </w:tr>
+      <w:tr>
+        <w:tc>
+          <w:tcPr>
+            <w:tcW w:w="0" w:type="auto"/>
+            <w:vMerge/>
+            <w:tcBorders>
+              <w:top w:val="single" w:sz="6" w:space="0" w:color="D4D0C8"/>
+              <w:left w:val="single" w:sz="6" w:space="0" w:color="D4D0C8"/>
+              <w:bottom w:val="single" w:sz="6" w:space="0" w:color="D4D0C8"/>
+              <w:right w:val="single" w:sz="6" w:space="0" w:color="D4D0C8"/>
+            </w:tcBorders>
+            <w:shd w:val="clear" w:color="auto" w:fill="F7F7F7"/>
+            <w:vAlign w:val="center"/>
+            <w:hideMark/>
+          </w:tcPr>
+          <w:p>
+            <w:pPr>
+              <w:widowControl/>
+              <w:spacing w:line="330" w:lineRule="atLeast"/>
+              <w:jc w:val="center"/>
+              <w:rPr>
+                <w:shd w:val="clear" w:color="auto" w:fill="FFFFFF"/>
+              </w:rPr>
+            </w:pPr>
+          </w:p>
+        </w:tc>
+        <w:tc>
+          <w:tcPr>
+            <w:tcW w:w="0" w:type="auto"/>
+            <w:vMerge/>
+            <w:tcBorders>
+              <w:top w:val="single" w:sz="6" w:space="0" w:color="D4D0C8"/>
+              <w:left w:val="single" w:sz="6" w:space="0" w:color="D4D0C8"/>
+              <w:bottom w:val="single" w:sz="6" w:space="0" w:color="D4D0C8"/>
+              <w:right w:val="single" w:sz="6" w:space="0" w:color="D4D0C8"/>
+            </w:tcBorders>
+            <w:shd w:val="clear" w:color="auto" w:fill="F7F7F7"/>
+            <w:vAlign w:val="center"/>
+            <w:hideMark/>
+          </w:tcPr>
+          <w:p>
+            <w:pPr>
+              <w:widowControl/>
+              <w:spacing w:line="330" w:lineRule="atLeast"/>
+              <w:jc w:val="center"/>
+              <w:rPr>
+                <w:shd w:val="clear" w:color="auto" w:fill="FFFFFF"/>
+              </w:rPr>
+            </w:pPr>
+          </w:p>
+        </w:tc>
+        <w:tc>
+          <w:tcPr>
+            <w:tcW w:w="2948" w:type="dxa"/>
+            <w:tcBorders>
+              <w:top w:val="single" w:sz="6" w:space="0" w:color="D4D0C8"/>
+              <w:left w:val="single" w:sz="6" w:space="0" w:color="D4D0C8"/>
+              <w:bottom w:val="single" w:sz="6" w:space="0" w:color="D4D0C8"/>
+              <w:right w:val="single" w:sz="6" w:space="0" w:color="D4D0C8"/>
+            </w:tcBorders>
+            <w:shd w:val="clear" w:color="auto" w:fill="auto"/>
+            <w:tcMar>
+              <w:top w:w="15" w:type="dxa"/>
+              <w:left w:w="15" w:type="dxa"/>
+              <w:bottom w:w="15" w:type="dxa"/>
+              <w:right w:w="15" w:type="dxa"/>
+            </w:tcMar>
+            <w:hideMark/>
+          </w:tcPr>
+          <w:p>
+            <w:pPr>
+              <w:widowControl/>
+              <w:spacing w:line="330" w:lineRule="atLeast"/>
+              <w:jc w:val="center"/>
+              <w:rPr>
+                <w:rFonts w:hint="eastAsia"/>
+                <w:shd w:val="clear" w:color="auto" w:fill="FFFFFF"/>
+              </w:rPr>
+            </w:pPr>
+            <w:r>
+              <w:rPr>
+                <w:rFonts w:hint="eastAsia"/>
+                <w:shd w:val="clear" w:color="auto" w:fill="FFFFFF"/>
+              </w:rPr>
+              <w:t>一般仅仅会在设计compiler的scanner 时会用到这个类。在我们的java语言的编译器中使用它。很多程序员可能一辈子都不需要。</w:t>
+            </w:r>
+          </w:p>
+        </w:tc>
+      </w:tr>
+    </w:tbl>
+    <w:p/>
+    <w:p>
+      <w:pPr>
+        <w:pStyle w:val="2"/>
+        <w:numPr>
+          <w:ilvl w:val="1"/>
+          <w:numId w:val="19"/>
+        </w:numPr>
+        <w:rPr>
+          <w:rStyle w:val="a3"/>
+          <w:b/>
+          <w:bCs/>
+        </w:rPr>
+      </w:pPr>
+      <w:r>
+        <w:rPr>
+          <w:rStyle w:val="a3"/>
+          <w:rFonts w:hint="eastAsia"/>
+        </w:rPr>
+        <w:lastRenderedPageBreak/>
+        <w:t> </w:t>
+      </w:r>
+      <w:r>
+        <w:rPr>
+          <w:rStyle w:val="a3"/>
+          <w:rFonts w:hint="eastAsia"/>
+          <w:b/>
+          <w:bCs/>
+        </w:rPr>
+        <w:t>IO中的输出字节流</w:t>
+      </w:r>
+    </w:p>
+    <w:p>
+      <w:pPr>
+        <w:widowControl/>
+        <w:shd w:val="clear" w:color="auto" w:fill="FFFFFF"/>
+        <w:ind w:left="540"/>
+        <w:jc w:val="left"/>
+        <w:rPr>
+          <w:rFonts w:ascii="微软雅黑" w:eastAsia="微软雅黑" w:hAnsi="微软雅黑" w:cs="宋体"/>
+          <w:color w:val="0000FF"/>
+          <w:kern w:val="0"/>
+          <w:sz w:val="24"/>
+          <w:szCs w:val="24"/>
+        </w:rPr>
+      </w:pPr>
+      <w:r>
+        <w:rPr>
+          <w:noProof/>
+        </w:rPr>
+        <w:drawing>
+          <wp:inline distT="0" distB="0" distL="0" distR="0" wp14:anchorId="64C75FF6" wp14:editId="14419FDA">
+            <wp:extent cx="2797629" cy="3719195"/>
+            <wp:effectExtent l="0" t="0" r="3175" b="0"/>
+            <wp:docPr id="2" name="图片 2"/>
+            <wp:cNvGraphicFramePr>
+              <a:graphicFrameLocks xmlns:a="http://schemas.openxmlformats.org/drawingml/2006/main" noChangeAspect="1"/>
+            </wp:cNvGraphicFramePr>
+            <a:graphic xmlns:a="http://schemas.openxmlformats.org/drawingml/2006/main">
+              <a:graphicData uri="http://schemas.openxmlformats.org/drawingml/2006/picture">
+                <pic:pic xmlns:pic="http://schemas.openxmlformats.org/drawingml/2006/picture">
+                  <pic:nvPicPr>
+                    <pic:cNvPr id="1" name=""/>
+                    <pic:cNvPicPr/>
+                  </pic:nvPicPr>
+                  <pic:blipFill>
+                    <a:blip r:embed="rId8"/>
+                    <a:stretch>
+                      <a:fillRect/>
+                    </a:stretch>
+                  </pic:blipFill>
+                  <pic:spPr>
+                    <a:xfrm>
+                      <a:off x="0" y="0"/>
+                      <a:ext cx="2823581" cy="3753696"/>
+                    </a:xfrm>
+                    <a:prstGeom prst="rect">
+                      <a:avLst/>
+                    </a:prstGeom>
+                  </pic:spPr>
+                </pic:pic>
+              </a:graphicData>
+            </a:graphic>
+          </wp:inline>
+        </w:drawing>
+      </w:r>
+    </w:p>
+    <w:p>
+      <w:pPr>
+        <w:rPr>
+          <w:shd w:val="clear" w:color="auto" w:fill="FFFFFF"/>
+        </w:rPr>
+      </w:pPr>
+      <w:r>
+        <w:rPr>
+          <w:rFonts w:hint="eastAsia"/>
+          <w:shd w:val="clear" w:color="auto" w:fill="FFFFFF"/>
+        </w:rPr>
+        <w:t>在上面的关系图中可以看出：</w:t>
+      </w:r>
+    </w:p>
+    <w:p>
+      <w:pPr>
+        <w:pStyle w:val="a4"/>
+        <w:numPr>
+          <w:ilvl w:val="0"/>
+          <w:numId w:val="31"/>
+        </w:numPr>
+        <w:ind w:firstLineChars="0"/>
+        <w:rPr>
+          <w:b/>
+          <w:shd w:val="clear" w:color="auto" w:fill="FFFFFF"/>
+        </w:rPr>
+      </w:pPr>
+      <w:r>
+        <w:rPr>
+          <w:rFonts w:hint="eastAsia"/>
+          <w:b/>
+          <w:shd w:val="clear" w:color="auto" w:fill="FFFFFF"/>
+        </w:rPr>
+        <w:t>OutputStream是所有的输出字节流的父类，它是一个抽象类。</w:t>
+      </w:r>
+    </w:p>
+    <w:p>
+      <w:pPr>
+        <w:pStyle w:val="a4"/>
+        <w:ind w:left="840" w:firstLineChars="0" w:firstLine="0"/>
+        <w:rPr>
+          <w:rFonts w:hint="eastAsia"/>
+          <w:b/>
+          <w:shd w:val="clear" w:color="auto" w:fill="FFFFFF"/>
+        </w:rPr>
+      </w:pPr>
+    </w:p>
+    <w:p>
+      <w:pPr>
+        <w:pStyle w:val="a4"/>
+        <w:numPr>
+          <w:ilvl w:val="0"/>
+          <w:numId w:val="31"/>
+        </w:numPr>
+        <w:ind w:firstLineChars="0"/>
+        <w:rPr>
+          <w:b/>
+          <w:shd w:val="clear" w:color="auto" w:fill="FFFFFF"/>
+        </w:rPr>
+      </w:pPr>
+      <w:r>
+        <w:rPr>
+          <w:rFonts w:hint="eastAsia"/>
+          <w:b/>
+          <w:shd w:val="clear" w:color="auto" w:fill="FFFFFF"/>
+        </w:rPr>
+        <w:t xml:space="preserve">ByteArrayOutputStream、FileOutputStream是两种基本的介质流，它们分别向Byte数组、和本地文件中写入数据。PipedOutputStream是向与其它线程共用的管道中写入数据， </w:t>
+      </w:r>
+    </w:p>
+    <w:p>
+      <w:pPr>
+        <w:rPr>
+          <w:rFonts w:hint="eastAsia"/>
+          <w:b/>
+          <w:shd w:val="clear" w:color="auto" w:fill="FFFFFF"/>
+        </w:rPr>
+      </w:pPr>
+    </w:p>
+    <w:p>
+      <w:pPr>
+        <w:pStyle w:val="a4"/>
+        <w:numPr>
+          <w:ilvl w:val="0"/>
+          <w:numId w:val="31"/>
+        </w:numPr>
+        <w:ind w:firstLineChars="0"/>
+        <w:rPr>
+          <w:b/>
+          <w:shd w:val="clear" w:color="auto" w:fill="FFFFFF"/>
+        </w:rPr>
+      </w:pPr>
+      <w:r>
+        <w:rPr>
+          <w:rFonts w:hint="eastAsia"/>
+          <w:b/>
+          <w:shd w:val="clear" w:color="auto" w:fill="FFFFFF"/>
+        </w:rPr>
+        <w:t>ObjectOutputStream和所有FilterOutputStream</w:t>
+      </w:r>
+      <w:r>
+        <w:rPr>
+          <w:rFonts w:hint="eastAsia"/>
+          <w:b/>
+          <w:shd w:val="clear" w:color="auto" w:fill="FFFFFF"/>
+        </w:rPr>
+        <w:t>的子类都是装饰流</w:t>
+      </w:r>
+      <w:r>
+        <w:rPr>
+          <w:rFonts w:hint="eastAsia"/>
+          <w:b/>
+          <w:shd w:val="clear" w:color="auto" w:fill="FFFFFF"/>
+        </w:rPr>
+        <w:t>。</w:t>
+      </w:r>
+    </w:p>
+    <w:p>
+      <w:pPr>
+        <w:pStyle w:val="3"/>
+        <w:numPr>
+          <w:ilvl w:val="2"/>
+          <w:numId w:val="20"/>
+        </w:numPr>
+        <w:rPr>
+          <w:rFonts w:hint="eastAsia"/>
+          <w:shd w:val="clear" w:color="auto" w:fill="FFFFFF"/>
+        </w:rPr>
+      </w:pPr>
+      <w:r>
+        <w:rPr>
+          <w:rFonts w:hint="eastAsia"/>
+          <w:shd w:val="clear" w:color="auto" w:fill="FFFFFF"/>
+        </w:rPr>
+        <w:t>基本输</w:t>
+      </w:r>
+      <w:r>
+        <w:rPr>
+          <w:rFonts w:hint="eastAsia"/>
+          <w:shd w:val="clear" w:color="auto" w:fill="FFFFFF"/>
+        </w:rPr>
+        <w:t>出</w:t>
+      </w:r>
+      <w:r>
+        <w:rPr>
+          <w:rFonts w:hint="eastAsia"/>
+          <w:shd w:val="clear" w:color="auto" w:fill="FFFFFF"/>
+        </w:rPr>
+        <w:t>字节流</w:t>
+      </w:r>
+    </w:p>
+    <w:tbl>
+      <w:tblPr>
+        <w:tblW w:w="0" w:type="auto"/>
+        <w:jc w:val="center"/>
+        <w:tblBorders>
+          <w:top w:val="outset" w:sz="6" w:space="0" w:color="auto"/>
+          <w:left w:val="outset" w:sz="6" w:space="0" w:color="auto"/>
+          <w:bottom w:val="outset" w:sz="6" w:space="0" w:color="auto"/>
+          <w:right w:val="outset" w:sz="6" w:space="0" w:color="auto"/>
+        </w:tblBorders>
+        <w:tblCellMar>
+          <w:left w:w="0" w:type="dxa"/>
+          <w:right w:w="0" w:type="dxa"/>
+        </w:tblCellMar>
+        <w:tblLook w:val="04A0" w:firstRow="1" w:lastRow="0" w:firstColumn="1" w:lastColumn="0" w:noHBand="0" w:noVBand="1"/>
+      </w:tblPr>
+      <w:tblGrid>
+        <w:gridCol w:w="2235"/>
+        <w:gridCol w:w="2823"/>
+        <w:gridCol w:w="3200"/>
+      </w:tblGrid>
+      <w:tr>
+        <w:trPr>
+          <w:jc w:val="center"/>
+        </w:trPr>
+        <w:tc>
+          <w:tcPr>
+            <w:tcW w:w="2235" w:type="dxa"/>
+            <w:vMerge w:val="restart"/>
+            <w:tcBorders>
+              <w:top w:val="single" w:sz="6" w:space="0" w:color="D4D0C8"/>
+              <w:left w:val="single" w:sz="6" w:space="0" w:color="D4D0C8"/>
+              <w:bottom w:val="single" w:sz="6" w:space="0" w:color="D4D0C8"/>
+              <w:right w:val="single" w:sz="6" w:space="0" w:color="D4D0C8"/>
+            </w:tcBorders>
+            <w:shd w:val="clear" w:color="auto" w:fill="auto"/>
+            <w:tcMar>
+              <w:top w:w="15" w:type="dxa"/>
+              <w:left w:w="15" w:type="dxa"/>
+              <w:bottom w:w="15" w:type="dxa"/>
+              <w:right w:w="15" w:type="dxa"/>
+            </w:tcMar>
+            <w:hideMark/>
+          </w:tcPr>
+          <w:p>
+            <w:pPr>
+              <w:widowControl/>
+              <w:spacing w:line="330" w:lineRule="atLeast"/>
+              <w:jc w:val="center"/>
+              <w:rPr>
+                <w:rFonts w:ascii="宋体" w:eastAsia="宋体" w:hAnsi="宋体" w:cs="宋体"/>
+                <w:color w:val="4F4F4F"/>
+                <w:kern w:val="0"/>
+                <w:szCs w:val="21"/>
+              </w:rPr>
+            </w:pPr>
+            <w:r>
+              <w:rPr>
+                <w:rFonts w:ascii="宋体" w:eastAsia="宋体" w:hAnsi="宋体" w:cs="宋体"/>
+                <w:b/>
+                <w:bCs/>
+                <w:color w:val="4F4F4F"/>
+                <w:kern w:val="0"/>
+                <w:sz w:val="22"/>
+              </w:rPr>
+              <w:t>类</w:t>
+            </w:r>
+          </w:p>
+        </w:tc>
+        <w:tc>
+          <w:tcPr>
+            <w:tcW w:w="2823" w:type="dxa"/>
+            <w:vMerge w:val="restart"/>
+            <w:tcBorders>
+              <w:top w:val="single" w:sz="6" w:space="0" w:color="D4D0C8"/>
+              <w:left w:val="single" w:sz="6" w:space="0" w:color="D4D0C8"/>
+              <w:bottom w:val="single" w:sz="6" w:space="0" w:color="D4D0C8"/>
+              <w:right w:val="single" w:sz="6" w:space="0" w:color="D4D0C8"/>
+            </w:tcBorders>
+            <w:shd w:val="clear" w:color="auto" w:fill="auto"/>
+            <w:tcMar>
+              <w:top w:w="15" w:type="dxa"/>
+              <w:left w:w="15" w:type="dxa"/>
+              <w:bottom w:w="15" w:type="dxa"/>
+              <w:right w:w="15" w:type="dxa"/>
+            </w:tcMar>
+            <w:hideMark/>
+          </w:tcPr>
+          <w:p>
+            <w:pPr>
+              <w:widowControl/>
+              <w:spacing w:line="330" w:lineRule="atLeast"/>
+              <w:jc w:val="center"/>
+              <w:rPr>
+                <w:rFonts w:ascii="宋体" w:eastAsia="宋体" w:hAnsi="宋体" w:cs="宋体"/>
+                <w:color w:val="4F4F4F"/>
+                <w:kern w:val="0"/>
+                <w:szCs w:val="21"/>
+              </w:rPr>
+            </w:pPr>
+            <w:r>
+              <w:rPr>
+                <w:rFonts w:ascii="宋体" w:eastAsia="宋体" w:hAnsi="宋体" w:cs="宋体"/>
+                <w:b/>
+                <w:bCs/>
+                <w:color w:val="4F4F4F"/>
+                <w:kern w:val="0"/>
+                <w:sz w:val="22"/>
+              </w:rPr>
+              <w:t>功能</w:t>
+            </w:r>
+          </w:p>
+        </w:tc>
+        <w:tc>
+          <w:tcPr>
+            <w:tcW w:w="3200" w:type="dxa"/>
+            <w:tcBorders>
+              <w:top w:val="single" w:sz="6" w:space="0" w:color="D4D0C8"/>
+              <w:left w:val="single" w:sz="6" w:space="0" w:color="D4D0C8"/>
+              <w:bottom w:val="single" w:sz="6" w:space="0" w:color="D4D0C8"/>
+              <w:right w:val="single" w:sz="6" w:space="0" w:color="D4D0C8"/>
+            </w:tcBorders>
+            <w:shd w:val="clear" w:color="auto" w:fill="auto"/>
+            <w:tcMar>
+              <w:top w:w="15" w:type="dxa"/>
+              <w:left w:w="15" w:type="dxa"/>
+              <w:bottom w:w="15" w:type="dxa"/>
+              <w:right w:w="15" w:type="dxa"/>
+            </w:tcMar>
+            <w:hideMark/>
+          </w:tcPr>
+          <w:p>
+            <w:pPr>
+              <w:widowControl/>
+              <w:spacing w:line="330" w:lineRule="atLeast"/>
+              <w:jc w:val="center"/>
+              <w:rPr>
+                <w:rFonts w:ascii="宋体" w:eastAsia="宋体" w:hAnsi="宋体" w:cs="宋体"/>
+                <w:color w:val="4F4F4F"/>
+                <w:kern w:val="0"/>
+                <w:szCs w:val="21"/>
+              </w:rPr>
+            </w:pPr>
+            <w:r>
+              <w:rPr>
+                <w:rFonts w:ascii="宋体" w:eastAsia="宋体" w:hAnsi="宋体" w:cs="宋体"/>
+                <w:b/>
+                <w:bCs/>
+                <w:color w:val="4F4F4F"/>
+                <w:kern w:val="0"/>
+                <w:sz w:val="22"/>
+              </w:rPr>
+              <w:t>如何构造</w:t>
+            </w:r>
+          </w:p>
+        </w:tc>
+      </w:tr>
+      <w:tr>
+        <w:trPr>
+          <w:jc w:val="center"/>
+        </w:trPr>
+        <w:tc>
+          <w:tcPr>
+            <w:tcW w:w="0" w:type="auto"/>
+            <w:vMerge/>
+            <w:tcBorders>
+              <w:top w:val="single" w:sz="6" w:space="0" w:color="D4D0C8"/>
+              <w:left w:val="single" w:sz="6" w:space="0" w:color="D4D0C8"/>
+              <w:bottom w:val="single" w:sz="6" w:space="0" w:color="D4D0C8"/>
+              <w:right w:val="single" w:sz="6" w:space="0" w:color="D4D0C8"/>
+            </w:tcBorders>
+            <w:shd w:val="clear" w:color="auto" w:fill="F7F7F7"/>
+            <w:vAlign w:val="center"/>
+            <w:hideMark/>
+          </w:tcPr>
+          <w:p>
+            <w:pPr>
+              <w:widowControl/>
+              <w:jc w:val="left"/>
+              <w:rPr>
+                <w:rFonts w:ascii="宋体" w:eastAsia="宋体" w:hAnsi="宋体" w:cs="宋体"/>
+                <w:color w:val="4F4F4F"/>
+                <w:kern w:val="0"/>
+                <w:szCs w:val="21"/>
+              </w:rPr>
+            </w:pPr>
+          </w:p>
+        </w:tc>
+        <w:tc>
+          <w:tcPr>
+            <w:tcW w:w="0" w:type="auto"/>
+            <w:vMerge/>
+            <w:tcBorders>
+              <w:top w:val="single" w:sz="6" w:space="0" w:color="D4D0C8"/>
+              <w:left w:val="single" w:sz="6" w:space="0" w:color="D4D0C8"/>
+              <w:bottom w:val="single" w:sz="6" w:space="0" w:color="D4D0C8"/>
+              <w:right w:val="single" w:sz="6" w:space="0" w:color="D4D0C8"/>
+            </w:tcBorders>
+            <w:shd w:val="clear" w:color="auto" w:fill="F7F7F7"/>
+            <w:vAlign w:val="center"/>
+            <w:hideMark/>
+          </w:tcPr>
+          <w:p>
+            <w:pPr>
+              <w:widowControl/>
+              <w:jc w:val="left"/>
+              <w:rPr>
+                <w:rFonts w:ascii="宋体" w:eastAsia="宋体" w:hAnsi="宋体" w:cs="宋体"/>
+                <w:color w:val="4F4F4F"/>
+                <w:kern w:val="0"/>
+                <w:szCs w:val="21"/>
+              </w:rPr>
+            </w:pPr>
+          </w:p>
+        </w:tc>
+        <w:tc>
+          <w:tcPr>
+            <w:tcW w:w="3200" w:type="dxa"/>
+            <w:tcBorders>
+              <w:top w:val="single" w:sz="6" w:space="0" w:color="D4D0C8"/>
+              <w:left w:val="single" w:sz="6" w:space="0" w:color="D4D0C8"/>
+              <w:bottom w:val="single" w:sz="6" w:space="0" w:color="D4D0C8"/>
+              <w:right w:val="single" w:sz="6" w:space="0" w:color="D4D0C8"/>
+            </w:tcBorders>
+            <w:shd w:val="clear" w:color="auto" w:fill="auto"/>
+            <w:tcMar>
+              <w:top w:w="15" w:type="dxa"/>
+              <w:left w:w="15" w:type="dxa"/>
+              <w:bottom w:w="15" w:type="dxa"/>
+              <w:right w:w="15" w:type="dxa"/>
+            </w:tcMar>
+            <w:hideMark/>
+          </w:tcPr>
+          <w:p>
+            <w:pPr>
+              <w:widowControl/>
+              <w:spacing w:line="330" w:lineRule="atLeast"/>
+              <w:jc w:val="center"/>
+              <w:rPr>
+                <w:rFonts w:ascii="宋体" w:eastAsia="宋体" w:hAnsi="宋体" w:cs="宋体"/>
+                <w:color w:val="4F4F4F"/>
+                <w:kern w:val="0"/>
+                <w:szCs w:val="21"/>
+              </w:rPr>
+            </w:pPr>
+            <w:r>
+              <w:rPr>
+                <w:rFonts w:ascii="宋体" w:eastAsia="宋体" w:hAnsi="宋体" w:cs="宋体"/>
+                <w:b/>
+                <w:bCs/>
+                <w:color w:val="4F4F4F"/>
+                <w:kern w:val="0"/>
+                <w:sz w:val="22"/>
+              </w:rPr>
+              <w:t>怎样使用</w:t>
+            </w:r>
+          </w:p>
+        </w:tc>
+      </w:tr>
+      <w:tr>
+        <w:trPr>
+          <w:jc w:val="center"/>
+        </w:trPr>
+        <w:tc>
+          <w:tcPr>
+            <w:tcW w:w="2235" w:type="dxa"/>
+            <w:vMerge w:val="restart"/>
+            <w:tcBorders>
+              <w:top w:val="single" w:sz="6" w:space="0" w:color="D4D0C8"/>
+              <w:left w:val="single" w:sz="6" w:space="0" w:color="D4D0C8"/>
+              <w:bottom w:val="single" w:sz="6" w:space="0" w:color="D4D0C8"/>
+              <w:right w:val="single" w:sz="6" w:space="0" w:color="D4D0C8"/>
+            </w:tcBorders>
+            <w:shd w:val="clear" w:color="auto" w:fill="auto"/>
+            <w:tcMar>
+              <w:top w:w="15" w:type="dxa"/>
+              <w:left w:w="15" w:type="dxa"/>
+              <w:bottom w:w="15" w:type="dxa"/>
+              <w:right w:w="15" w:type="dxa"/>
+            </w:tcMar>
+            <w:hideMark/>
+          </w:tcPr>
+          <w:p>
+            <w:pPr>
+              <w:widowControl/>
+              <w:spacing w:line="330" w:lineRule="atLeast"/>
+              <w:jc w:val="center"/>
+              <w:rPr>
+                <w:shd w:val="clear" w:color="auto" w:fill="FFFFFF"/>
+              </w:rPr>
+            </w:pPr>
+            <w:r>
+              <w:rPr>
+                <w:shd w:val="clear" w:color="auto" w:fill="FFFFFF"/>
+              </w:rPr>
+              <w:t>ByteArrayOutputStream</w:t>
+            </w:r>
+          </w:p>
+        </w:tc>
+        <w:tc>
+          <w:tcPr>
+            <w:tcW w:w="2823" w:type="dxa"/>
+            <w:vMerge w:val="restart"/>
+            <w:tcBorders>
+              <w:top w:val="single" w:sz="6" w:space="0" w:color="D4D0C8"/>
+              <w:left w:val="single" w:sz="6" w:space="0" w:color="D4D0C8"/>
+              <w:bottom w:val="single" w:sz="6" w:space="0" w:color="D4D0C8"/>
+              <w:right w:val="single" w:sz="6" w:space="0" w:color="D4D0C8"/>
+            </w:tcBorders>
+            <w:shd w:val="clear" w:color="auto" w:fill="auto"/>
+            <w:tcMar>
+              <w:top w:w="15" w:type="dxa"/>
+              <w:left w:w="15" w:type="dxa"/>
+              <w:bottom w:w="15" w:type="dxa"/>
+              <w:right w:w="15" w:type="dxa"/>
+            </w:tcMar>
+            <w:hideMark/>
+          </w:tcPr>
+          <w:p>
+            <w:pPr>
+              <w:widowControl/>
+              <w:spacing w:line="330" w:lineRule="atLeast"/>
+              <w:jc w:val="left"/>
+              <w:rPr>
+                <w:shd w:val="clear" w:color="auto" w:fill="FFFFFF"/>
+              </w:rPr>
+            </w:pPr>
+            <w:r>
+              <w:rPr>
+                <w:shd w:val="clear" w:color="auto" w:fill="FFFFFF"/>
+              </w:rPr>
+              <w:t>在内存中创建一个buffer。所有写入此流中的数据都被放入到此buffer中。</w:t>
+            </w:r>
+          </w:p>
+        </w:tc>
+        <w:tc>
+          <w:tcPr>
+            <w:tcW w:w="3200" w:type="dxa"/>
+            <w:tcBorders>
+              <w:top w:val="single" w:sz="6" w:space="0" w:color="D4D0C8"/>
+              <w:left w:val="single" w:sz="6" w:space="0" w:color="D4D0C8"/>
+              <w:bottom w:val="single" w:sz="6" w:space="0" w:color="D4D0C8"/>
+              <w:right w:val="single" w:sz="6" w:space="0" w:color="D4D0C8"/>
+            </w:tcBorders>
+            <w:shd w:val="clear" w:color="auto" w:fill="auto"/>
+            <w:tcMar>
+              <w:top w:w="15" w:type="dxa"/>
+              <w:left w:w="15" w:type="dxa"/>
+              <w:bottom w:w="15" w:type="dxa"/>
+              <w:right w:w="15" w:type="dxa"/>
+            </w:tcMar>
+            <w:hideMark/>
+          </w:tcPr>
+          <w:p>
+            <w:pPr>
+              <w:widowControl/>
+              <w:spacing w:line="330" w:lineRule="atLeast"/>
+              <w:jc w:val="left"/>
+              <w:rPr>
+                <w:shd w:val="clear" w:color="auto" w:fill="FFFFFF"/>
+              </w:rPr>
+            </w:pPr>
+            <w:r>
+              <w:rPr>
+                <w:shd w:val="clear" w:color="auto" w:fill="FFFFFF"/>
+              </w:rPr>
+              <w:t>无参或者使用一个可选的初始化buffer的大小的参数构造。</w:t>
+            </w:r>
+          </w:p>
+        </w:tc>
+      </w:tr>
+      <w:tr>
+        <w:trPr>
+          <w:jc w:val="center"/>
+        </w:trPr>
+        <w:tc>
+          <w:tcPr>
+            <w:tcW w:w="0" w:type="auto"/>
+            <w:vMerge/>
+            <w:tcBorders>
+              <w:top w:val="single" w:sz="6" w:space="0" w:color="D4D0C8"/>
+              <w:left w:val="single" w:sz="6" w:space="0" w:color="D4D0C8"/>
+              <w:bottom w:val="single" w:sz="6" w:space="0" w:color="D4D0C8"/>
+              <w:right w:val="single" w:sz="6" w:space="0" w:color="D4D0C8"/>
+            </w:tcBorders>
+            <w:shd w:val="clear" w:color="auto" w:fill="F7F7F7"/>
+            <w:vAlign w:val="center"/>
+            <w:hideMark/>
+          </w:tcPr>
+          <w:p>
+            <w:pPr>
+              <w:widowControl/>
+              <w:spacing w:line="330" w:lineRule="atLeast"/>
+              <w:jc w:val="center"/>
+              <w:rPr>
+                <w:shd w:val="clear" w:color="auto" w:fill="FFFFFF"/>
+              </w:rPr>
+            </w:pPr>
+          </w:p>
+        </w:tc>
+        <w:tc>
+          <w:tcPr>
+            <w:tcW w:w="0" w:type="auto"/>
+            <w:vMerge/>
+            <w:tcBorders>
+              <w:top w:val="single" w:sz="6" w:space="0" w:color="D4D0C8"/>
+              <w:left w:val="single" w:sz="6" w:space="0" w:color="D4D0C8"/>
+              <w:bottom w:val="single" w:sz="6" w:space="0" w:color="D4D0C8"/>
+              <w:right w:val="single" w:sz="6" w:space="0" w:color="D4D0C8"/>
+            </w:tcBorders>
+            <w:shd w:val="clear" w:color="auto" w:fill="F7F7F7"/>
+            <w:vAlign w:val="center"/>
+            <w:hideMark/>
+          </w:tcPr>
+          <w:p>
+            <w:pPr>
+              <w:widowControl/>
+              <w:spacing w:line="330" w:lineRule="atLeast"/>
+              <w:jc w:val="center"/>
+              <w:rPr>
+                <w:shd w:val="clear" w:color="auto" w:fill="FFFFFF"/>
+              </w:rPr>
+            </w:pPr>
+          </w:p>
+        </w:tc>
+        <w:tc>
+          <w:tcPr>
+            <w:tcW w:w="3200" w:type="dxa"/>
+            <w:tcBorders>
+              <w:top w:val="single" w:sz="6" w:space="0" w:color="D4D0C8"/>
+              <w:left w:val="single" w:sz="6" w:space="0" w:color="D4D0C8"/>
+              <w:bottom w:val="single" w:sz="6" w:space="0" w:color="D4D0C8"/>
+              <w:right w:val="single" w:sz="6" w:space="0" w:color="D4D0C8"/>
+            </w:tcBorders>
+            <w:shd w:val="clear" w:color="auto" w:fill="auto"/>
+            <w:tcMar>
+              <w:top w:w="15" w:type="dxa"/>
+              <w:left w:w="15" w:type="dxa"/>
+              <w:bottom w:w="15" w:type="dxa"/>
+              <w:right w:w="15" w:type="dxa"/>
+            </w:tcMar>
+            <w:hideMark/>
+          </w:tcPr>
+          <w:p>
+            <w:pPr>
+              <w:widowControl/>
+              <w:spacing w:line="330" w:lineRule="atLeast"/>
+              <w:jc w:val="center"/>
+              <w:rPr>
+                <w:shd w:val="clear" w:color="auto" w:fill="FFFFFF"/>
+              </w:rPr>
+            </w:pPr>
+            <w:r>
+              <w:rPr>
+                <w:shd w:val="clear" w:color="auto" w:fill="FFFFFF"/>
+              </w:rPr>
+              <w:t>一般将其和FilterOutputStream套接得到额外的功能。建议首先和BufferedOutputStream套接实现缓冲功能。通过toByteArray方法可以得到流中的数据。（不通明装饰器的用法）</w:t>
+            </w:r>
+          </w:p>
+        </w:tc>
+      </w:tr>
+      <w:tr>
+        <w:trPr>
+          <w:jc w:val="center"/>
+        </w:trPr>
+        <w:tc>
+          <w:tcPr>
+            <w:tcW w:w="2235" w:type="dxa"/>
+            <w:vMerge w:val="restart"/>
+            <w:tcBorders>
+              <w:top w:val="single" w:sz="6" w:space="0" w:color="D4D0C8"/>
+              <w:left w:val="single" w:sz="6" w:space="0" w:color="D4D0C8"/>
+              <w:bottom w:val="single" w:sz="6" w:space="0" w:color="D4D0C8"/>
+              <w:right w:val="single" w:sz="6" w:space="0" w:color="D4D0C8"/>
+            </w:tcBorders>
+            <w:shd w:val="clear" w:color="auto" w:fill="auto"/>
+            <w:tcMar>
+              <w:top w:w="15" w:type="dxa"/>
+              <w:left w:w="15" w:type="dxa"/>
+              <w:bottom w:w="15" w:type="dxa"/>
+              <w:right w:w="15" w:type="dxa"/>
+            </w:tcMar>
+            <w:hideMark/>
+          </w:tcPr>
+          <w:p>
+            <w:pPr>
+              <w:widowControl/>
+              <w:spacing w:line="330" w:lineRule="atLeast"/>
+              <w:jc w:val="center"/>
+              <w:rPr>
+                <w:shd w:val="clear" w:color="auto" w:fill="FFFFFF"/>
+              </w:rPr>
+            </w:pPr>
+            <w:r>
+              <w:rPr>
+                <w:shd w:val="clear" w:color="auto" w:fill="FFFFFF"/>
+              </w:rPr>
+              <w:lastRenderedPageBreak/>
+              <w:t>FileOutputStream</w:t>
+            </w:r>
+          </w:p>
+        </w:tc>
+        <w:tc>
+          <w:tcPr>
+            <w:tcW w:w="2823" w:type="dxa"/>
+            <w:vMerge w:val="restart"/>
+            <w:tcBorders>
+              <w:top w:val="single" w:sz="6" w:space="0" w:color="D4D0C8"/>
+              <w:left w:val="single" w:sz="6" w:space="0" w:color="D4D0C8"/>
+              <w:bottom w:val="single" w:sz="6" w:space="0" w:color="D4D0C8"/>
+              <w:right w:val="single" w:sz="6" w:space="0" w:color="D4D0C8"/>
+            </w:tcBorders>
+            <w:shd w:val="clear" w:color="auto" w:fill="auto"/>
+            <w:tcMar>
+              <w:top w:w="15" w:type="dxa"/>
+              <w:left w:w="15" w:type="dxa"/>
+              <w:bottom w:w="15" w:type="dxa"/>
+              <w:right w:w="15" w:type="dxa"/>
+            </w:tcMar>
+            <w:hideMark/>
+          </w:tcPr>
+          <w:p>
+            <w:pPr>
+              <w:widowControl/>
+              <w:spacing w:line="330" w:lineRule="atLeast"/>
+              <w:jc w:val="left"/>
+              <w:rPr>
+                <w:shd w:val="clear" w:color="auto" w:fill="FFFFFF"/>
+              </w:rPr>
+            </w:pPr>
+            <w:r>
+              <w:rPr>
+                <w:shd w:val="clear" w:color="auto" w:fill="FFFFFF"/>
+              </w:rPr>
+              <w:t>将信息写入文件中。</w:t>
+            </w:r>
+          </w:p>
+        </w:tc>
+        <w:tc>
+          <w:tcPr>
+            <w:tcW w:w="3200" w:type="dxa"/>
+            <w:tcBorders>
+              <w:top w:val="single" w:sz="6" w:space="0" w:color="D4D0C8"/>
+              <w:left w:val="single" w:sz="6" w:space="0" w:color="D4D0C8"/>
+              <w:bottom w:val="single" w:sz="6" w:space="0" w:color="D4D0C8"/>
+              <w:right w:val="single" w:sz="6" w:space="0" w:color="D4D0C8"/>
+            </w:tcBorders>
+            <w:shd w:val="clear" w:color="auto" w:fill="auto"/>
+            <w:tcMar>
+              <w:top w:w="15" w:type="dxa"/>
+              <w:left w:w="15" w:type="dxa"/>
+              <w:bottom w:w="15" w:type="dxa"/>
+              <w:right w:w="15" w:type="dxa"/>
+            </w:tcMar>
+            <w:hideMark/>
+          </w:tcPr>
+          <w:p>
+            <w:pPr>
+              <w:widowControl/>
+              <w:spacing w:line="330" w:lineRule="atLeast"/>
+              <w:jc w:val="left"/>
+              <w:rPr>
+                <w:shd w:val="clear" w:color="auto" w:fill="FFFFFF"/>
+              </w:rPr>
+            </w:pPr>
+            <w:r>
+              <w:rPr>
+                <w:shd w:val="clear" w:color="auto" w:fill="FFFFFF"/>
+              </w:rPr>
+              <w:t>使用代表文件路径的String、File对象或者 FileDescriptor对象创建。还可以加一个代表写入的方式是否为append的标记。</w:t>
+            </w:r>
+          </w:p>
+        </w:tc>
+      </w:tr>
+      <w:tr>
+        <w:trPr>
+          <w:jc w:val="center"/>
+        </w:trPr>
+        <w:tc>
+          <w:tcPr>
+            <w:tcW w:w="0" w:type="auto"/>
+            <w:vMerge/>
+            <w:tcBorders>
+              <w:top w:val="single" w:sz="6" w:space="0" w:color="D4D0C8"/>
+              <w:left w:val="single" w:sz="6" w:space="0" w:color="D4D0C8"/>
+              <w:bottom w:val="single" w:sz="6" w:space="0" w:color="D4D0C8"/>
+              <w:right w:val="single" w:sz="6" w:space="0" w:color="D4D0C8"/>
+            </w:tcBorders>
+            <w:shd w:val="clear" w:color="auto" w:fill="F7F7F7"/>
+            <w:vAlign w:val="center"/>
+            <w:hideMark/>
+          </w:tcPr>
+          <w:p>
+            <w:pPr>
+              <w:widowControl/>
+              <w:spacing w:line="330" w:lineRule="atLeast"/>
+              <w:jc w:val="center"/>
+              <w:rPr>
+                <w:shd w:val="clear" w:color="auto" w:fill="FFFFFF"/>
+              </w:rPr>
+            </w:pPr>
+          </w:p>
+        </w:tc>
+        <w:tc>
+          <w:tcPr>
+            <w:tcW w:w="0" w:type="auto"/>
+            <w:vMerge/>
+            <w:tcBorders>
+              <w:top w:val="single" w:sz="6" w:space="0" w:color="D4D0C8"/>
+              <w:left w:val="single" w:sz="6" w:space="0" w:color="D4D0C8"/>
+              <w:bottom w:val="single" w:sz="6" w:space="0" w:color="D4D0C8"/>
+              <w:right w:val="single" w:sz="6" w:space="0" w:color="D4D0C8"/>
+            </w:tcBorders>
+            <w:shd w:val="clear" w:color="auto" w:fill="F7F7F7"/>
+            <w:vAlign w:val="center"/>
+            <w:hideMark/>
+          </w:tcPr>
+          <w:p>
+            <w:pPr>
+              <w:widowControl/>
+              <w:spacing w:line="330" w:lineRule="atLeast"/>
+              <w:jc w:val="center"/>
+              <w:rPr>
+                <w:shd w:val="clear" w:color="auto" w:fill="FFFFFF"/>
+              </w:rPr>
+            </w:pPr>
+          </w:p>
+        </w:tc>
+        <w:tc>
+          <w:tcPr>
+            <w:tcW w:w="3200" w:type="dxa"/>
+            <w:tcBorders>
+              <w:top w:val="single" w:sz="6" w:space="0" w:color="D4D0C8"/>
+              <w:left w:val="single" w:sz="6" w:space="0" w:color="D4D0C8"/>
+              <w:bottom w:val="single" w:sz="6" w:space="0" w:color="D4D0C8"/>
+              <w:right w:val="single" w:sz="6" w:space="0" w:color="D4D0C8"/>
+            </w:tcBorders>
+            <w:shd w:val="clear" w:color="auto" w:fill="auto"/>
+            <w:tcMar>
+              <w:top w:w="15" w:type="dxa"/>
+              <w:left w:w="15" w:type="dxa"/>
+              <w:bottom w:w="15" w:type="dxa"/>
+              <w:right w:w="15" w:type="dxa"/>
+            </w:tcMar>
+            <w:hideMark/>
+          </w:tcPr>
+          <w:p>
+            <w:pPr>
+              <w:widowControl/>
+              <w:spacing w:line="330" w:lineRule="atLeast"/>
+              <w:jc w:val="center"/>
+              <w:rPr>
+                <w:shd w:val="clear" w:color="auto" w:fill="FFFFFF"/>
+              </w:rPr>
+            </w:pPr>
+            <w:r>
+              <w:rPr>
+                <w:shd w:val="clear" w:color="auto" w:fill="FFFFFF"/>
+              </w:rPr>
+              <w:t>一般将其和FilterOutputStream套接得到额外的功能。</w:t>
+            </w:r>
+          </w:p>
+        </w:tc>
+      </w:tr>
+      <w:tr>
+        <w:trPr>
+          <w:jc w:val="center"/>
+        </w:trPr>
+        <w:tc>
+          <w:tcPr>
+            <w:tcW w:w="2235" w:type="dxa"/>
+            <w:vMerge w:val="restart"/>
+            <w:tcBorders>
+              <w:top w:val="single" w:sz="6" w:space="0" w:color="D4D0C8"/>
+              <w:left w:val="single" w:sz="6" w:space="0" w:color="D4D0C8"/>
+              <w:bottom w:val="single" w:sz="6" w:space="0" w:color="D4D0C8"/>
+              <w:right w:val="single" w:sz="6" w:space="0" w:color="D4D0C8"/>
+            </w:tcBorders>
+            <w:shd w:val="clear" w:color="auto" w:fill="auto"/>
+            <w:tcMar>
+              <w:top w:w="15" w:type="dxa"/>
+              <w:left w:w="15" w:type="dxa"/>
+              <w:bottom w:w="15" w:type="dxa"/>
+              <w:right w:w="15" w:type="dxa"/>
+            </w:tcMar>
+            <w:hideMark/>
+          </w:tcPr>
+          <w:p>
+            <w:pPr>
+              <w:widowControl/>
+              <w:spacing w:line="330" w:lineRule="atLeast"/>
+              <w:jc w:val="center"/>
+              <w:rPr>
+                <w:shd w:val="clear" w:color="auto" w:fill="FFFFFF"/>
+              </w:rPr>
+            </w:pPr>
+            <w:r>
+              <w:rPr>
+                <w:shd w:val="clear" w:color="auto" w:fill="FFFFFF"/>
+              </w:rPr>
+              <w:t>PipedOutputStream</w:t>
+            </w:r>
+          </w:p>
+        </w:tc>
+        <w:tc>
+          <w:tcPr>
+            <w:tcW w:w="2823" w:type="dxa"/>
+            <w:vMerge w:val="restart"/>
+            <w:tcBorders>
+              <w:top w:val="single" w:sz="6" w:space="0" w:color="D4D0C8"/>
+              <w:left w:val="single" w:sz="6" w:space="0" w:color="D4D0C8"/>
+              <w:bottom w:val="single" w:sz="6" w:space="0" w:color="D4D0C8"/>
+              <w:right w:val="single" w:sz="6" w:space="0" w:color="D4D0C8"/>
+            </w:tcBorders>
+            <w:shd w:val="clear" w:color="auto" w:fill="auto"/>
+            <w:tcMar>
+              <w:top w:w="15" w:type="dxa"/>
+              <w:left w:w="15" w:type="dxa"/>
+              <w:bottom w:w="15" w:type="dxa"/>
+              <w:right w:w="15" w:type="dxa"/>
+            </w:tcMar>
+            <w:hideMark/>
+          </w:tcPr>
+          <w:p>
+            <w:pPr>
+              <w:widowControl/>
+              <w:spacing w:line="330" w:lineRule="atLeast"/>
+              <w:jc w:val="left"/>
+              <w:rPr>
+                <w:shd w:val="clear" w:color="auto" w:fill="FFFFFF"/>
+              </w:rPr>
+            </w:pPr>
+            <w:r>
+              <w:rPr>
+                <w:shd w:val="clear" w:color="auto" w:fill="FFFFFF"/>
+              </w:rPr>
+              <w:t>任何写入此对象的信息都被放入对应PipedInputStream 对象的缓存中，从而完成线程的通信，实现了“管道”的概念。具体在后面详细讲解。</w:t>
+            </w:r>
+          </w:p>
+        </w:tc>
+        <w:tc>
+          <w:tcPr>
+            <w:tcW w:w="3200" w:type="dxa"/>
+            <w:tcBorders>
+              <w:top w:val="single" w:sz="6" w:space="0" w:color="D4D0C8"/>
+              <w:left w:val="single" w:sz="6" w:space="0" w:color="D4D0C8"/>
+              <w:bottom w:val="single" w:sz="6" w:space="0" w:color="D4D0C8"/>
+              <w:right w:val="single" w:sz="6" w:space="0" w:color="D4D0C8"/>
+            </w:tcBorders>
+            <w:shd w:val="clear" w:color="auto" w:fill="auto"/>
+            <w:tcMar>
+              <w:top w:w="15" w:type="dxa"/>
+              <w:left w:w="15" w:type="dxa"/>
+              <w:bottom w:w="15" w:type="dxa"/>
+              <w:right w:w="15" w:type="dxa"/>
+            </w:tcMar>
+            <w:hideMark/>
+          </w:tcPr>
+          <w:p>
+            <w:pPr>
+              <w:widowControl/>
+              <w:spacing w:line="330" w:lineRule="atLeast"/>
+              <w:jc w:val="left"/>
+              <w:rPr>
+                <w:shd w:val="clear" w:color="auto" w:fill="FFFFFF"/>
+              </w:rPr>
+            </w:pPr>
+            <w:r>
+              <w:rPr>
+                <w:shd w:val="clear" w:color="auto" w:fill="FFFFFF"/>
+              </w:rPr>
+              <w:t>利用PipedInputStream构造</w:t>
+            </w:r>
+          </w:p>
+        </w:tc>
+      </w:tr>
+      <w:tr>
+        <w:trPr>
+          <w:jc w:val="center"/>
+        </w:trPr>
+        <w:tc>
+          <w:tcPr>
+            <w:tcW w:w="0" w:type="auto"/>
+            <w:vMerge/>
+            <w:tcBorders>
+              <w:top w:val="single" w:sz="6" w:space="0" w:color="D4D0C8"/>
+              <w:left w:val="single" w:sz="6" w:space="0" w:color="D4D0C8"/>
+              <w:bottom w:val="single" w:sz="6" w:space="0" w:color="D4D0C8"/>
+              <w:right w:val="single" w:sz="6" w:space="0" w:color="D4D0C8"/>
+            </w:tcBorders>
+            <w:shd w:val="clear" w:color="auto" w:fill="F7F7F7"/>
+            <w:vAlign w:val="center"/>
+            <w:hideMark/>
+          </w:tcPr>
+          <w:p>
+            <w:pPr>
+              <w:widowControl/>
+              <w:spacing w:line="330" w:lineRule="atLeast"/>
+              <w:jc w:val="center"/>
+              <w:rPr>
+                <w:shd w:val="clear" w:color="auto" w:fill="FFFFFF"/>
+              </w:rPr>
+            </w:pPr>
+          </w:p>
+        </w:tc>
+        <w:tc>
+          <w:tcPr>
+            <w:tcW w:w="0" w:type="auto"/>
+            <w:vMerge/>
+            <w:tcBorders>
+              <w:top w:val="single" w:sz="6" w:space="0" w:color="D4D0C8"/>
+              <w:left w:val="single" w:sz="6" w:space="0" w:color="D4D0C8"/>
+              <w:bottom w:val="single" w:sz="6" w:space="0" w:color="D4D0C8"/>
+              <w:right w:val="single" w:sz="6" w:space="0" w:color="D4D0C8"/>
+            </w:tcBorders>
+            <w:shd w:val="clear" w:color="auto" w:fill="F7F7F7"/>
+            <w:vAlign w:val="center"/>
+            <w:hideMark/>
+          </w:tcPr>
+          <w:p>
+            <w:pPr>
+              <w:widowControl/>
+              <w:spacing w:line="330" w:lineRule="atLeast"/>
+              <w:jc w:val="center"/>
+              <w:rPr>
+                <w:shd w:val="clear" w:color="auto" w:fill="FFFFFF"/>
+              </w:rPr>
+            </w:pPr>
+          </w:p>
+        </w:tc>
+        <w:tc>
+          <w:tcPr>
+            <w:tcW w:w="3200" w:type="dxa"/>
+            <w:tcBorders>
+              <w:top w:val="single" w:sz="6" w:space="0" w:color="D4D0C8"/>
+              <w:left w:val="single" w:sz="6" w:space="0" w:color="D4D0C8"/>
+              <w:bottom w:val="single" w:sz="6" w:space="0" w:color="D4D0C8"/>
+              <w:right w:val="single" w:sz="6" w:space="0" w:color="D4D0C8"/>
+            </w:tcBorders>
+            <w:shd w:val="clear" w:color="auto" w:fill="auto"/>
+            <w:tcMar>
+              <w:top w:w="15" w:type="dxa"/>
+              <w:left w:w="15" w:type="dxa"/>
+              <w:bottom w:w="15" w:type="dxa"/>
+              <w:right w:w="15" w:type="dxa"/>
+            </w:tcMar>
+            <w:hideMark/>
+          </w:tcPr>
+          <w:p>
+            <w:pPr>
+              <w:widowControl/>
+              <w:spacing w:line="330" w:lineRule="atLeast"/>
+              <w:jc w:val="center"/>
+              <w:rPr>
+                <w:shd w:val="clear" w:color="auto" w:fill="FFFFFF"/>
+              </w:rPr>
+            </w:pPr>
+            <w:r>
+              <w:rPr>
+                <w:shd w:val="clear" w:color="auto" w:fill="FFFFFF"/>
+              </w:rPr>
+              <w:t>在多线程程序中数据的目的地的。一般将其和FilterOutputStream套接得到额外的功能。</w:t>
+            </w:r>
+          </w:p>
+        </w:tc>
+      </w:tr>
+      <w:tr>
+        <w:trPr>
+          <w:jc w:val="center"/>
+        </w:trPr>
+        <w:tc>
+          <w:tcPr>
+            <w:tcW w:w="2235" w:type="dxa"/>
+            <w:vMerge w:val="restart"/>
+            <w:tcBorders>
+              <w:top w:val="single" w:sz="6" w:space="0" w:color="D4D0C8"/>
+              <w:left w:val="single" w:sz="6" w:space="0" w:color="D4D0C8"/>
+              <w:bottom w:val="single" w:sz="6" w:space="0" w:color="D4D0C8"/>
+              <w:right w:val="single" w:sz="6" w:space="0" w:color="D4D0C8"/>
+            </w:tcBorders>
+            <w:shd w:val="clear" w:color="auto" w:fill="auto"/>
+            <w:tcMar>
+              <w:top w:w="15" w:type="dxa"/>
+              <w:left w:w="15" w:type="dxa"/>
+              <w:bottom w:w="15" w:type="dxa"/>
+              <w:right w:w="15" w:type="dxa"/>
+            </w:tcMar>
+            <w:hideMark/>
+          </w:tcPr>
+          <w:p>
+            <w:pPr>
+              <w:widowControl/>
+              <w:spacing w:line="330" w:lineRule="atLeast"/>
+              <w:jc w:val="center"/>
+              <w:rPr>
+                <w:shd w:val="clear" w:color="auto" w:fill="FFFFFF"/>
+              </w:rPr>
+            </w:pPr>
+            <w:r>
+              <w:rPr>
+                <w:shd w:val="clear" w:color="auto" w:fill="FFFFFF"/>
+              </w:rPr>
+              <w:t>FilterOutputStream</w:t>
+            </w:r>
+          </w:p>
+        </w:tc>
+        <w:tc>
+          <w:tcPr>
+            <w:tcW w:w="2823" w:type="dxa"/>
+            <w:vMerge w:val="restart"/>
+            <w:tcBorders>
+              <w:top w:val="single" w:sz="6" w:space="0" w:color="D4D0C8"/>
+              <w:left w:val="single" w:sz="6" w:space="0" w:color="D4D0C8"/>
+              <w:bottom w:val="single" w:sz="6" w:space="0" w:color="D4D0C8"/>
+              <w:right w:val="single" w:sz="6" w:space="0" w:color="D4D0C8"/>
+            </w:tcBorders>
+            <w:shd w:val="clear" w:color="auto" w:fill="auto"/>
+            <w:tcMar>
+              <w:top w:w="15" w:type="dxa"/>
+              <w:left w:w="15" w:type="dxa"/>
+              <w:bottom w:w="15" w:type="dxa"/>
+              <w:right w:w="15" w:type="dxa"/>
+            </w:tcMar>
+            <w:hideMark/>
+          </w:tcPr>
+          <w:p>
+            <w:pPr>
+              <w:widowControl/>
+              <w:spacing w:line="330" w:lineRule="atLeast"/>
+              <w:jc w:val="left"/>
+              <w:rPr>
+                <w:shd w:val="clear" w:color="auto" w:fill="FFFFFF"/>
+              </w:rPr>
+            </w:pPr>
+            <w:r>
+              <w:rPr>
+                <w:shd w:val="clear" w:color="auto" w:fill="FFFFFF"/>
+              </w:rPr>
+              <w:t>实现装饰器功能的抽象类。为其它OutputStream对象增加额外的功能。</w:t>
+            </w:r>
+          </w:p>
+        </w:tc>
+        <w:tc>
+          <w:tcPr>
+            <w:tcW w:w="3200" w:type="dxa"/>
+            <w:tcBorders>
+              <w:top w:val="single" w:sz="6" w:space="0" w:color="D4D0C8"/>
+              <w:left w:val="single" w:sz="6" w:space="0" w:color="D4D0C8"/>
+              <w:bottom w:val="single" w:sz="6" w:space="0" w:color="D4D0C8"/>
+              <w:right w:val="single" w:sz="6" w:space="0" w:color="D4D0C8"/>
+            </w:tcBorders>
+            <w:shd w:val="clear" w:color="auto" w:fill="auto"/>
+            <w:tcMar>
+              <w:top w:w="15" w:type="dxa"/>
+              <w:left w:w="15" w:type="dxa"/>
+              <w:bottom w:w="15" w:type="dxa"/>
+              <w:right w:w="15" w:type="dxa"/>
+            </w:tcMar>
+            <w:hideMark/>
+          </w:tcPr>
+          <w:p>
+            <w:pPr>
+              <w:widowControl/>
+              <w:spacing w:line="330" w:lineRule="atLeast"/>
+              <w:jc w:val="left"/>
+              <w:rPr>
+                <w:shd w:val="clear" w:color="auto" w:fill="FFFFFF"/>
+              </w:rPr>
+            </w:pPr>
+            <w:r>
+              <w:rPr>
+                <w:shd w:val="clear" w:color="auto" w:fill="FFFFFF"/>
+              </w:rPr>
+              <w:t>见下表</w:t>
+            </w:r>
+          </w:p>
+        </w:tc>
+      </w:tr>
+      <w:tr>
+        <w:trPr>
+          <w:jc w:val="center"/>
+        </w:trPr>
+        <w:tc>
+          <w:tcPr>
+            <w:tcW w:w="0" w:type="auto"/>
+            <w:vMerge/>
+            <w:tcBorders>
+              <w:top w:val="single" w:sz="6" w:space="0" w:color="D4D0C8"/>
+              <w:left w:val="single" w:sz="6" w:space="0" w:color="D4D0C8"/>
+              <w:bottom w:val="single" w:sz="6" w:space="0" w:color="D4D0C8"/>
+              <w:right w:val="single" w:sz="6" w:space="0" w:color="D4D0C8"/>
+            </w:tcBorders>
+            <w:shd w:val="clear" w:color="auto" w:fill="F7F7F7"/>
+            <w:vAlign w:val="center"/>
+            <w:hideMark/>
+          </w:tcPr>
+          <w:p>
+            <w:pPr>
+              <w:widowControl/>
+              <w:spacing w:line="330" w:lineRule="atLeast"/>
+              <w:jc w:val="center"/>
+              <w:rPr>
+                <w:shd w:val="clear" w:color="auto" w:fill="FFFFFF"/>
+              </w:rPr>
+            </w:pPr>
+          </w:p>
+        </w:tc>
+        <w:tc>
+          <w:tcPr>
+            <w:tcW w:w="0" w:type="auto"/>
+            <w:vMerge/>
+            <w:tcBorders>
+              <w:top w:val="single" w:sz="6" w:space="0" w:color="D4D0C8"/>
+              <w:left w:val="single" w:sz="6" w:space="0" w:color="D4D0C8"/>
+              <w:bottom w:val="single" w:sz="6" w:space="0" w:color="D4D0C8"/>
+              <w:right w:val="single" w:sz="6" w:space="0" w:color="D4D0C8"/>
+            </w:tcBorders>
+            <w:shd w:val="clear" w:color="auto" w:fill="F7F7F7"/>
+            <w:vAlign w:val="center"/>
+            <w:hideMark/>
+          </w:tcPr>
+          <w:p>
+            <w:pPr>
+              <w:widowControl/>
+              <w:spacing w:line="330" w:lineRule="atLeast"/>
+              <w:jc w:val="center"/>
+              <w:rPr>
+                <w:shd w:val="clear" w:color="auto" w:fill="FFFFFF"/>
+              </w:rPr>
+            </w:pPr>
+          </w:p>
+        </w:tc>
+        <w:tc>
+          <w:tcPr>
+            <w:tcW w:w="3200" w:type="dxa"/>
+            <w:tcBorders>
+              <w:top w:val="single" w:sz="6" w:space="0" w:color="D4D0C8"/>
+              <w:left w:val="single" w:sz="6" w:space="0" w:color="D4D0C8"/>
+              <w:bottom w:val="single" w:sz="6" w:space="0" w:color="D4D0C8"/>
+              <w:right w:val="single" w:sz="6" w:space="0" w:color="D4D0C8"/>
+            </w:tcBorders>
+            <w:shd w:val="clear" w:color="auto" w:fill="auto"/>
+            <w:tcMar>
+              <w:top w:w="15" w:type="dxa"/>
+              <w:left w:w="15" w:type="dxa"/>
+              <w:bottom w:w="15" w:type="dxa"/>
+              <w:right w:w="15" w:type="dxa"/>
+            </w:tcMar>
+            <w:hideMark/>
+          </w:tcPr>
+          <w:p>
+            <w:pPr>
+              <w:widowControl/>
+              <w:spacing w:line="330" w:lineRule="atLeast"/>
+              <w:jc w:val="center"/>
+              <w:rPr>
+                <w:shd w:val="clear" w:color="auto" w:fill="FFFFFF"/>
+              </w:rPr>
+            </w:pPr>
+            <w:r>
+              <w:rPr>
+                <w:shd w:val="clear" w:color="auto" w:fill="FFFFFF"/>
+              </w:rPr>
+              <w:t>见下表</w:t>
+            </w:r>
+          </w:p>
+        </w:tc>
+      </w:tr>
+    </w:tbl>
+    <w:p>
+      <w:pPr>
+        <w:pStyle w:val="3"/>
+        <w:numPr>
+          <w:ilvl w:val="2"/>
+          <w:numId w:val="20"/>
+        </w:numPr>
+        <w:rPr>
+          <w:shd w:val="clear" w:color="auto" w:fill="FFFFFF"/>
+        </w:rPr>
+      </w:pPr>
+      <w:r>
+        <w:rPr>
+          <w:rFonts w:hint="eastAsia"/>
+          <w:shd w:val="clear" w:color="auto" w:fill="FFFFFF"/>
+        </w:rPr>
+        <w:t>装饰、输</w:t>
+      </w:r>
+      <w:r>
+        <w:rPr>
+          <w:rFonts w:hint="eastAsia"/>
+          <w:shd w:val="clear" w:color="auto" w:fill="FFFFFF"/>
+        </w:rPr>
+        <w:t>出</w:t>
+      </w:r>
+      <w:r>
+        <w:rPr>
+          <w:rFonts w:hint="eastAsia"/>
+          <w:shd w:val="clear" w:color="auto" w:fill="FFFFFF"/>
+        </w:rPr>
+        <w:t>字节流</w:t>
+      </w:r>
+    </w:p>
+    <w:tbl>
+      <w:tblPr>
+        <w:tblW w:w="0" w:type="auto"/>
+        <w:jc w:val="center"/>
+        <w:tblBorders>
+          <w:top w:val="outset" w:sz="6" w:space="0" w:color="auto"/>
+          <w:left w:val="outset" w:sz="6" w:space="0" w:color="auto"/>
+          <w:bottom w:val="outset" w:sz="6" w:space="0" w:color="auto"/>
+          <w:right w:val="outset" w:sz="6" w:space="0" w:color="auto"/>
+        </w:tblBorders>
+        <w:tblCellMar>
+          <w:left w:w="0" w:type="dxa"/>
+          <w:right w:w="0" w:type="dxa"/>
+        </w:tblCellMar>
+        <w:tblLook w:val="04A0" w:firstRow="1" w:lastRow="0" w:firstColumn="1" w:lastColumn="0" w:noHBand="0" w:noVBand="1"/>
+      </w:tblPr>
+      <w:tblGrid>
+        <w:gridCol w:w="2146"/>
+        <w:gridCol w:w="2850"/>
+        <w:gridCol w:w="3252"/>
+      </w:tblGrid>
+      <w:tr>
+        <w:trPr>
+          <w:jc w:val="center"/>
+        </w:trPr>
+        <w:tc>
+          <w:tcPr>
+            <w:tcW w:w="2146" w:type="dxa"/>
+            <w:vMerge w:val="restart"/>
+            <w:tcBorders>
+              <w:top w:val="single" w:sz="6" w:space="0" w:color="D4D0C8"/>
+              <w:left w:val="single" w:sz="6" w:space="0" w:color="D4D0C8"/>
+              <w:bottom w:val="single" w:sz="6" w:space="0" w:color="D4D0C8"/>
+              <w:right w:val="single" w:sz="6" w:space="0" w:color="D4D0C8"/>
+            </w:tcBorders>
+            <w:shd w:val="clear" w:color="auto" w:fill="auto"/>
+            <w:tcMar>
+              <w:top w:w="15" w:type="dxa"/>
+              <w:left w:w="15" w:type="dxa"/>
+              <w:bottom w:w="15" w:type="dxa"/>
+              <w:right w:w="15" w:type="dxa"/>
+            </w:tcMar>
+            <w:hideMark/>
+          </w:tcPr>
+          <w:p>
+            <w:pPr>
+              <w:widowControl/>
+              <w:spacing w:line="330" w:lineRule="atLeast"/>
+              <w:jc w:val="center"/>
+              <w:rPr>
+                <w:rFonts w:ascii="宋体" w:eastAsia="宋体" w:hAnsi="宋体" w:cs="宋体" w:hint="eastAsia"/>
+                <w:color w:val="4F4F4F"/>
+                <w:kern w:val="0"/>
+                <w:szCs w:val="21"/>
+              </w:rPr>
+            </w:pPr>
+            <w:r>
+              <w:rPr>
+                <w:rFonts w:ascii="宋体" w:eastAsia="宋体" w:hAnsi="宋体" w:cs="宋体"/>
+                <w:b/>
+                <w:bCs/>
+                <w:color w:val="4F4F4F"/>
+                <w:kern w:val="0"/>
+                <w:sz w:val="22"/>
+              </w:rPr>
+              <w:t>类</w:t>
+            </w:r>
+          </w:p>
+        </w:tc>
+        <w:tc>
+          <w:tcPr>
+            <w:tcW w:w="2850" w:type="dxa"/>
+            <w:vMerge w:val="restart"/>
+            <w:tcBorders>
+              <w:top w:val="single" w:sz="6" w:space="0" w:color="D4D0C8"/>
+              <w:left w:val="single" w:sz="6" w:space="0" w:color="D4D0C8"/>
+              <w:bottom w:val="single" w:sz="6" w:space="0" w:color="D4D0C8"/>
+              <w:right w:val="single" w:sz="6" w:space="0" w:color="D4D0C8"/>
+            </w:tcBorders>
+            <w:shd w:val="clear" w:color="auto" w:fill="auto"/>
+            <w:tcMar>
+              <w:top w:w="15" w:type="dxa"/>
+              <w:left w:w="15" w:type="dxa"/>
+              <w:bottom w:w="15" w:type="dxa"/>
+              <w:right w:w="15" w:type="dxa"/>
+            </w:tcMar>
+            <w:hideMark/>
+          </w:tcPr>
+          <w:p>
+            <w:pPr>
+              <w:widowControl/>
+              <w:spacing w:line="330" w:lineRule="atLeast"/>
+              <w:jc w:val="center"/>
+              <w:rPr>
+                <w:rFonts w:ascii="宋体" w:eastAsia="宋体" w:hAnsi="宋体" w:cs="宋体"/>
+                <w:color w:val="4F4F4F"/>
+                <w:kern w:val="0"/>
+                <w:szCs w:val="21"/>
+              </w:rPr>
+            </w:pPr>
+            <w:r>
+              <w:rPr>
+                <w:rFonts w:ascii="宋体" w:eastAsia="宋体" w:hAnsi="宋体" w:cs="宋体"/>
+                <w:b/>
+                <w:bCs/>
+                <w:color w:val="4F4F4F"/>
+                <w:kern w:val="0"/>
+                <w:sz w:val="22"/>
+              </w:rPr>
+              <w:t>功能</w:t>
+            </w:r>
+            <w:bookmarkStart w:id="0" w:name="_GoBack"/>
+            <w:bookmarkEnd w:id="0"/>
+          </w:p>
+        </w:tc>
+        <w:tc>
+          <w:tcPr>
+            <w:tcW w:w="3252" w:type="dxa"/>
+            <w:tcBorders>
+              <w:top w:val="single" w:sz="6" w:space="0" w:color="D4D0C8"/>
+              <w:left w:val="single" w:sz="6" w:space="0" w:color="D4D0C8"/>
+              <w:bottom w:val="single" w:sz="6" w:space="0" w:color="D4D0C8"/>
+              <w:right w:val="single" w:sz="6" w:space="0" w:color="D4D0C8"/>
+            </w:tcBorders>
+            <w:shd w:val="clear" w:color="auto" w:fill="auto"/>
+            <w:tcMar>
+              <w:top w:w="15" w:type="dxa"/>
+              <w:left w:w="15" w:type="dxa"/>
+              <w:bottom w:w="15" w:type="dxa"/>
+              <w:right w:w="15" w:type="dxa"/>
+            </w:tcMar>
+            <w:hideMark/>
+          </w:tcPr>
+          <w:p>
+            <w:pPr>
+              <w:widowControl/>
+              <w:spacing w:line="330" w:lineRule="atLeast"/>
+              <w:jc w:val="center"/>
+              <w:rPr>
+                <w:rFonts w:ascii="宋体" w:eastAsia="宋体" w:hAnsi="宋体" w:cs="宋体"/>
+                <w:color w:val="4F4F4F"/>
+                <w:kern w:val="0"/>
+                <w:szCs w:val="21"/>
+              </w:rPr>
+            </w:pPr>
+            <w:r>
+              <w:rPr>
+                <w:rFonts w:ascii="宋体" w:eastAsia="宋体" w:hAnsi="宋体" w:cs="宋体"/>
+                <w:b/>
+                <w:bCs/>
+                <w:color w:val="4F4F4F"/>
+                <w:kern w:val="0"/>
+                <w:sz w:val="22"/>
+              </w:rPr>
+              <w:t>如何构造</w:t>
+            </w:r>
+          </w:p>
+        </w:tc>
+      </w:tr>
+      <w:tr>
+        <w:trPr>
+          <w:jc w:val="center"/>
+        </w:trPr>
+        <w:tc>
+          <w:tcPr>
+            <w:tcW w:w="0" w:type="auto"/>
+            <w:vMerge/>
+            <w:tcBorders>
+              <w:top w:val="single" w:sz="6" w:space="0" w:color="D4D0C8"/>
+              <w:left w:val="single" w:sz="6" w:space="0" w:color="D4D0C8"/>
+              <w:bottom w:val="single" w:sz="6" w:space="0" w:color="D4D0C8"/>
+              <w:right w:val="single" w:sz="6" w:space="0" w:color="D4D0C8"/>
+            </w:tcBorders>
+            <w:shd w:val="clear" w:color="auto" w:fill="F7F7F7"/>
+            <w:vAlign w:val="center"/>
+            <w:hideMark/>
+          </w:tcPr>
+          <w:p>
+            <w:pPr>
+              <w:widowControl/>
+              <w:jc w:val="left"/>
+              <w:rPr>
+                <w:rFonts w:ascii="宋体" w:eastAsia="宋体" w:hAnsi="宋体" w:cs="宋体"/>
+                <w:color w:val="4F4F4F"/>
+                <w:kern w:val="0"/>
+                <w:szCs w:val="21"/>
+              </w:rPr>
+            </w:pPr>
+          </w:p>
+        </w:tc>
+        <w:tc>
+          <w:tcPr>
+            <w:tcW w:w="0" w:type="auto"/>
+            <w:vMerge/>
+            <w:tcBorders>
+              <w:top w:val="single" w:sz="6" w:space="0" w:color="D4D0C8"/>
+              <w:left w:val="single" w:sz="6" w:space="0" w:color="D4D0C8"/>
+              <w:bottom w:val="single" w:sz="6" w:space="0" w:color="D4D0C8"/>
+              <w:right w:val="single" w:sz="6" w:space="0" w:color="D4D0C8"/>
+            </w:tcBorders>
+            <w:shd w:val="clear" w:color="auto" w:fill="F7F7F7"/>
+            <w:vAlign w:val="center"/>
+            <w:hideMark/>
+          </w:tcPr>
+          <w:p>
+            <w:pPr>
+              <w:widowControl/>
+              <w:jc w:val="left"/>
+              <w:rPr>
+                <w:rFonts w:ascii="宋体" w:eastAsia="宋体" w:hAnsi="宋体" w:cs="宋体"/>
+                <w:color w:val="4F4F4F"/>
+                <w:kern w:val="0"/>
+                <w:szCs w:val="21"/>
+              </w:rPr>
+            </w:pPr>
+          </w:p>
+        </w:tc>
+        <w:tc>
+          <w:tcPr>
+            <w:tcW w:w="3252" w:type="dxa"/>
+            <w:tcBorders>
+              <w:top w:val="single" w:sz="6" w:space="0" w:color="D4D0C8"/>
+              <w:left w:val="single" w:sz="6" w:space="0" w:color="D4D0C8"/>
+              <w:bottom w:val="single" w:sz="6" w:space="0" w:color="D4D0C8"/>
+              <w:right w:val="single" w:sz="6" w:space="0" w:color="D4D0C8"/>
+            </w:tcBorders>
+            <w:shd w:val="clear" w:color="auto" w:fill="auto"/>
+            <w:tcMar>
+              <w:top w:w="15" w:type="dxa"/>
+              <w:left w:w="15" w:type="dxa"/>
+              <w:bottom w:w="15" w:type="dxa"/>
+              <w:right w:w="15" w:type="dxa"/>
+            </w:tcMar>
+            <w:hideMark/>
+          </w:tcPr>
+          <w:p>
+            <w:pPr>
+              <w:widowControl/>
+              <w:spacing w:line="330" w:lineRule="atLeast"/>
+              <w:jc w:val="center"/>
+              <w:rPr>
+                <w:rFonts w:ascii="宋体" w:eastAsia="宋体" w:hAnsi="宋体" w:cs="宋体"/>
+                <w:color w:val="4F4F4F"/>
+                <w:kern w:val="0"/>
+                <w:szCs w:val="21"/>
+              </w:rPr>
+            </w:pPr>
+            <w:r>
+              <w:rPr>
+                <w:rFonts w:ascii="宋体" w:eastAsia="宋体" w:hAnsi="宋体" w:cs="宋体"/>
+                <w:b/>
+                <w:bCs/>
+                <w:color w:val="4F4F4F"/>
+                <w:kern w:val="0"/>
+                <w:sz w:val="22"/>
+              </w:rPr>
+              <w:t>怎样使用</w:t>
+            </w:r>
+          </w:p>
+        </w:tc>
+      </w:tr>
+      <w:tr>
+        <w:trPr>
+          <w:jc w:val="center"/>
+        </w:trPr>
+        <w:tc>
+          <w:tcPr>
+            <w:tcW w:w="2146" w:type="dxa"/>
+            <w:vMerge w:val="restart"/>
+            <w:tcBorders>
+              <w:top w:val="single" w:sz="6" w:space="0" w:color="D4D0C8"/>
+              <w:left w:val="single" w:sz="6" w:space="0" w:color="D4D0C8"/>
+              <w:bottom w:val="single" w:sz="6" w:space="0" w:color="D4D0C8"/>
+              <w:right w:val="single" w:sz="6" w:space="0" w:color="D4D0C8"/>
+            </w:tcBorders>
+            <w:shd w:val="clear" w:color="auto" w:fill="auto"/>
+            <w:tcMar>
+              <w:top w:w="15" w:type="dxa"/>
+              <w:left w:w="15" w:type="dxa"/>
+              <w:bottom w:w="15" w:type="dxa"/>
+              <w:right w:w="15" w:type="dxa"/>
+            </w:tcMar>
+            <w:hideMark/>
+          </w:tcPr>
+          <w:p>
+            <w:pPr>
+              <w:widowControl/>
+              <w:spacing w:line="330" w:lineRule="atLeast"/>
+              <w:jc w:val="center"/>
+              <w:rPr>
+                <w:shd w:val="clear" w:color="auto" w:fill="FFFFFF"/>
+              </w:rPr>
+            </w:pPr>
+            <w:r>
+              <w:rPr>
+                <w:shd w:val="clear" w:color="auto" w:fill="FFFFFF"/>
+              </w:rPr>
+              <w:t>DataOutputStream</w:t>
+            </w:r>
+          </w:p>
+        </w:tc>
+        <w:tc>
+          <w:tcPr>
+            <w:tcW w:w="2850" w:type="dxa"/>
+            <w:vMerge w:val="restart"/>
+            <w:tcBorders>
+              <w:top w:val="single" w:sz="6" w:space="0" w:color="D4D0C8"/>
+              <w:left w:val="single" w:sz="6" w:space="0" w:color="D4D0C8"/>
+              <w:bottom w:val="single" w:sz="6" w:space="0" w:color="D4D0C8"/>
+              <w:right w:val="single" w:sz="6" w:space="0" w:color="D4D0C8"/>
+            </w:tcBorders>
+            <w:shd w:val="clear" w:color="auto" w:fill="auto"/>
+            <w:tcMar>
+              <w:top w:w="15" w:type="dxa"/>
+              <w:left w:w="15" w:type="dxa"/>
+              <w:bottom w:w="15" w:type="dxa"/>
+              <w:right w:w="15" w:type="dxa"/>
+            </w:tcMar>
+            <w:hideMark/>
+          </w:tcPr>
+          <w:p>
+            <w:pPr>
+              <w:widowControl/>
+              <w:spacing w:line="330" w:lineRule="atLeast"/>
+              <w:jc w:val="center"/>
+              <w:rPr>
+                <w:shd w:val="clear" w:color="auto" w:fill="FFFFFF"/>
+              </w:rPr>
+            </w:pPr>
+            <w:r>
+              <w:rPr>
+                <w:shd w:val="clear" w:color="auto" w:fill="FFFFFF"/>
+              </w:rPr>
+              <w:t>通常和DataInputStream配合使用，使用它可以写入基本数据类新。</w:t>
+            </w:r>
+          </w:p>
+        </w:tc>
+        <w:tc>
+          <w:tcPr>
+            <w:tcW w:w="3252" w:type="dxa"/>
+            <w:tcBorders>
+              <w:top w:val="single" w:sz="6" w:space="0" w:color="D4D0C8"/>
+              <w:left w:val="single" w:sz="6" w:space="0" w:color="D4D0C8"/>
+              <w:bottom w:val="single" w:sz="6" w:space="0" w:color="D4D0C8"/>
+              <w:right w:val="single" w:sz="6" w:space="0" w:color="D4D0C8"/>
+            </w:tcBorders>
+            <w:shd w:val="clear" w:color="auto" w:fill="auto"/>
+            <w:tcMar>
+              <w:top w:w="15" w:type="dxa"/>
+              <w:left w:w="15" w:type="dxa"/>
+              <w:bottom w:w="15" w:type="dxa"/>
+              <w:right w:w="15" w:type="dxa"/>
+            </w:tcMar>
+            <w:hideMark/>
+          </w:tcPr>
+          <w:p>
+            <w:pPr>
+              <w:widowControl/>
+              <w:spacing w:line="330" w:lineRule="atLeast"/>
+              <w:jc w:val="center"/>
+              <w:rPr>
+                <w:shd w:val="clear" w:color="auto" w:fill="FFFFFF"/>
+              </w:rPr>
+            </w:pPr>
+            <w:r>
+              <w:rPr>
+                <w:shd w:val="clear" w:color="auto" w:fill="FFFFFF"/>
+              </w:rPr>
+              <w:t>使用OutputStream构造</w:t>
+            </w:r>
+          </w:p>
+        </w:tc>
+      </w:tr>
+      <w:tr>
+        <w:trPr>
+          <w:jc w:val="center"/>
+        </w:trPr>
+        <w:tc>
+          <w:tcPr>
+            <w:tcW w:w="0" w:type="auto"/>
+            <w:vMerge/>
+            <w:tcBorders>
+              <w:top w:val="single" w:sz="6" w:space="0" w:color="D4D0C8"/>
+              <w:left w:val="single" w:sz="6" w:space="0" w:color="D4D0C8"/>
+              <w:bottom w:val="single" w:sz="6" w:space="0" w:color="D4D0C8"/>
+              <w:right w:val="single" w:sz="6" w:space="0" w:color="D4D0C8"/>
+            </w:tcBorders>
+            <w:shd w:val="clear" w:color="auto" w:fill="F7F7F7"/>
+            <w:vAlign w:val="center"/>
+            <w:hideMark/>
+          </w:tcPr>
+          <w:p>
+            <w:pPr>
+              <w:widowControl/>
+              <w:spacing w:line="330" w:lineRule="atLeast"/>
+              <w:jc w:val="center"/>
+              <w:rPr>
+                <w:shd w:val="clear" w:color="auto" w:fill="FFFFFF"/>
+              </w:rPr>
+            </w:pPr>
+          </w:p>
+        </w:tc>
+        <w:tc>
+          <w:tcPr>
+            <w:tcW w:w="0" w:type="auto"/>
+            <w:vMerge/>
+            <w:tcBorders>
+              <w:top w:val="single" w:sz="6" w:space="0" w:color="D4D0C8"/>
+              <w:left w:val="single" w:sz="6" w:space="0" w:color="D4D0C8"/>
+              <w:bottom w:val="single" w:sz="6" w:space="0" w:color="D4D0C8"/>
+              <w:right w:val="single" w:sz="6" w:space="0" w:color="D4D0C8"/>
+            </w:tcBorders>
+            <w:shd w:val="clear" w:color="auto" w:fill="F7F7F7"/>
+            <w:vAlign w:val="center"/>
+            <w:hideMark/>
+          </w:tcPr>
+          <w:p>
+            <w:pPr>
+              <w:widowControl/>
+              <w:spacing w:line="330" w:lineRule="atLeast"/>
+              <w:jc w:val="center"/>
+              <w:rPr>
+                <w:shd w:val="clear" w:color="auto" w:fill="FFFFFF"/>
+              </w:rPr>
+            </w:pPr>
+          </w:p>
+        </w:tc>
+        <w:tc>
+          <w:tcPr>
+            <w:tcW w:w="3252" w:type="dxa"/>
+            <w:tcBorders>
+              <w:top w:val="single" w:sz="6" w:space="0" w:color="D4D0C8"/>
+              <w:left w:val="single" w:sz="6" w:space="0" w:color="D4D0C8"/>
+              <w:bottom w:val="single" w:sz="6" w:space="0" w:color="D4D0C8"/>
+              <w:right w:val="single" w:sz="6" w:space="0" w:color="D4D0C8"/>
+            </w:tcBorders>
+            <w:shd w:val="clear" w:color="auto" w:fill="auto"/>
+            <w:tcMar>
+              <w:top w:w="15" w:type="dxa"/>
+              <w:left w:w="15" w:type="dxa"/>
+              <w:bottom w:w="15" w:type="dxa"/>
+              <w:right w:w="15" w:type="dxa"/>
+            </w:tcMar>
+            <w:hideMark/>
+          </w:tcPr>
+          <w:p>
+            <w:pPr>
+              <w:widowControl/>
+              <w:spacing w:line="330" w:lineRule="atLeast"/>
+              <w:jc w:val="center"/>
+              <w:rPr>
+                <w:shd w:val="clear" w:color="auto" w:fill="FFFFFF"/>
+              </w:rPr>
+            </w:pPr>
+            <w:r>
+              <w:rPr>
+                <w:shd w:val="clear" w:color="auto" w:fill="FFFFFF"/>
+              </w:rPr>
+              <w:t>包含大量的写入基本数据类型的方法。</w:t>
+            </w:r>
+          </w:p>
+        </w:tc>
+      </w:tr>
+      <w:tr>
+        <w:trPr>
+          <w:jc w:val="center"/>
+        </w:trPr>
+        <w:tc>
+          <w:tcPr>
+            <w:tcW w:w="2146" w:type="dxa"/>
+            <w:vMerge w:val="restart"/>
+            <w:tcBorders>
+              <w:top w:val="single" w:sz="6" w:space="0" w:color="D4D0C8"/>
+              <w:left w:val="single" w:sz="6" w:space="0" w:color="D4D0C8"/>
+              <w:bottom w:val="single" w:sz="6" w:space="0" w:color="D4D0C8"/>
+              <w:right w:val="single" w:sz="6" w:space="0" w:color="D4D0C8"/>
+            </w:tcBorders>
+            <w:shd w:val="clear" w:color="auto" w:fill="auto"/>
+            <w:tcMar>
+              <w:top w:w="15" w:type="dxa"/>
+              <w:left w:w="15" w:type="dxa"/>
+              <w:bottom w:w="15" w:type="dxa"/>
+              <w:right w:w="15" w:type="dxa"/>
+            </w:tcMar>
+            <w:hideMark/>
+          </w:tcPr>
+          <w:p>
+            <w:pPr>
+              <w:widowControl/>
+              <w:spacing w:line="330" w:lineRule="atLeast"/>
+              <w:jc w:val="center"/>
+              <w:rPr>
+                <w:shd w:val="clear" w:color="auto" w:fill="FFFFFF"/>
+              </w:rPr>
+            </w:pPr>
+            <w:r>
+              <w:rPr>
+                <w:shd w:val="clear" w:color="auto" w:fill="FFFFFF"/>
+              </w:rPr>
+              <w:t>PrintStream</w:t>
+            </w:r>
+          </w:p>
+        </w:tc>
+        <w:tc>
+          <w:tcPr>
+            <w:tcW w:w="2850" w:type="dxa"/>
+            <w:vMerge w:val="restart"/>
+            <w:tcBorders>
+              <w:top w:val="single" w:sz="6" w:space="0" w:color="D4D0C8"/>
+              <w:left w:val="single" w:sz="6" w:space="0" w:color="D4D0C8"/>
+              <w:bottom w:val="single" w:sz="6" w:space="0" w:color="D4D0C8"/>
+              <w:right w:val="single" w:sz="6" w:space="0" w:color="D4D0C8"/>
+            </w:tcBorders>
+            <w:shd w:val="clear" w:color="auto" w:fill="auto"/>
+            <w:tcMar>
+              <w:top w:w="15" w:type="dxa"/>
+              <w:left w:w="15" w:type="dxa"/>
+              <w:bottom w:w="15" w:type="dxa"/>
+              <w:right w:w="15" w:type="dxa"/>
+            </w:tcMar>
+            <w:hideMark/>
+          </w:tcPr>
+          <w:p>
+            <w:pPr>
+              <w:widowControl/>
+              <w:spacing w:line="330" w:lineRule="atLeast"/>
+              <w:jc w:val="center"/>
+              <w:rPr>
+                <w:shd w:val="clear" w:color="auto" w:fill="FFFFFF"/>
+              </w:rPr>
+            </w:pPr>
+            <w:r>
+              <w:rPr>
+                <w:shd w:val="clear" w:color="auto" w:fill="FFFFFF"/>
+              </w:rPr>
+              <w:t>产生具有格式的输出信息。（一般地在java程序中DataOutputStream用于数据的存储，即J2EE中持久层完成的功能，PrintStream完成显示的功能，类似于J2EE中表现层的功能）</w:t>
+            </w:r>
+          </w:p>
+        </w:tc>
+        <w:tc>
+          <w:tcPr>
+            <w:tcW w:w="3252" w:type="dxa"/>
+            <w:tcBorders>
+              <w:top w:val="single" w:sz="6" w:space="0" w:color="D4D0C8"/>
+              <w:left w:val="single" w:sz="6" w:space="0" w:color="D4D0C8"/>
+              <w:bottom w:val="single" w:sz="6" w:space="0" w:color="D4D0C8"/>
+              <w:right w:val="single" w:sz="6" w:space="0" w:color="D4D0C8"/>
+            </w:tcBorders>
+            <w:shd w:val="clear" w:color="auto" w:fill="auto"/>
+            <w:tcMar>
+              <w:top w:w="15" w:type="dxa"/>
+              <w:left w:w="15" w:type="dxa"/>
+              <w:bottom w:w="15" w:type="dxa"/>
+              <w:right w:w="15" w:type="dxa"/>
+            </w:tcMar>
+            <w:hideMark/>
+          </w:tcPr>
+          <w:p>
+            <w:pPr>
+              <w:widowControl/>
+              <w:spacing w:line="330" w:lineRule="atLeast"/>
+              <w:jc w:val="center"/>
+              <w:rPr>
+                <w:shd w:val="clear" w:color="auto" w:fill="FFFFFF"/>
+              </w:rPr>
+            </w:pPr>
+            <w:r>
+              <w:rPr>
+                <w:shd w:val="clear" w:color="auto" w:fill="FFFFFF"/>
+              </w:rPr>
+              <w:t>使用OutputStream和一个可选的表示缓存是否在每次换行时是否flush的标记构造。还提供很多和文件相关的构造方法。</w:t>
+            </w:r>
+          </w:p>
+        </w:tc>
+      </w:tr>
+      <w:tr>
+        <w:trPr>
+          <w:jc w:val="center"/>
+        </w:trPr>
+        <w:tc>
+          <w:tcPr>
+            <w:tcW w:w="0" w:type="auto"/>
+            <w:vMerge/>
+            <w:tcBorders>
+              <w:top w:val="single" w:sz="6" w:space="0" w:color="D4D0C8"/>
+              <w:left w:val="single" w:sz="6" w:space="0" w:color="D4D0C8"/>
+              <w:bottom w:val="single" w:sz="6" w:space="0" w:color="D4D0C8"/>
+              <w:right w:val="single" w:sz="6" w:space="0" w:color="D4D0C8"/>
+            </w:tcBorders>
+            <w:shd w:val="clear" w:color="auto" w:fill="F7F7F7"/>
+            <w:vAlign w:val="center"/>
+            <w:hideMark/>
+          </w:tcPr>
+          <w:p>
+            <w:pPr>
+              <w:widowControl/>
+              <w:spacing w:line="330" w:lineRule="atLeast"/>
+              <w:jc w:val="center"/>
+              <w:rPr>
+                <w:shd w:val="clear" w:color="auto" w:fill="FFFFFF"/>
+              </w:rPr>
+            </w:pPr>
+          </w:p>
+        </w:tc>
+        <w:tc>
+          <w:tcPr>
+            <w:tcW w:w="0" w:type="auto"/>
+            <w:vMerge/>
+            <w:tcBorders>
+              <w:top w:val="single" w:sz="6" w:space="0" w:color="D4D0C8"/>
+              <w:left w:val="single" w:sz="6" w:space="0" w:color="D4D0C8"/>
+              <w:bottom w:val="single" w:sz="6" w:space="0" w:color="D4D0C8"/>
+              <w:right w:val="single" w:sz="6" w:space="0" w:color="D4D0C8"/>
+            </w:tcBorders>
+            <w:shd w:val="clear" w:color="auto" w:fill="F7F7F7"/>
+            <w:vAlign w:val="center"/>
+            <w:hideMark/>
+          </w:tcPr>
+          <w:p>
+            <w:pPr>
+              <w:widowControl/>
+              <w:spacing w:line="330" w:lineRule="atLeast"/>
+              <w:jc w:val="center"/>
+              <w:rPr>
+                <w:shd w:val="clear" w:color="auto" w:fill="FFFFFF"/>
+              </w:rPr>
+            </w:pPr>
+          </w:p>
+        </w:tc>
+        <w:tc>
+          <w:tcPr>
+            <w:tcW w:w="3252" w:type="dxa"/>
+            <w:tcBorders>
+              <w:top w:val="single" w:sz="6" w:space="0" w:color="D4D0C8"/>
+              <w:left w:val="single" w:sz="6" w:space="0" w:color="D4D0C8"/>
+              <w:bottom w:val="single" w:sz="6" w:space="0" w:color="D4D0C8"/>
+              <w:right w:val="single" w:sz="6" w:space="0" w:color="D4D0C8"/>
+            </w:tcBorders>
+            <w:shd w:val="clear" w:color="auto" w:fill="auto"/>
+            <w:tcMar>
+              <w:top w:w="15" w:type="dxa"/>
+              <w:left w:w="15" w:type="dxa"/>
+              <w:bottom w:w="15" w:type="dxa"/>
+              <w:right w:w="15" w:type="dxa"/>
+            </w:tcMar>
+            <w:hideMark/>
+          </w:tcPr>
+          <w:p>
+            <w:pPr>
+              <w:widowControl/>
+              <w:spacing w:line="330" w:lineRule="atLeast"/>
+              <w:jc w:val="center"/>
+              <w:rPr>
+                <w:shd w:val="clear" w:color="auto" w:fill="FFFFFF"/>
+              </w:rPr>
+            </w:pPr>
+            <w:r>
+              <w:rPr>
+                <w:shd w:val="clear" w:color="auto" w:fill="FFFFFF"/>
+              </w:rPr>
+              <w:t>一般是一个终极（“final”）的包装器，很多时候我们都使用它！</w:t>
+            </w:r>
+          </w:p>
+        </w:tc>
+      </w:tr>
+      <w:tr>
+        <w:trPr>
+          <w:jc w:val="center"/>
+        </w:trPr>
+        <w:tc>
+          <w:tcPr>
+            <w:tcW w:w="2146" w:type="dxa"/>
+            <w:vMerge w:val="restart"/>
+            <w:tcBorders>
+              <w:top w:val="single" w:sz="6" w:space="0" w:color="D4D0C8"/>
+              <w:left w:val="single" w:sz="6" w:space="0" w:color="D4D0C8"/>
+              <w:bottom w:val="single" w:sz="6" w:space="0" w:color="D4D0C8"/>
+              <w:right w:val="single" w:sz="6" w:space="0" w:color="D4D0C8"/>
+            </w:tcBorders>
+            <w:shd w:val="clear" w:color="auto" w:fill="auto"/>
+            <w:tcMar>
+              <w:top w:w="15" w:type="dxa"/>
+              <w:left w:w="15" w:type="dxa"/>
+              <w:bottom w:w="15" w:type="dxa"/>
+              <w:right w:w="15" w:type="dxa"/>
+            </w:tcMar>
+            <w:hideMark/>
+          </w:tcPr>
+          <w:p>
+            <w:pPr>
+              <w:widowControl/>
+              <w:spacing w:line="330" w:lineRule="atLeast"/>
+              <w:jc w:val="center"/>
+              <w:rPr>
+                <w:shd w:val="clear" w:color="auto" w:fill="FFFFFF"/>
+              </w:rPr>
+            </w:pPr>
+            <w:r>
+              <w:rPr>
+                <w:shd w:val="clear" w:color="auto" w:fill="FFFFFF"/>
+              </w:rPr>
+              <w:t>BufferedOutputStream</w:t>
+            </w:r>
+          </w:p>
+        </w:tc>
+        <w:tc>
+          <w:tcPr>
+            <w:tcW w:w="2850" w:type="dxa"/>
+            <w:vMerge w:val="restart"/>
+            <w:tcBorders>
+              <w:top w:val="single" w:sz="6" w:space="0" w:color="D4D0C8"/>
+              <w:left w:val="single" w:sz="6" w:space="0" w:color="D4D0C8"/>
+              <w:bottom w:val="single" w:sz="6" w:space="0" w:color="D4D0C8"/>
+              <w:right w:val="single" w:sz="6" w:space="0" w:color="D4D0C8"/>
+            </w:tcBorders>
+            <w:shd w:val="clear" w:color="auto" w:fill="auto"/>
+            <w:tcMar>
+              <w:top w:w="15" w:type="dxa"/>
+              <w:left w:w="15" w:type="dxa"/>
+              <w:bottom w:w="15" w:type="dxa"/>
+              <w:right w:w="15" w:type="dxa"/>
+            </w:tcMar>
+            <w:hideMark/>
+          </w:tcPr>
+          <w:p>
+            <w:pPr>
+              <w:widowControl/>
+              <w:spacing w:line="330" w:lineRule="atLeast"/>
+              <w:jc w:val="center"/>
+              <w:rPr>
+                <w:shd w:val="clear" w:color="auto" w:fill="FFFFFF"/>
+              </w:rPr>
+            </w:pPr>
+            <w:r>
+              <w:rPr>
+                <w:shd w:val="clear" w:color="auto" w:fill="FFFFFF"/>
+              </w:rPr>
+              <w:t>使用它可以避免频繁地向IO写入数据，数据一般都写入一个缓存区，在调用flush方法后会清空缓存、一次完成数据的写入。</w:t>
+            </w:r>
+          </w:p>
+        </w:tc>
+        <w:tc>
+          <w:tcPr>
+            <w:tcW w:w="3252" w:type="dxa"/>
+            <w:tcBorders>
+              <w:top w:val="single" w:sz="6" w:space="0" w:color="D4D0C8"/>
+              <w:left w:val="single" w:sz="6" w:space="0" w:color="D4D0C8"/>
+              <w:bottom w:val="single" w:sz="6" w:space="0" w:color="D4D0C8"/>
+              <w:right w:val="single" w:sz="6" w:space="0" w:color="D4D0C8"/>
+            </w:tcBorders>
+            <w:shd w:val="clear" w:color="auto" w:fill="auto"/>
+            <w:tcMar>
+              <w:top w:w="15" w:type="dxa"/>
+              <w:left w:w="15" w:type="dxa"/>
+              <w:bottom w:w="15" w:type="dxa"/>
+              <w:right w:w="15" w:type="dxa"/>
+            </w:tcMar>
+            <w:hideMark/>
+          </w:tcPr>
+          <w:p>
+            <w:pPr>
+              <w:widowControl/>
+              <w:spacing w:line="330" w:lineRule="atLeast"/>
+              <w:jc w:val="center"/>
+              <w:rPr>
+                <w:shd w:val="clear" w:color="auto" w:fill="FFFFFF"/>
+              </w:rPr>
+            </w:pPr>
+            <w:r>
+              <w:rPr>
+                <w:shd w:val="clear" w:color="auto" w:fill="FFFFFF"/>
+              </w:rPr>
+              <w:t>从一个OutputStream或者和一个代表缓存区大小的可选参数构造。</w:t>
+            </w:r>
+          </w:p>
+        </w:tc>
+      </w:tr>
+      <w:tr>
+        <w:trPr>
+          <w:jc w:val="center"/>
+        </w:trPr>
+        <w:tc>
+          <w:tcPr>
+            <w:tcW w:w="0" w:type="auto"/>
+            <w:vMerge/>
+            <w:tcBorders>
+              <w:top w:val="single" w:sz="6" w:space="0" w:color="D4D0C8"/>
+              <w:left w:val="single" w:sz="6" w:space="0" w:color="D4D0C8"/>
+              <w:bottom w:val="single" w:sz="6" w:space="0" w:color="D4D0C8"/>
+              <w:right w:val="single" w:sz="6" w:space="0" w:color="D4D0C8"/>
+            </w:tcBorders>
+            <w:shd w:val="clear" w:color="auto" w:fill="F7F7F7"/>
+            <w:vAlign w:val="center"/>
+            <w:hideMark/>
+          </w:tcPr>
+          <w:p>
+            <w:pPr>
+              <w:widowControl/>
+              <w:spacing w:line="330" w:lineRule="atLeast"/>
+              <w:jc w:val="center"/>
+              <w:rPr>
+                <w:shd w:val="clear" w:color="auto" w:fill="FFFFFF"/>
+              </w:rPr>
+            </w:pPr>
+          </w:p>
+        </w:tc>
+        <w:tc>
+          <w:tcPr>
+            <w:tcW w:w="0" w:type="auto"/>
+            <w:vMerge/>
+            <w:tcBorders>
+              <w:top w:val="single" w:sz="6" w:space="0" w:color="D4D0C8"/>
+              <w:left w:val="single" w:sz="6" w:space="0" w:color="D4D0C8"/>
+              <w:bottom w:val="single" w:sz="6" w:space="0" w:color="D4D0C8"/>
+              <w:right w:val="single" w:sz="6" w:space="0" w:color="D4D0C8"/>
+            </w:tcBorders>
+            <w:shd w:val="clear" w:color="auto" w:fill="F7F7F7"/>
+            <w:vAlign w:val="center"/>
+            <w:hideMark/>
+          </w:tcPr>
+          <w:p>
+            <w:pPr>
+              <w:widowControl/>
+              <w:spacing w:line="330" w:lineRule="atLeast"/>
+              <w:jc w:val="center"/>
+              <w:rPr>
+                <w:shd w:val="clear" w:color="auto" w:fill="FFFFFF"/>
+              </w:rPr>
+            </w:pPr>
+          </w:p>
+        </w:tc>
+        <w:tc>
+          <w:tcPr>
+            <w:tcW w:w="3252" w:type="dxa"/>
+            <w:tcBorders>
+              <w:top w:val="single" w:sz="6" w:space="0" w:color="D4D0C8"/>
+              <w:left w:val="single" w:sz="6" w:space="0" w:color="D4D0C8"/>
+              <w:bottom w:val="single" w:sz="6" w:space="0" w:color="D4D0C8"/>
+              <w:right w:val="single" w:sz="6" w:space="0" w:color="D4D0C8"/>
+            </w:tcBorders>
+            <w:shd w:val="clear" w:color="auto" w:fill="auto"/>
+            <w:tcMar>
+              <w:top w:w="15" w:type="dxa"/>
+              <w:left w:w="15" w:type="dxa"/>
+              <w:bottom w:w="15" w:type="dxa"/>
+              <w:right w:w="15" w:type="dxa"/>
+            </w:tcMar>
+            <w:hideMark/>
+          </w:tcPr>
+          <w:p>
+            <w:pPr>
+              <w:widowControl/>
+              <w:spacing w:line="330" w:lineRule="atLeast"/>
+              <w:jc w:val="center"/>
+              <w:rPr>
+                <w:shd w:val="clear" w:color="auto" w:fill="FFFFFF"/>
+              </w:rPr>
+            </w:pPr>
+            <w:r>
+              <w:rPr>
+                <w:shd w:val="clear" w:color="auto" w:fill="FFFFFF"/>
+              </w:rPr>
+              <w:t>提供和其它OutputStream一致的接口，只是内部提供一个缓存的功能。</w:t>
+            </w:r>
+          </w:p>
+        </w:tc>
+      </w:tr>
+    </w:tbl>
+    <w:p>
+      <w:pPr>
+        <w:widowControl/>
+        <w:spacing w:line="330" w:lineRule="atLeast"/>
+        <w:jc w:val="center"/>
+        <w:rPr>
+          <w:rFonts w:hint="eastAsia"/>
+          <w:shd w:val="clear" w:color="auto" w:fill="FFFFFF"/>
+        </w:rPr>
+      </w:pPr>
     </w:p>
     <w:sectPr>
       <w:pgSz w:w="11906" w:h="16838"/>
@@ -197,6 +5207,241 @@
     </w:lvl>
   </w:abstractNum>
   <w:abstractNum w:abstractNumId="1" w15:restartNumberingAfterBreak="0">
+    <w:nsid w:val="130D0781"/>
+    <w:multiLevelType w:val="multilevel"/>
+    <w:tmpl w:val="390E6078"/>
+    <w:lvl w:ilvl="0">
+      <w:start w:val="1"/>
+      <w:numFmt w:val="bullet"/>
+      <w:lvlText w:val="o"/>
+      <w:lvlJc w:val="left"/>
+      <w:pPr>
+        <w:tabs>
+          <w:tab w:val="num" w:pos="720"/>
+        </w:tabs>
+        <w:ind w:left="720" w:hanging="360"/>
+      </w:pPr>
+      <w:rPr>
+        <w:rFonts w:ascii="Courier New" w:hAnsi="Courier New" w:hint="default"/>
+        <w:sz w:val="20"/>
+      </w:rPr>
+    </w:lvl>
+    <w:lvl w:ilvl="1">
+      <w:start w:val="1"/>
+      <w:numFmt w:val="bullet"/>
+      <w:lvlText w:val="o"/>
+      <w:lvlJc w:val="left"/>
+      <w:pPr>
+        <w:tabs>
+          <w:tab w:val="num" w:pos="1440"/>
+        </w:tabs>
+        <w:ind w:left="1440" w:hanging="360"/>
+      </w:pPr>
+      <w:rPr>
+        <w:rFonts w:ascii="Courier New" w:hAnsi="Courier New" w:hint="default"/>
+        <w:sz w:val="20"/>
+      </w:rPr>
+    </w:lvl>
+    <w:lvl w:ilvl="2">
+      <w:start w:val="1"/>
+      <w:numFmt w:val="bullet"/>
+      <w:lvlText w:val=""/>
+      <w:lvlJc w:val="left"/>
+      <w:pPr>
+        <w:tabs>
+          <w:tab w:val="num" w:pos="2160"/>
+        </w:tabs>
+        <w:ind w:left="2160" w:hanging="360"/>
+      </w:pPr>
+      <w:rPr>
+        <w:rFonts w:ascii="Wingdings" w:hAnsi="Wingdings" w:hint="default"/>
+        <w:sz w:val="20"/>
+      </w:rPr>
+    </w:lvl>
+    <w:lvl w:ilvl="3">
+      <w:start w:val="1"/>
+      <w:numFmt w:val="bullet"/>
+      <w:lvlText w:val=""/>
+      <w:lvlJc w:val="left"/>
+      <w:pPr>
+        <w:tabs>
+          <w:tab w:val="num" w:pos="2880"/>
+        </w:tabs>
+        <w:ind w:left="2880" w:hanging="360"/>
+      </w:pPr>
+      <w:rPr>
+        <w:rFonts w:ascii="Wingdings" w:hAnsi="Wingdings" w:hint="default"/>
+        <w:sz w:val="20"/>
+      </w:rPr>
+    </w:lvl>
+    <w:lvl w:ilvl="4">
+      <w:start w:val="1"/>
+      <w:numFmt w:val="bullet"/>
+      <w:lvlText w:val="o"/>
+      <w:lvlJc w:val="left"/>
+      <w:pPr>
+        <w:tabs>
+          <w:tab w:val="num" w:pos="3600"/>
+        </w:tabs>
+        <w:ind w:left="3600" w:hanging="360"/>
+      </w:pPr>
+      <w:rPr>
+        <w:rFonts w:ascii="Courier New" w:hAnsi="Courier New" w:hint="default"/>
+        <w:sz w:val="20"/>
+      </w:rPr>
+    </w:lvl>
+    <w:lvl w:ilvl="5">
+      <w:start w:val="1"/>
+      <w:numFmt w:val="bullet"/>
+      <w:lvlText w:val="o"/>
+      <w:lvlJc w:val="left"/>
+      <w:pPr>
+        <w:tabs>
+          <w:tab w:val="num" w:pos="4320"/>
+        </w:tabs>
+        <w:ind w:left="4320" w:hanging="360"/>
+      </w:pPr>
+      <w:rPr>
+        <w:rFonts w:ascii="Courier New" w:hAnsi="Courier New" w:hint="default"/>
+        <w:sz w:val="20"/>
+      </w:rPr>
+    </w:lvl>
+    <w:lvl w:ilvl="6" w:tentative="1">
+      <w:start w:val="1"/>
+      <w:numFmt w:val="bullet"/>
+      <w:lvlText w:val="o"/>
+      <w:lvlJc w:val="left"/>
+      <w:pPr>
+        <w:tabs>
+          <w:tab w:val="num" w:pos="5040"/>
+        </w:tabs>
+        <w:ind w:left="5040" w:hanging="360"/>
+      </w:pPr>
+      <w:rPr>
+        <w:rFonts w:ascii="Courier New" w:hAnsi="Courier New" w:hint="default"/>
+        <w:sz w:val="20"/>
+      </w:rPr>
+    </w:lvl>
+    <w:lvl w:ilvl="7" w:tentative="1">
+      <w:start w:val="1"/>
+      <w:numFmt w:val="bullet"/>
+      <w:lvlText w:val="o"/>
+      <w:lvlJc w:val="left"/>
+      <w:pPr>
+        <w:tabs>
+          <w:tab w:val="num" w:pos="5760"/>
+        </w:tabs>
+        <w:ind w:left="5760" w:hanging="360"/>
+      </w:pPr>
+      <w:rPr>
+        <w:rFonts w:ascii="Courier New" w:hAnsi="Courier New" w:hint="default"/>
+        <w:sz w:val="20"/>
+      </w:rPr>
+    </w:lvl>
+    <w:lvl w:ilvl="8" w:tentative="1">
+      <w:start w:val="1"/>
+      <w:numFmt w:val="bullet"/>
+      <w:lvlText w:val="o"/>
+      <w:lvlJc w:val="left"/>
+      <w:pPr>
+        <w:tabs>
+          <w:tab w:val="num" w:pos="6480"/>
+        </w:tabs>
+        <w:ind w:left="6480" w:hanging="360"/>
+      </w:pPr>
+      <w:rPr>
+        <w:rFonts w:ascii="Courier New" w:hAnsi="Courier New" w:hint="default"/>
+        <w:sz w:val="20"/>
+      </w:rPr>
+    </w:lvl>
+  </w:abstractNum>
+  <w:abstractNum w:abstractNumId="2" w15:restartNumberingAfterBreak="0">
+    <w:nsid w:val="197D7937"/>
+    <w:multiLevelType w:val="hybridMultilevel"/>
+    <w:tmpl w:val="3FAC34F0"/>
+    <w:lvl w:ilvl="0" w:tplc="0409000F">
+      <w:start w:val="1"/>
+      <w:numFmt w:val="decimal"/>
+      <w:lvlText w:val="%1."/>
+      <w:lvlJc w:val="left"/>
+      <w:pPr>
+        <w:ind w:left="840" w:hanging="420"/>
+      </w:pPr>
+    </w:lvl>
+    <w:lvl w:ilvl="1" w:tplc="04090019" w:tentative="1">
+      <w:start w:val="1"/>
+      <w:numFmt w:val="lowerLetter"/>
+      <w:lvlText w:val="%2)"/>
+      <w:lvlJc w:val="left"/>
+      <w:pPr>
+        <w:ind w:left="1260" w:hanging="420"/>
+      </w:pPr>
+    </w:lvl>
+    <w:lvl w:ilvl="2" w:tplc="0409001B" w:tentative="1">
+      <w:start w:val="1"/>
+      <w:numFmt w:val="lowerRoman"/>
+      <w:lvlText w:val="%3."/>
+      <w:lvlJc w:val="right"/>
+      <w:pPr>
+        <w:ind w:left="1680" w:hanging="420"/>
+      </w:pPr>
+    </w:lvl>
+    <w:lvl w:ilvl="3" w:tplc="0409000F" w:tentative="1">
+      <w:start w:val="1"/>
+      <w:numFmt w:val="decimal"/>
+      <w:lvlText w:val="%4."/>
+      <w:lvlJc w:val="left"/>
+      <w:pPr>
+        <w:ind w:left="2100" w:hanging="420"/>
+      </w:pPr>
+    </w:lvl>
+    <w:lvl w:ilvl="4" w:tplc="04090019" w:tentative="1">
+      <w:start w:val="1"/>
+      <w:numFmt w:val="lowerLetter"/>
+      <w:lvlText w:val="%5)"/>
+      <w:lvlJc w:val="left"/>
+      <w:pPr>
+        <w:ind w:left="2520" w:hanging="420"/>
+      </w:pPr>
+    </w:lvl>
+    <w:lvl w:ilvl="5" w:tplc="0409001B" w:tentative="1">
+      <w:start w:val="1"/>
+      <w:numFmt w:val="lowerRoman"/>
+      <w:lvlText w:val="%6."/>
+      <w:lvlJc w:val="right"/>
+      <w:pPr>
+        <w:ind w:left="2940" w:hanging="420"/>
+      </w:pPr>
+    </w:lvl>
+    <w:lvl w:ilvl="6" w:tplc="0409000F" w:tentative="1">
+      <w:start w:val="1"/>
+      <w:numFmt w:val="decimal"/>
+      <w:lvlText w:val="%7."/>
+      <w:lvlJc w:val="left"/>
+      <w:pPr>
+        <w:ind w:left="3360" w:hanging="420"/>
+      </w:pPr>
+    </w:lvl>
+    <w:lvl w:ilvl="7" w:tplc="04090019" w:tentative="1">
+      <w:start w:val="1"/>
+      <w:numFmt w:val="lowerLetter"/>
+      <w:lvlText w:val="%8)"/>
+      <w:lvlJc w:val="left"/>
+      <w:pPr>
+        <w:ind w:left="3780" w:hanging="420"/>
+      </w:pPr>
+    </w:lvl>
+    <w:lvl w:ilvl="8" w:tplc="0409001B" w:tentative="1">
+      <w:start w:val="1"/>
+      <w:numFmt w:val="lowerRoman"/>
+      <w:lvlText w:val="%9."/>
+      <w:lvlJc w:val="right"/>
+      <w:pPr>
+        <w:ind w:left="4200" w:hanging="420"/>
+      </w:pPr>
+    </w:lvl>
+  </w:abstractNum>
+  <w:abstractNum w:abstractNumId="3" w15:restartNumberingAfterBreak="0">
     <w:nsid w:val="1CAC2418"/>
     <w:multiLevelType w:val="hybridMultilevel"/>
     <w:tmpl w:val="FE1881C2"/>
@@ -285,7 +5530,7 @@
       </w:pPr>
     </w:lvl>
   </w:abstractNum>
-  <w:abstractNum w:abstractNumId="2" w15:restartNumberingAfterBreak="0">
+  <w:abstractNum w:abstractNumId="4" w15:restartNumberingAfterBreak="0">
     <w:nsid w:val="1CC61CA7"/>
     <w:multiLevelType w:val="hybridMultilevel"/>
     <w:tmpl w:val="0F20AA94"/>
@@ -374,7 +5619,96 @@
       </w:pPr>
     </w:lvl>
   </w:abstractNum>
-  <w:abstractNum w:abstractNumId="3" w15:restartNumberingAfterBreak="0">
+  <w:abstractNum w:abstractNumId="5" w15:restartNumberingAfterBreak="0">
+    <w:nsid w:val="21B96913"/>
+    <w:multiLevelType w:val="hybridMultilevel"/>
+    <w:tmpl w:val="33A01240"/>
+    <w:lvl w:ilvl="0" w:tplc="14125C24">
+      <w:start w:val="1"/>
+      <w:numFmt w:val="decimal"/>
+      <w:lvlText w:val="%1."/>
+      <w:lvlJc w:val="left"/>
+      <w:pPr>
+        <w:ind w:left="360" w:hanging="360"/>
+      </w:pPr>
+      <w:rPr>
+        <w:rFonts w:hint="default"/>
+      </w:rPr>
+    </w:lvl>
+    <w:lvl w:ilvl="1" w:tplc="04090019" w:tentative="1">
+      <w:start w:val="1"/>
+      <w:numFmt w:val="lowerLetter"/>
+      <w:lvlText w:val="%2)"/>
+      <w:lvlJc w:val="left"/>
+      <w:pPr>
+        <w:ind w:left="840" w:hanging="420"/>
+      </w:pPr>
+    </w:lvl>
+    <w:lvl w:ilvl="2" w:tplc="0409001B" w:tentative="1">
+      <w:start w:val="1"/>
+      <w:numFmt w:val="lowerRoman"/>
+      <w:lvlText w:val="%3."/>
+      <w:lvlJc w:val="right"/>
+      <w:pPr>
+        <w:ind w:left="1260" w:hanging="420"/>
+      </w:pPr>
+    </w:lvl>
+    <w:lvl w:ilvl="3" w:tplc="0409000F" w:tentative="1">
+      <w:start w:val="1"/>
+      <w:numFmt w:val="decimal"/>
+      <w:lvlText w:val="%4."/>
+      <w:lvlJc w:val="left"/>
+      <w:pPr>
+        <w:ind w:left="1680" w:hanging="420"/>
+      </w:pPr>
+    </w:lvl>
+    <w:lvl w:ilvl="4" w:tplc="04090019" w:tentative="1">
+      <w:start w:val="1"/>
+      <w:numFmt w:val="lowerLetter"/>
+      <w:lvlText w:val="%5)"/>
+      <w:lvlJc w:val="left"/>
+      <w:pPr>
+        <w:ind w:left="2100" w:hanging="420"/>
+      </w:pPr>
+    </w:lvl>
+    <w:lvl w:ilvl="5" w:tplc="0409001B" w:tentative="1">
+      <w:start w:val="1"/>
+      <w:numFmt w:val="lowerRoman"/>
+      <w:lvlText w:val="%6."/>
+      <w:lvlJc w:val="right"/>
+      <w:pPr>
+        <w:ind w:left="2520" w:hanging="420"/>
+      </w:pPr>
+    </w:lvl>
+    <w:lvl w:ilvl="6" w:tplc="0409000F" w:tentative="1">
+      <w:start w:val="1"/>
+      <w:numFmt w:val="decimal"/>
+      <w:lvlText w:val="%7."/>
+      <w:lvlJc w:val="left"/>
+      <w:pPr>
+        <w:ind w:left="2940" w:hanging="420"/>
+      </w:pPr>
+    </w:lvl>
+    <w:lvl w:ilvl="7" w:tplc="04090019" w:tentative="1">
+      <w:start w:val="1"/>
+      <w:numFmt w:val="lowerLetter"/>
+      <w:lvlText w:val="%8)"/>
+      <w:lvlJc w:val="left"/>
+      <w:pPr>
+        <w:ind w:left="3360" w:hanging="420"/>
+      </w:pPr>
+    </w:lvl>
+    <w:lvl w:ilvl="8" w:tplc="0409001B" w:tentative="1">
+      <w:start w:val="1"/>
+      <w:numFmt w:val="lowerRoman"/>
+      <w:lvlText w:val="%9."/>
+      <w:lvlJc w:val="right"/>
+      <w:pPr>
+        <w:ind w:left="3780" w:hanging="420"/>
+      </w:pPr>
+    </w:lvl>
+  </w:abstractNum>
+  <w:abstractNum w:abstractNumId="6" w15:restartNumberingAfterBreak="0">
     <w:nsid w:val="240E72D5"/>
     <w:multiLevelType w:val="hybridMultilevel"/>
     <w:tmpl w:val="5BF0732A"/>
@@ -463,7 +5797,7 @@
       </w:pPr>
     </w:lvl>
   </w:abstractNum>
-  <w:abstractNum w:abstractNumId="4" w15:restartNumberingAfterBreak="0">
+  <w:abstractNum w:abstractNumId="7" w15:restartNumberingAfterBreak="0">
     <w:nsid w:val="2AD329A1"/>
     <w:multiLevelType w:val="hybridMultilevel"/>
     <w:tmpl w:val="92486ADA"/>
@@ -576,7 +5910,7 @@
       </w:rPr>
     </w:lvl>
   </w:abstractNum>
-  <w:abstractNum w:abstractNumId="5" w15:restartNumberingAfterBreak="0">
+  <w:abstractNum w:abstractNumId="8" w15:restartNumberingAfterBreak="0">
     <w:nsid w:val="2EFD6EAF"/>
     <w:multiLevelType w:val="hybridMultilevel"/>
     <w:tmpl w:val="F87A06EA"/>
@@ -665,7 +5999,454 @@
       </w:pPr>
     </w:lvl>
   </w:abstractNum>
-  <w:abstractNum w:abstractNumId="6" w15:restartNumberingAfterBreak="0">
+  <w:abstractNum w:abstractNumId="9" w15:restartNumberingAfterBreak="0">
+    <w:nsid w:val="301B31B3"/>
+    <w:multiLevelType w:val="multilevel"/>
+    <w:tmpl w:val="C3A4E818"/>
+    <w:lvl w:ilvl="0">
+      <w:start w:val="1"/>
+      <w:numFmt w:val="bullet"/>
+      <w:lvlText w:val="o"/>
+      <w:lvlJc w:val="left"/>
+      <w:pPr>
+        <w:tabs>
+          <w:tab w:val="num" w:pos="720"/>
+        </w:tabs>
+        <w:ind w:left="720" w:hanging="360"/>
+      </w:pPr>
+      <w:rPr>
+        <w:rFonts w:ascii="Courier New" w:hAnsi="Courier New" w:hint="default"/>
+        <w:sz w:val="20"/>
+      </w:rPr>
+    </w:lvl>
+    <w:lvl w:ilvl="1">
+      <w:start w:val="1"/>
+      <w:numFmt w:val="bullet"/>
+      <w:lvlText w:val="o"/>
+      <w:lvlJc w:val="left"/>
+      <w:pPr>
+        <w:tabs>
+          <w:tab w:val="num" w:pos="1440"/>
+        </w:tabs>
+        <w:ind w:left="1440" w:hanging="360"/>
+      </w:pPr>
+      <w:rPr>
+        <w:rFonts w:ascii="Courier New" w:hAnsi="Courier New" w:hint="default"/>
+        <w:sz w:val="20"/>
+      </w:rPr>
+    </w:lvl>
+    <w:lvl w:ilvl="2">
+      <w:start w:val="1"/>
+      <w:numFmt w:val="bullet"/>
+      <w:lvlText w:val="o"/>
+      <w:lvlJc w:val="left"/>
+      <w:pPr>
+        <w:tabs>
+          <w:tab w:val="num" w:pos="2160"/>
+        </w:tabs>
+        <w:ind w:left="2160" w:hanging="360"/>
+      </w:pPr>
+      <w:rPr>
+        <w:rFonts w:ascii="Courier New" w:hAnsi="Courier New" w:hint="default"/>
+        <w:sz w:val="20"/>
+      </w:rPr>
+    </w:lvl>
+    <w:lvl w:ilvl="3" w:tentative="1">
+      <w:start w:val="1"/>
+      <w:numFmt w:val="bullet"/>
+      <w:lvlText w:val="o"/>
+      <w:lvlJc w:val="left"/>
+      <w:pPr>
+        <w:tabs>
+          <w:tab w:val="num" w:pos="2880"/>
+        </w:tabs>
+        <w:ind w:left="2880" w:hanging="360"/>
+      </w:pPr>
+      <w:rPr>
+        <w:rFonts w:ascii="Courier New" w:hAnsi="Courier New" w:hint="default"/>
+        <w:sz w:val="20"/>
+      </w:rPr>
+    </w:lvl>
+    <w:lvl w:ilvl="4" w:tentative="1">
+      <w:start w:val="1"/>
+      <w:numFmt w:val="bullet"/>
+      <w:lvlText w:val="o"/>
+      <w:lvlJc w:val="left"/>
+      <w:pPr>
+        <w:tabs>
+          <w:tab w:val="num" w:pos="3600"/>
+        </w:tabs>
+        <w:ind w:left="3600" w:hanging="360"/>
+      </w:pPr>
+      <w:rPr>
+        <w:rFonts w:ascii="Courier New" w:hAnsi="Courier New" w:hint="default"/>
+        <w:sz w:val="20"/>
+      </w:rPr>
+    </w:lvl>
+    <w:lvl w:ilvl="5" w:tentative="1">
+      <w:start w:val="1"/>
+      <w:numFmt w:val="bullet"/>
+      <w:lvlText w:val="o"/>
+      <w:lvlJc w:val="left"/>
+      <w:pPr>
+        <w:tabs>
+          <w:tab w:val="num" w:pos="4320"/>
+        </w:tabs>
+        <w:ind w:left="4320" w:hanging="360"/>
+      </w:pPr>
+      <w:rPr>
+        <w:rFonts w:ascii="Courier New" w:hAnsi="Courier New" w:hint="default"/>
+        <w:sz w:val="20"/>
+      </w:rPr>
+    </w:lvl>
+    <w:lvl w:ilvl="6" w:tentative="1">
+      <w:start w:val="1"/>
+      <w:numFmt w:val="bullet"/>
+      <w:lvlText w:val="o"/>
+      <w:lvlJc w:val="left"/>
+      <w:pPr>
+        <w:tabs>
+          <w:tab w:val="num" w:pos="5040"/>
+        </w:tabs>
+        <w:ind w:left="5040" w:hanging="360"/>
+      </w:pPr>
+      <w:rPr>
+        <w:rFonts w:ascii="Courier New" w:hAnsi="Courier New" w:hint="default"/>
+        <w:sz w:val="20"/>
+      </w:rPr>
+    </w:lvl>
+    <w:lvl w:ilvl="7" w:tentative="1">
+      <w:start w:val="1"/>
+      <w:numFmt w:val="bullet"/>
+      <w:lvlText w:val="o"/>
+      <w:lvlJc w:val="left"/>
+      <w:pPr>
+        <w:tabs>
+          <w:tab w:val="num" w:pos="5760"/>
+        </w:tabs>
+        <w:ind w:left="5760" w:hanging="360"/>
+      </w:pPr>
+      <w:rPr>
+        <w:rFonts w:ascii="Courier New" w:hAnsi="Courier New" w:hint="default"/>
+        <w:sz w:val="20"/>
+      </w:rPr>
+    </w:lvl>
+    <w:lvl w:ilvl="8" w:tentative="1">
+      <w:start w:val="1"/>
+      <w:numFmt w:val="bullet"/>
+      <w:lvlText w:val="o"/>
+      <w:lvlJc w:val="left"/>
+      <w:pPr>
+        <w:tabs>
+          <w:tab w:val="num" w:pos="6480"/>
+        </w:tabs>
+        <w:ind w:left="6480" w:hanging="360"/>
+      </w:pPr>
+      <w:rPr>
+        <w:rFonts w:ascii="Courier New" w:hAnsi="Courier New" w:hint="default"/>
+        <w:sz w:val="20"/>
+      </w:rPr>
+    </w:lvl>
+  </w:abstractNum>
+  <w:abstractNum w:abstractNumId="10" w15:restartNumberingAfterBreak="0">
+    <w:nsid w:val="31E30D1A"/>
+    <w:multiLevelType w:val="multilevel"/>
+    <w:tmpl w:val="A342960E"/>
+    <w:lvl w:ilvl="0">
+      <w:start w:val="1"/>
+      <w:numFmt w:val="bullet"/>
+      <w:lvlText w:val="o"/>
+      <w:lvlJc w:val="left"/>
+      <w:pPr>
+        <w:tabs>
+          <w:tab w:val="num" w:pos="720"/>
+        </w:tabs>
+        <w:ind w:left="720" w:hanging="360"/>
+      </w:pPr>
+      <w:rPr>
+        <w:rFonts w:ascii="Courier New" w:hAnsi="Courier New" w:hint="default"/>
+        <w:sz w:val="20"/>
+      </w:rPr>
+    </w:lvl>
+    <w:lvl w:ilvl="1">
+      <w:start w:val="1"/>
+      <w:numFmt w:val="bullet"/>
+      <w:lvlText w:val="o"/>
+      <w:lvlJc w:val="left"/>
+      <w:pPr>
+        <w:tabs>
+          <w:tab w:val="num" w:pos="1440"/>
+        </w:tabs>
+        <w:ind w:left="1440" w:hanging="360"/>
+      </w:pPr>
+      <w:rPr>
+        <w:rFonts w:ascii="Courier New" w:hAnsi="Courier New" w:hint="default"/>
+        <w:sz w:val="20"/>
+      </w:rPr>
+    </w:lvl>
+    <w:lvl w:ilvl="2" w:tentative="1">
+      <w:start w:val="1"/>
+      <w:numFmt w:val="bullet"/>
+      <w:lvlText w:val="o"/>
+      <w:lvlJc w:val="left"/>
+      <w:pPr>
+        <w:tabs>
+          <w:tab w:val="num" w:pos="2160"/>
+        </w:tabs>
+        <w:ind w:left="2160" w:hanging="360"/>
+      </w:pPr>
+      <w:rPr>
+        <w:rFonts w:ascii="Courier New" w:hAnsi="Courier New" w:hint="default"/>
+        <w:sz w:val="20"/>
+      </w:rPr>
+    </w:lvl>
+    <w:lvl w:ilvl="3" w:tentative="1">
+      <w:start w:val="1"/>
+      <w:numFmt w:val="bullet"/>
+      <w:lvlText w:val="o"/>
+      <w:lvlJc w:val="left"/>
+      <w:pPr>
+        <w:tabs>
+          <w:tab w:val="num" w:pos="2880"/>
+        </w:tabs>
+        <w:ind w:left="2880" w:hanging="360"/>
+      </w:pPr>
+      <w:rPr>
+        <w:rFonts w:ascii="Courier New" w:hAnsi="Courier New" w:hint="default"/>
+        <w:sz w:val="20"/>
+      </w:rPr>
+    </w:lvl>
+    <w:lvl w:ilvl="4" w:tentative="1">
+      <w:start w:val="1"/>
+      <w:numFmt w:val="bullet"/>
+      <w:lvlText w:val="o"/>
+      <w:lvlJc w:val="left"/>
+      <w:pPr>
+        <w:tabs>
+          <w:tab w:val="num" w:pos="3600"/>
+        </w:tabs>
+        <w:ind w:left="3600" w:hanging="360"/>
+      </w:pPr>
+      <w:rPr>
+        <w:rFonts w:ascii="Courier New" w:hAnsi="Courier New" w:hint="default"/>
+        <w:sz w:val="20"/>
+      </w:rPr>
+    </w:lvl>
+    <w:lvl w:ilvl="5" w:tentative="1">
+      <w:start w:val="1"/>
+      <w:numFmt w:val="bullet"/>
+      <w:lvlText w:val="o"/>
+      <w:lvlJc w:val="left"/>
+      <w:pPr>
+        <w:tabs>
+          <w:tab w:val="num" w:pos="4320"/>
+        </w:tabs>
+        <w:ind w:left="4320" w:hanging="360"/>
+      </w:pPr>
+      <w:rPr>
+        <w:rFonts w:ascii="Courier New" w:hAnsi="Courier New" w:hint="default"/>
+        <w:sz w:val="20"/>
+      </w:rPr>
+    </w:lvl>
+    <w:lvl w:ilvl="6" w:tentative="1">
+      <w:start w:val="1"/>
+      <w:numFmt w:val="bullet"/>
+      <w:lvlText w:val="o"/>
+      <w:lvlJc w:val="left"/>
+      <w:pPr>
+        <w:tabs>
+          <w:tab w:val="num" w:pos="5040"/>
+        </w:tabs>
+        <w:ind w:left="5040" w:hanging="360"/>
+      </w:pPr>
+      <w:rPr>
+        <w:rFonts w:ascii="Courier New" w:hAnsi="Courier New" w:hint="default"/>
+        <w:sz w:val="20"/>
+      </w:rPr>
+    </w:lvl>
+    <w:lvl w:ilvl="7" w:tentative="1">
+      <w:start w:val="1"/>
+      <w:numFmt w:val="bullet"/>
+      <w:lvlText w:val="o"/>
+      <w:lvlJc w:val="left"/>
+      <w:pPr>
+        <w:tabs>
+          <w:tab w:val="num" w:pos="5760"/>
+        </w:tabs>
+        <w:ind w:left="5760" w:hanging="360"/>
+      </w:pPr>
+      <w:rPr>
+        <w:rFonts w:ascii="Courier New" w:hAnsi="Courier New" w:hint="default"/>
+        <w:sz w:val="20"/>
+      </w:rPr>
+    </w:lvl>
+    <w:lvl w:ilvl="8" w:tentative="1">
+      <w:start w:val="1"/>
+      <w:numFmt w:val="bullet"/>
+      <w:lvlText w:val="o"/>
+      <w:lvlJc w:val="left"/>
+      <w:pPr>
+        <w:tabs>
+          <w:tab w:val="num" w:pos="6480"/>
+        </w:tabs>
+        <w:ind w:left="6480" w:hanging="360"/>
+      </w:pPr>
+      <w:rPr>
+        <w:rFonts w:ascii="Courier New" w:hAnsi="Courier New" w:hint="default"/>
+        <w:sz w:val="20"/>
+      </w:rPr>
+    </w:lvl>
+  </w:abstractNum>
+  <w:abstractNum w:abstractNumId="11" w15:restartNumberingAfterBreak="0">
+    <w:nsid w:val="350530AE"/>
+    <w:multiLevelType w:val="multilevel"/>
+    <w:tmpl w:val="6C709574"/>
+    <w:lvl w:ilvl="0">
+      <w:start w:val="1"/>
+      <w:numFmt w:val="bullet"/>
+      <w:lvlText w:val="o"/>
+      <w:lvlJc w:val="left"/>
+      <w:pPr>
+        <w:tabs>
+          <w:tab w:val="num" w:pos="720"/>
+        </w:tabs>
+        <w:ind w:left="720" w:hanging="360"/>
+      </w:pPr>
+      <w:rPr>
+        <w:rFonts w:ascii="Courier New" w:hAnsi="Courier New" w:hint="default"/>
+        <w:sz w:val="20"/>
+      </w:rPr>
+    </w:lvl>
+    <w:lvl w:ilvl="1">
+      <w:start w:val="1"/>
+      <w:numFmt w:val="bullet"/>
+      <w:lvlText w:val="o"/>
+      <w:lvlJc w:val="left"/>
+      <w:pPr>
+        <w:tabs>
+          <w:tab w:val="num" w:pos="1440"/>
+        </w:tabs>
+        <w:ind w:left="1440" w:hanging="360"/>
+      </w:pPr>
+      <w:rPr>
+        <w:rFonts w:ascii="Courier New" w:hAnsi="Courier New" w:hint="default"/>
+        <w:sz w:val="20"/>
+      </w:rPr>
+    </w:lvl>
+    <w:lvl w:ilvl="2">
+      <w:start w:val="1"/>
+      <w:numFmt w:val="bullet"/>
+      <w:lvlText w:val=""/>
+      <w:lvlJc w:val="left"/>
+      <w:pPr>
+        <w:tabs>
+          <w:tab w:val="num" w:pos="2160"/>
+        </w:tabs>
+        <w:ind w:left="2160" w:hanging="360"/>
+      </w:pPr>
+      <w:rPr>
+        <w:rFonts w:ascii="Wingdings" w:hAnsi="Wingdings" w:hint="default"/>
+        <w:sz w:val="20"/>
+      </w:rPr>
+    </w:lvl>
+    <w:lvl w:ilvl="3">
+      <w:start w:val="1"/>
+      <w:numFmt w:val="bullet"/>
+      <w:lvlText w:val="o"/>
+      <w:lvlJc w:val="left"/>
+      <w:pPr>
+        <w:tabs>
+          <w:tab w:val="num" w:pos="2880"/>
+        </w:tabs>
+        <w:ind w:left="2880" w:hanging="360"/>
+      </w:pPr>
+      <w:rPr>
+        <w:rFonts w:ascii="Courier New" w:hAnsi="Courier New" w:hint="default"/>
+        <w:sz w:val="20"/>
+      </w:rPr>
+    </w:lvl>
+    <w:lvl w:ilvl="4" w:tentative="1">
+      <w:start w:val="1"/>
+      <w:numFmt w:val="bullet"/>
+      <w:lvlText w:val="o"/>
+      <w:lvlJc w:val="left"/>
+      <w:pPr>
+        <w:tabs>
+          <w:tab w:val="num" w:pos="3600"/>
+        </w:tabs>
+        <w:ind w:left="3600" w:hanging="360"/>
+      </w:pPr>
+      <w:rPr>
+        <w:rFonts w:ascii="Courier New" w:hAnsi="Courier New" w:hint="default"/>
+        <w:sz w:val="20"/>
+      </w:rPr>
+    </w:lvl>
+    <w:lvl w:ilvl="5" w:tentative="1">
+      <w:start w:val="1"/>
+      <w:numFmt w:val="bullet"/>
+      <w:lvlText w:val="o"/>
+      <w:lvlJc w:val="left"/>
+      <w:pPr>
+        <w:tabs>
+          <w:tab w:val="num" w:pos="4320"/>
+        </w:tabs>
+        <w:ind w:left="4320" w:hanging="360"/>
+      </w:pPr>
+      <w:rPr>
+        <w:rFonts w:ascii="Courier New" w:hAnsi="Courier New" w:hint="default"/>
+        <w:sz w:val="20"/>
+      </w:rPr>
+    </w:lvl>
+    <w:lvl w:ilvl="6" w:tentative="1">
+      <w:start w:val="1"/>
+      <w:numFmt w:val="bullet"/>
+      <w:lvlText w:val="o"/>
+      <w:lvlJc w:val="left"/>
+      <w:pPr>
+        <w:tabs>
+          <w:tab w:val="num" w:pos="5040"/>
+        </w:tabs>
+        <w:ind w:left="5040" w:hanging="360"/>
+      </w:pPr>
+      <w:rPr>
+        <w:rFonts w:ascii="Courier New" w:hAnsi="Courier New" w:hint="default"/>
+        <w:sz w:val="20"/>
+      </w:rPr>
+    </w:lvl>
+    <w:lvl w:ilvl="7" w:tentative="1">
+      <w:start w:val="1"/>
+      <w:numFmt w:val="bullet"/>
+      <w:lvlText w:val="o"/>
+      <w:lvlJc w:val="left"/>
+      <w:pPr>
+        <w:tabs>
+          <w:tab w:val="num" w:pos="5760"/>
+        </w:tabs>
+        <w:ind w:left="5760" w:hanging="360"/>
+      </w:pPr>
+      <w:rPr>
+        <w:rFonts w:ascii="Courier New" w:hAnsi="Courier New" w:hint="default"/>
+        <w:sz w:val="20"/>
+      </w:rPr>
+    </w:lvl>
+    <w:lvl w:ilvl="8" w:tentative="1">
+      <w:start w:val="1"/>
+      <w:numFmt w:val="bullet"/>
+      <w:lvlText w:val="o"/>
+      <w:lvlJc w:val="left"/>
+      <w:pPr>
+        <w:tabs>
+          <w:tab w:val="num" w:pos="6480"/>
+        </w:tabs>
+        <w:ind w:left="6480" w:hanging="360"/>
+      </w:pPr>
+      <w:rPr>
+        <w:rFonts w:ascii="Courier New" w:hAnsi="Courier New" w:hint="default"/>
+        <w:sz w:val="20"/>
+      </w:rPr>
+    </w:lvl>
+  </w:abstractNum>
+  <w:abstractNum w:abstractNumId="12" w15:restartNumberingAfterBreak="0">
     <w:nsid w:val="3D3B3768"/>
     <w:multiLevelType w:val="multilevel"/>
     <w:tmpl w:val="0409001F"/>
@@ -751,7 +6532,7 @@
       </w:pPr>
     </w:lvl>
   </w:abstractNum>
-  <w:abstractNum w:abstractNumId="7" w15:restartNumberingAfterBreak="0">
+  <w:abstractNum w:abstractNumId="13" w15:restartNumberingAfterBreak="0">
     <w:nsid w:val="44E66051"/>
     <w:multiLevelType w:val="multilevel"/>
     <w:tmpl w:val="0409001D"/>
@@ -837,7 +6618,7 @@
       </w:pPr>
     </w:lvl>
   </w:abstractNum>
-  <w:abstractNum w:abstractNumId="8" w15:restartNumberingAfterBreak="0">
+  <w:abstractNum w:abstractNumId="14" w15:restartNumberingAfterBreak="0">
     <w:nsid w:val="46BA191C"/>
     <w:multiLevelType w:val="multilevel"/>
     <w:tmpl w:val="0409001D"/>
@@ -923,7 +6704,7 @@
       </w:pPr>
     </w:lvl>
   </w:abstractNum>
-  <w:abstractNum w:abstractNumId="9" w15:restartNumberingAfterBreak="0">
+  <w:abstractNum w:abstractNumId="15" w15:restartNumberingAfterBreak="0">
     <w:nsid w:val="4ADD3B6E"/>
     <w:multiLevelType w:val="multilevel"/>
     <w:tmpl w:val="0409001D"/>
@@ -1009,7 +6790,7 @@
       </w:pPr>
     </w:lvl>
   </w:abstractNum>
-  <w:abstractNum w:abstractNumId="10" w15:restartNumberingAfterBreak="0">
+  <w:abstractNum w:abstractNumId="16" w15:restartNumberingAfterBreak="0">
     <w:nsid w:val="4F2051F6"/>
     <w:multiLevelType w:val="hybridMultilevel"/>
     <w:tmpl w:val="575E25C8"/>
@@ -1098,7 +6879,7 @@
       </w:pPr>
     </w:lvl>
   </w:abstractNum>
-  <w:abstractNum w:abstractNumId="11" w15:restartNumberingAfterBreak="0">
+  <w:abstractNum w:abstractNumId="17" w15:restartNumberingAfterBreak="0">
     <w:nsid w:val="503955B9"/>
     <w:multiLevelType w:val="hybridMultilevel"/>
     <w:tmpl w:val="F7BEEF8C"/>
@@ -1187,7 +6968,93 @@
       </w:pPr>
     </w:lvl>
   </w:abstractNum>
-  <w:abstractNum w:abstractNumId="12" w15:restartNumberingAfterBreak="0">
+  <w:abstractNum w:abstractNumId="18" w15:restartNumberingAfterBreak="0">
+    <w:nsid w:val="54423895"/>
+    <w:multiLevelType w:val="multilevel"/>
+    <w:tmpl w:val="0409001F"/>
+    <w:lvl w:ilvl="0">
+      <w:start w:val="1"/>
+      <w:numFmt w:val="decimal"/>
+      <w:lvlText w:val="%1."/>
+      <w:lvlJc w:val="left"/>
+      <w:pPr>
+        <w:ind w:left="425" w:hanging="425"/>
+      </w:pPr>
+    </w:lvl>
+    <w:lvl w:ilvl="1">
+      <w:start w:val="1"/>
+      <w:numFmt w:val="decimal"/>
+      <w:lvlText w:val="%1.%2."/>
+      <w:lvlJc w:val="left"/>
+      <w:pPr>
+        <w:ind w:left="567" w:hanging="567"/>
+      </w:pPr>
+    </w:lvl>
+    <w:lvl w:ilvl="2">
+      <w:start w:val="1"/>
+      <w:numFmt w:val="decimal"/>
+      <w:lvlText w:val="%1.%2.%3."/>
+      <w:lvlJc w:val="left"/>
+      <w:pPr>
+        <w:ind w:left="709" w:hanging="709"/>
+      </w:pPr>
+    </w:lvl>
+    <w:lvl w:ilvl="3">
+      <w:start w:val="1"/>
+      <w:numFmt w:val="decimal"/>
+      <w:lvlText w:val="%1.%2.%3.%4."/>
+      <w:lvlJc w:val="left"/>
+      <w:pPr>
+        <w:ind w:left="851" w:hanging="851"/>
+      </w:pPr>
+    </w:lvl>
+    <w:lvl w:ilvl="4">
+      <w:start w:val="1"/>
+      <w:numFmt w:val="decimal"/>
+      <w:lvlText w:val="%1.%2.%3.%4.%5."/>
+      <w:lvlJc w:val="left"/>
+      <w:pPr>
+        <w:ind w:left="992" w:hanging="992"/>
+      </w:pPr>
+    </w:lvl>
+    <w:lvl w:ilvl="5">
+      <w:start w:val="1"/>
+      <w:numFmt w:val="decimal"/>
+      <w:lvlText w:val="%1.%2.%3.%4.%5.%6."/>
+      <w:lvlJc w:val="left"/>
+      <w:pPr>
+        <w:ind w:left="1134" w:hanging="1134"/>
+      </w:pPr>
+    </w:lvl>
+    <w:lvl w:ilvl="6">
+      <w:start w:val="1"/>
+      <w:numFmt w:val="decimal"/>
+      <w:lvlText w:val="%1.%2.%3.%4.%5.%6.%7."/>
+      <w:lvlJc w:val="left"/>
+      <w:pPr>
+        <w:ind w:left="1276" w:hanging="1276"/>
+      </w:pPr>
+    </w:lvl>
+    <w:lvl w:ilvl="7">
+      <w:start w:val="1"/>
+      <w:numFmt w:val="decimal"/>
+      <w:lvlText w:val="%1.%2.%3.%4.%5.%6.%7.%8."/>
+      <w:lvlJc w:val="left"/>
+      <w:pPr>
+        <w:ind w:left="1418" w:hanging="1418"/>
+      </w:pPr>
+    </w:lvl>
+    <w:lvl w:ilvl="8">
+      <w:start w:val="1"/>
+      <w:numFmt w:val="decimal"/>
+      <w:lvlText w:val="%1.%2.%3.%4.%5.%6.%7.%8.%9."/>
+      <w:lvlJc w:val="left"/>
+      <w:pPr>
+        <w:ind w:left="1559" w:hanging="1559"/>
+      </w:pPr>
+    </w:lvl>
+  </w:abstractNum>
+  <w:abstractNum w:abstractNumId="19" w15:restartNumberingAfterBreak="0">
     <w:nsid w:val="57813262"/>
     <w:multiLevelType w:val="hybridMultilevel"/>
     <w:tmpl w:val="43F44D12"/>
@@ -1276,7 +7143,7 @@
       </w:pPr>
     </w:lvl>
   </w:abstractNum>
-  <w:abstractNum w:abstractNumId="13" w15:restartNumberingAfterBreak="0">
+  <w:abstractNum w:abstractNumId="20" w15:restartNumberingAfterBreak="0">
     <w:nsid w:val="5AC62681"/>
     <w:multiLevelType w:val="multilevel"/>
     <w:tmpl w:val="0409001D"/>
@@ -1362,7 +7229,7 @@
       </w:pPr>
     </w:lvl>
   </w:abstractNum>
-  <w:abstractNum w:abstractNumId="14" w15:restartNumberingAfterBreak="0">
+  <w:abstractNum w:abstractNumId="21" w15:restartNumberingAfterBreak="0">
     <w:nsid w:val="5B010740"/>
     <w:multiLevelType w:val="multilevel"/>
     <w:tmpl w:val="0409001F"/>
@@ -1448,7 +7315,269 @@
       </w:pPr>
     </w:lvl>
   </w:abstractNum>
-  <w:abstractNum w:abstractNumId="15" w15:restartNumberingAfterBreak="0">
+  <w:abstractNum w:abstractNumId="22" w15:restartNumberingAfterBreak="0">
+    <w:nsid w:val="5C1D7E70"/>
+    <w:multiLevelType w:val="multilevel"/>
+    <w:tmpl w:val="A29007F8"/>
+    <w:lvl w:ilvl="0">
+      <w:start w:val="1"/>
+      <w:numFmt w:val="bullet"/>
+      <w:lvlText w:val="o"/>
+      <w:lvlJc w:val="left"/>
+      <w:pPr>
+        <w:tabs>
+          <w:tab w:val="num" w:pos="720"/>
+        </w:tabs>
+        <w:ind w:left="720" w:hanging="360"/>
+      </w:pPr>
+      <w:rPr>
+        <w:rFonts w:ascii="Courier New" w:hAnsi="Courier New" w:hint="default"/>
+        <w:sz w:val="20"/>
+      </w:rPr>
+    </w:lvl>
+    <w:lvl w:ilvl="1">
+      <w:start w:val="1"/>
+      <w:numFmt w:val="bullet"/>
+      <w:lvlText w:val="o"/>
+      <w:lvlJc w:val="left"/>
+      <w:pPr>
+        <w:tabs>
+          <w:tab w:val="num" w:pos="1440"/>
+        </w:tabs>
+        <w:ind w:left="1440" w:hanging="360"/>
+      </w:pPr>
+      <w:rPr>
+        <w:rFonts w:ascii="Courier New" w:hAnsi="Courier New" w:hint="default"/>
+        <w:sz w:val="20"/>
+      </w:rPr>
+    </w:lvl>
+    <w:lvl w:ilvl="2">
+      <w:start w:val="1"/>
+      <w:numFmt w:val="bullet"/>
+      <w:lvlText w:val=""/>
+      <w:lvlJc w:val="left"/>
+      <w:pPr>
+        <w:tabs>
+          <w:tab w:val="num" w:pos="2160"/>
+        </w:tabs>
+        <w:ind w:left="2160" w:hanging="360"/>
+      </w:pPr>
+      <w:rPr>
+        <w:rFonts w:ascii="Wingdings" w:hAnsi="Wingdings" w:hint="default"/>
+        <w:sz w:val="20"/>
+      </w:rPr>
+    </w:lvl>
+    <w:lvl w:ilvl="3">
+      <w:start w:val="1"/>
+      <w:numFmt w:val="bullet"/>
+      <w:lvlText w:val=""/>
+      <w:lvlJc w:val="left"/>
+      <w:pPr>
+        <w:tabs>
+          <w:tab w:val="num" w:pos="2880"/>
+        </w:tabs>
+        <w:ind w:left="2880" w:hanging="360"/>
+      </w:pPr>
+      <w:rPr>
+        <w:rFonts w:ascii="Wingdings" w:hAnsi="Wingdings" w:hint="default"/>
+        <w:sz w:val="20"/>
+      </w:rPr>
+    </w:lvl>
+    <w:lvl w:ilvl="4" w:tentative="1">
+      <w:start w:val="1"/>
+      <w:numFmt w:val="bullet"/>
+      <w:lvlText w:val="o"/>
+      <w:lvlJc w:val="left"/>
+      <w:pPr>
+        <w:tabs>
+          <w:tab w:val="num" w:pos="3600"/>
+        </w:tabs>
+        <w:ind w:left="3600" w:hanging="360"/>
+      </w:pPr>
+      <w:rPr>
+        <w:rFonts w:ascii="Courier New" w:hAnsi="Courier New" w:hint="default"/>
+        <w:sz w:val="20"/>
+      </w:rPr>
+    </w:lvl>
+    <w:lvl w:ilvl="5" w:tentative="1">
+      <w:start w:val="1"/>
+      <w:numFmt w:val="bullet"/>
+      <w:lvlText w:val="o"/>
+      <w:lvlJc w:val="left"/>
+      <w:pPr>
+        <w:tabs>
+          <w:tab w:val="num" w:pos="4320"/>
+        </w:tabs>
+        <w:ind w:left="4320" w:hanging="360"/>
+      </w:pPr>
+      <w:rPr>
+        <w:rFonts w:ascii="Courier New" w:hAnsi="Courier New" w:hint="default"/>
+        <w:sz w:val="20"/>
+      </w:rPr>
+    </w:lvl>
+    <w:lvl w:ilvl="6" w:tentative="1">
+      <w:start w:val="1"/>
+      <w:numFmt w:val="bullet"/>
+      <w:lvlText w:val="o"/>
+      <w:lvlJc w:val="left"/>
+      <w:pPr>
+        <w:tabs>
+          <w:tab w:val="num" w:pos="5040"/>
+        </w:tabs>
+        <w:ind w:left="5040" w:hanging="360"/>
+      </w:pPr>
+      <w:rPr>
+        <w:rFonts w:ascii="Courier New" w:hAnsi="Courier New" w:hint="default"/>
+        <w:sz w:val="20"/>
+      </w:rPr>
+    </w:lvl>
+    <w:lvl w:ilvl="7" w:tentative="1">
+      <w:start w:val="1"/>
+      <w:numFmt w:val="bullet"/>
+      <w:lvlText w:val="o"/>
+      <w:lvlJc w:val="left"/>
+      <w:pPr>
+        <w:tabs>
+          <w:tab w:val="num" w:pos="5760"/>
+        </w:tabs>
+        <w:ind w:left="5760" w:hanging="360"/>
+      </w:pPr>
+      <w:rPr>
+        <w:rFonts w:ascii="Courier New" w:hAnsi="Courier New" w:hint="default"/>
+        <w:sz w:val="20"/>
+      </w:rPr>
+    </w:lvl>
+    <w:lvl w:ilvl="8" w:tentative="1">
+      <w:start w:val="1"/>
+      <w:numFmt w:val="bullet"/>
+      <w:lvlText w:val="o"/>
+      <w:lvlJc w:val="left"/>
+      <w:pPr>
+        <w:tabs>
+          <w:tab w:val="num" w:pos="6480"/>
+        </w:tabs>
+        <w:ind w:left="6480" w:hanging="360"/>
+      </w:pPr>
+      <w:rPr>
+        <w:rFonts w:ascii="Courier New" w:hAnsi="Courier New" w:hint="default"/>
+        <w:sz w:val="20"/>
+      </w:rPr>
+    </w:lvl>
+  </w:abstractNum>
+  <w:abstractNum w:abstractNumId="23" w15:restartNumberingAfterBreak="0">
+    <w:nsid w:val="5E54768D"/>
+    <w:multiLevelType w:val="hybridMultilevel"/>
+    <w:tmpl w:val="94AC091E"/>
+    <w:lvl w:ilvl="0" w:tplc="04090001">
+      <w:start w:val="1"/>
+      <w:numFmt w:val="bullet"/>
+      <w:lvlText w:val=""/>
+      <w:lvlJc w:val="left"/>
+      <w:pPr>
+        <w:ind w:left="540" w:hanging="420"/>
+      </w:pPr>
+      <w:rPr>
+        <w:rFonts w:ascii="Wingdings" w:hAnsi="Wingdings" w:hint="default"/>
+      </w:rPr>
+    </w:lvl>
+    <w:lvl w:ilvl="1" w:tplc="04090003">
+      <w:start w:val="1"/>
+      <w:numFmt w:val="bullet"/>
+      <w:lvlText w:val=""/>
+      <w:lvlJc w:val="left"/>
+      <w:pPr>
+        <w:ind w:left="960" w:hanging="420"/>
+      </w:pPr>
+      <w:rPr>
+        <w:rFonts w:ascii="Wingdings" w:hAnsi="Wingdings" w:hint="default"/>
+      </w:rPr>
+    </w:lvl>
+    <w:lvl w:ilvl="2" w:tplc="04090005">
+      <w:start w:val="1"/>
+      <w:numFmt w:val="bullet"/>
+      <w:lvlText w:val=""/>
+      <w:lvlJc w:val="left"/>
+      <w:pPr>
+        <w:ind w:left="1380" w:hanging="420"/>
+      </w:pPr>
+      <w:rPr>
+        <w:rFonts w:ascii="Wingdings" w:hAnsi="Wingdings" w:hint="default"/>
+      </w:rPr>
+    </w:lvl>
+    <w:lvl w:ilvl="3" w:tplc="04090001">
+      <w:start w:val="1"/>
+      <w:numFmt w:val="bullet"/>
+      <w:lvlText w:val=""/>
+      <w:lvlJc w:val="left"/>
+      <w:pPr>
+        <w:ind w:left="1800" w:hanging="420"/>
+      </w:pPr>
+      <w:rPr>
+        <w:rFonts w:ascii="Wingdings" w:hAnsi="Wingdings" w:hint="default"/>
+      </w:rPr>
+    </w:lvl>
+    <w:lvl w:ilvl="4" w:tplc="04090003" w:tentative="1">
+      <w:start w:val="1"/>
+      <w:numFmt w:val="bullet"/>
+      <w:lvlText w:val=""/>
+      <w:lvlJc w:val="left"/>
+      <w:pPr>
+        <w:ind w:left="2220" w:hanging="420"/>
+      </w:pPr>
+      <w:rPr>
+        <w:rFonts w:ascii="Wingdings" w:hAnsi="Wingdings" w:hint="default"/>
+      </w:rPr>
+    </w:lvl>
+    <w:lvl w:ilvl="5" w:tplc="04090005" w:tentative="1">
+      <w:start w:val="1"/>
+      <w:numFmt w:val="bullet"/>
+      <w:lvlText w:val=""/>
+      <w:lvlJc w:val="left"/>
+      <w:pPr>
+        <w:ind w:left="2640" w:hanging="420"/>
+      </w:pPr>
+      <w:rPr>
+        <w:rFonts w:ascii="Wingdings" w:hAnsi="Wingdings" w:hint="default"/>
+      </w:rPr>
+    </w:lvl>
+    <w:lvl w:ilvl="6" w:tplc="04090001" w:tentative="1">
+      <w:start w:val="1"/>
+      <w:numFmt w:val="bullet"/>
+      <w:lvlText w:val=""/>
+      <w:lvlJc w:val="left"/>
+      <w:pPr>
+        <w:ind w:left="3060" w:hanging="420"/>
+      </w:pPr>
+      <w:rPr>
+        <w:rFonts w:ascii="Wingdings" w:hAnsi="Wingdings" w:hint="default"/>
+      </w:rPr>
+    </w:lvl>
+    <w:lvl w:ilvl="7" w:tplc="04090003" w:tentative="1">
+      <w:start w:val="1"/>
+      <w:numFmt w:val="bullet"/>
+      <w:lvlText w:val=""/>
+      <w:lvlJc w:val="left"/>
+      <w:pPr>
+        <w:ind w:left="3480" w:hanging="420"/>
+      </w:pPr>
+      <w:rPr>
+        <w:rFonts w:ascii="Wingdings" w:hAnsi="Wingdings" w:hint="default"/>
+      </w:rPr>
+    </w:lvl>
+    <w:lvl w:ilvl="8" w:tplc="04090005" w:tentative="1">
+      <w:start w:val="1"/>
+      <w:numFmt w:val="bullet"/>
+      <w:lvlText w:val=""/>
+      <w:lvlJc w:val="left"/>
+      <w:pPr>
+        <w:ind w:left="3900" w:hanging="420"/>
+      </w:pPr>
+      <w:rPr>
+        <w:rFonts w:ascii="Wingdings" w:hAnsi="Wingdings" w:hint="default"/>
+      </w:rPr>
+    </w:lvl>
+  </w:abstractNum>
+  <w:abstractNum w:abstractNumId="24" w15:restartNumberingAfterBreak="0">
     <w:nsid w:val="6CE71696"/>
     <w:multiLevelType w:val="hybridMultilevel"/>
     <w:tmpl w:val="3B221376"/>
@@ -1537,7 +7666,7 @@
       </w:pPr>
     </w:lvl>
   </w:abstractNum>
-  <w:abstractNum w:abstractNumId="16" w15:restartNumberingAfterBreak="0">
+  <w:abstractNum w:abstractNumId="25" w15:restartNumberingAfterBreak="0">
     <w:nsid w:val="7CEF33EE"/>
     <w:multiLevelType w:val="hybridMultilevel"/>
     <w:tmpl w:val="B8F893AC"/>
@@ -1626,31 +7755,183 @@
       </w:pPr>
     </w:lvl>
   </w:abstractNum>
-  <w:abstractNum w:abstractNumId="17" w15:restartNumberingAfterBreak="0">
+  <w:abstractNum w:abstractNumId="26" w15:restartNumberingAfterBreak="0">
+    <w:nsid w:val="7E123E82"/>
+    <w:multiLevelType w:val="multilevel"/>
+    <w:tmpl w:val="817008EC"/>
+    <w:lvl w:ilvl="0">
+      <w:start w:val="1"/>
+      <w:numFmt w:val="bullet"/>
+      <w:lvlText w:val="o"/>
+      <w:lvlJc w:val="left"/>
+      <w:pPr>
+        <w:tabs>
+          <w:tab w:val="num" w:pos="720"/>
+        </w:tabs>
+        <w:ind w:left="720" w:hanging="360"/>
+      </w:pPr>
+      <w:rPr>
+        <w:rFonts w:ascii="Courier New" w:hAnsi="Courier New" w:hint="default"/>
+        <w:sz w:val="20"/>
+      </w:rPr>
+    </w:lvl>
+    <w:lvl w:ilvl="1">
+      <w:start w:val="1"/>
+      <w:numFmt w:val="bullet"/>
+      <w:lvlText w:val="o"/>
+      <w:lvlJc w:val="left"/>
+      <w:pPr>
+        <w:tabs>
+          <w:tab w:val="num" w:pos="1440"/>
+        </w:tabs>
+        <w:ind w:left="1440" w:hanging="360"/>
+      </w:pPr>
+      <w:rPr>
+        <w:rFonts w:ascii="Courier New" w:hAnsi="Courier New" w:hint="default"/>
+        <w:sz w:val="20"/>
+      </w:rPr>
+    </w:lvl>
+    <w:lvl w:ilvl="2">
+      <w:start w:val="1"/>
+      <w:numFmt w:val="bullet"/>
+      <w:lvlText w:val=""/>
+      <w:lvlJc w:val="left"/>
+      <w:pPr>
+        <w:tabs>
+          <w:tab w:val="num" w:pos="2160"/>
+        </w:tabs>
+        <w:ind w:left="2160" w:hanging="360"/>
+      </w:pPr>
+      <w:rPr>
+        <w:rFonts w:ascii="Wingdings" w:hAnsi="Wingdings" w:hint="default"/>
+        <w:sz w:val="20"/>
+      </w:rPr>
+    </w:lvl>
+    <w:lvl w:ilvl="3" w:tentative="1">
+      <w:start w:val="1"/>
+      <w:numFmt w:val="bullet"/>
+      <w:lvlText w:val="o"/>
+      <w:lvlJc w:val="left"/>
+      <w:pPr>
+        <w:tabs>
+          <w:tab w:val="num" w:pos="2880"/>
+        </w:tabs>
+        <w:ind w:left="2880" w:hanging="360"/>
+      </w:pPr>
+      <w:rPr>
+        <w:rFonts w:ascii="Courier New" w:hAnsi="Courier New" w:hint="default"/>
+        <w:sz w:val="20"/>
+      </w:rPr>
+    </w:lvl>
+    <w:lvl w:ilvl="4" w:tentative="1">
+      <w:start w:val="1"/>
+      <w:numFmt w:val="bullet"/>
+      <w:lvlText w:val="o"/>
+      <w:lvlJc w:val="left"/>
+      <w:pPr>
+        <w:tabs>
+          <w:tab w:val="num" w:pos="3600"/>
+        </w:tabs>
+        <w:ind w:left="3600" w:hanging="360"/>
+      </w:pPr>
+      <w:rPr>
+        <w:rFonts w:ascii="Courier New" w:hAnsi="Courier New" w:hint="default"/>
+        <w:sz w:val="20"/>
+      </w:rPr>
+    </w:lvl>
+    <w:lvl w:ilvl="5" w:tentative="1">
+      <w:start w:val="1"/>
+      <w:numFmt w:val="bullet"/>
+      <w:lvlText w:val="o"/>
+      <w:lvlJc w:val="left"/>
+      <w:pPr>
+        <w:tabs>
+          <w:tab w:val="num" w:pos="4320"/>
+        </w:tabs>
+        <w:ind w:left="4320" w:hanging="360"/>
+      </w:pPr>
+      <w:rPr>
+        <w:rFonts w:ascii="Courier New" w:hAnsi="Courier New" w:hint="default"/>
+        <w:sz w:val="20"/>
+      </w:rPr>
+    </w:lvl>
+    <w:lvl w:ilvl="6" w:tentative="1">
+      <w:start w:val="1"/>
+      <w:numFmt w:val="bullet"/>
+      <w:lvlText w:val="o"/>
+      <w:lvlJc w:val="left"/>
+      <w:pPr>
+        <w:tabs>
+          <w:tab w:val="num" w:pos="5040"/>
+        </w:tabs>
+        <w:ind w:left="5040" w:hanging="360"/>
+      </w:pPr>
+      <w:rPr>
+        <w:rFonts w:ascii="Courier New" w:hAnsi="Courier New" w:hint="default"/>
+        <w:sz w:val="20"/>
+      </w:rPr>
+    </w:lvl>
+    <w:lvl w:ilvl="7" w:tentative="1">
+      <w:start w:val="1"/>
+      <w:numFmt w:val="bullet"/>
+      <w:lvlText w:val="o"/>
+      <w:lvlJc w:val="left"/>
+      <w:pPr>
+        <w:tabs>
+          <w:tab w:val="num" w:pos="5760"/>
+        </w:tabs>
+        <w:ind w:left="5760" w:hanging="360"/>
+      </w:pPr>
+      <w:rPr>
+        <w:rFonts w:ascii="Courier New" w:hAnsi="Courier New" w:hint="default"/>
+        <w:sz w:val="20"/>
+      </w:rPr>
+    </w:lvl>
+    <w:lvl w:ilvl="8" w:tentative="1">
+      <w:start w:val="1"/>
+      <w:numFmt w:val="bullet"/>
+      <w:lvlText w:val="o"/>
+      <w:lvlJc w:val="left"/>
+      <w:pPr>
+        <w:tabs>
+          <w:tab w:val="num" w:pos="6480"/>
+        </w:tabs>
+        <w:ind w:left="6480" w:hanging="360"/>
+      </w:pPr>
+      <w:rPr>
+        <w:rFonts w:ascii="Courier New" w:hAnsi="Courier New" w:hint="default"/>
+        <w:sz w:val="20"/>
+      </w:rPr>
+    </w:lvl>
+  </w:abstractNum>
+  <w:abstractNum w:abstractNumId="27" w15:restartNumberingAfterBreak="0">
     <w:nsid w:val="7FFE0BB5"/>
     <w:multiLevelType w:val="hybridMultilevel"/>
-    <w:tmpl w:val="3B0CC87C"/>
-    <w:lvl w:ilvl="0" w:tplc="0409000F">
+    <w:tmpl w:val="EC6A5996"/>
+    <w:lvl w:ilvl="0" w:tplc="08D669B8">
       <w:start w:val="1"/>
       <w:numFmt w:val="decimal"/>
       <w:lvlText w:val="%1."/>
       <w:lvlJc w:val="left"/>
       <w:pPr>
         <w:ind w:left="420" w:hanging="420"/>
-      </w:pPr>
-    </w:lvl>
-    <w:lvl w:ilvl="1" w:tplc="08D669B8">
-      <w:start w:val="1"/>
-      <w:numFmt w:val="decimal"/>
-      <w:lvlText w:val="%2."/>
-      <w:lvlJc w:val="left"/>
-      <w:pPr>
-        <w:ind w:left="780" w:hanging="360"/>
       </w:pPr>
       <w:rPr>
         <w:rFonts w:hint="default"/>
       </w:rPr>
     </w:lvl>
+    <w:lvl w:ilvl="1" w:tplc="08D669B8">
+      <w:start w:val="1"/>
+      <w:numFmt w:val="decimal"/>
+      <w:lvlText w:val="%2."/>
+      <w:lvlJc w:val="left"/>
+      <w:pPr>
+        <w:ind w:left="780" w:hanging="360"/>
+      </w:pPr>
+      <w:rPr>
+        <w:rFonts w:hint="default"/>
+      </w:rPr>
+    </w:lvl>
     <w:lvl w:ilvl="2" w:tplc="0409001B" w:tentative="1">
       <w:start w:val="1"/>
       <w:numFmt w:val="lowerRoman"/>
@@ -1716,21 +7997,21 @@
     </w:lvl>
   </w:abstractNum>
   <w:num w:numId="1">
+    <w:abstractNumId w:val="27"/>
+  </w:num>
+  <w:num w:numId="2">
+    <w:abstractNumId w:val="20"/>
+  </w:num>
+  <w:num w:numId="3">
+    <w:abstractNumId w:val="21"/>
+  </w:num>
+  <w:num w:numId="4">
     <w:abstractNumId w:val="17"/>
   </w:num>
-  <w:num w:numId="2">
-    <w:abstractNumId w:val="13"/>
-  </w:num>
-  <w:num w:numId="3">
-    <w:abstractNumId w:val="14"/>
-  </w:num>
-  <w:num w:numId="4">
-    <w:abstractNumId w:val="11"/>
-  </w:num>
   <w:num w:numId="5">
-    <w:abstractNumId w:val="17"/>
+    <w:abstractNumId w:val="27"/>
     <w:lvlOverride w:ilvl="0">
-      <w:lvl w:ilvl="0" w:tplc="0409000F">
+      <w:lvl w:ilvl="0" w:tplc="08D669B8">
         <w:start w:val="1"/>
         <w:numFmt w:val="decimal"/>
         <w:lvlText w:val="%1."/>
@@ -1833,46 +8114,252 @@
     </w:lvlOverride>
   </w:num>
   <w:num w:numId="6">
-    <w:abstractNumId w:val="8"/>
+    <w:abstractNumId w:val="14"/>
   </w:num>
   <w:num w:numId="7">
-    <w:abstractNumId w:val="10"/>
+    <w:abstractNumId w:val="16"/>
   </w:num>
   <w:num w:numId="8">
+    <w:abstractNumId w:val="6"/>
+  </w:num>
+  <w:num w:numId="9">
     <w:abstractNumId w:val="3"/>
   </w:num>
-  <w:num w:numId="9">
-    <w:abstractNumId w:val="1"/>
-  </w:num>
   <w:num w:numId="10">
-    <w:abstractNumId w:val="12"/>
+    <w:abstractNumId w:val="19"/>
   </w:num>
   <w:num w:numId="11">
     <w:abstractNumId w:val="0"/>
   </w:num>
   <w:num w:numId="12">
-    <w:abstractNumId w:val="2"/>
+    <w:abstractNumId w:val="4"/>
   </w:num>
   <w:num w:numId="13">
+    <w:abstractNumId w:val="24"/>
+  </w:num>
+  <w:num w:numId="14">
+    <w:abstractNumId w:val="8"/>
+  </w:num>
+  <w:num w:numId="15">
+    <w:abstractNumId w:val="7"/>
+  </w:num>
+  <w:num w:numId="16">
+    <w:abstractNumId w:val="25"/>
+  </w:num>
+  <w:num w:numId="17">
     <w:abstractNumId w:val="15"/>
   </w:num>
-  <w:num w:numId="14">
+  <w:num w:numId="18">
+    <w:abstractNumId w:val="13"/>
+  </w:num>
+  <w:num w:numId="19">
+    <w:abstractNumId w:val="12"/>
+  </w:num>
+  <w:num w:numId="20">
+    <w:abstractNumId w:val="18"/>
+  </w:num>
+  <w:num w:numId="21">
+    <w:abstractNumId w:val="9"/>
+    <w:lvlOverride w:ilvl="1">
+      <w:lvl w:ilvl="1">
+        <w:numFmt w:val="bullet"/>
+        <w:lvlText w:val=""/>
+        <w:lvlJc w:val="left"/>
+        <w:pPr>
+          <w:tabs>
+            <w:tab w:val="num" w:pos="1440"/>
+          </w:tabs>
+          <w:ind w:left="1440" w:hanging="360"/>
+        </w:pPr>
+        <w:rPr>
+          <w:rFonts w:ascii="Symbol" w:hAnsi="Symbol" w:hint="default"/>
+          <w:sz w:val="20"/>
+        </w:rPr>
+      </w:lvl>
+    </w:lvlOverride>
+  </w:num>
+  <w:num w:numId="22">
+    <w:abstractNumId w:val="11"/>
+    <w:lvlOverride w:ilvl="2">
+      <w:lvl w:ilvl="2">
+        <w:numFmt w:val="bullet"/>
+        <w:lvlText w:val=""/>
+        <w:lvlJc w:val="left"/>
+        <w:pPr>
+          <w:tabs>
+            <w:tab w:val="num" w:pos="2160"/>
+          </w:tabs>
+          <w:ind w:left="2160" w:hanging="360"/>
+        </w:pPr>
+        <w:rPr>
+          <w:rFonts w:ascii="Symbol" w:hAnsi="Symbol" w:hint="default"/>
+          <w:sz w:val="20"/>
+        </w:rPr>
+      </w:lvl>
+    </w:lvlOverride>
+  </w:num>
+  <w:num w:numId="23">
+    <w:abstractNumId w:val="1"/>
+    <w:lvlOverride w:ilvl="3">
+      <w:lvl w:ilvl="3">
+        <w:numFmt w:val="bullet"/>
+        <w:lvlText w:val=""/>
+        <w:lvlJc w:val="left"/>
+        <w:pPr>
+          <w:tabs>
+            <w:tab w:val="num" w:pos="2880"/>
+          </w:tabs>
+          <w:ind w:left="2880" w:hanging="360"/>
+        </w:pPr>
+        <w:rPr>
+          <w:rFonts w:ascii="Symbol" w:hAnsi="Symbol" w:hint="default"/>
+          <w:sz w:val="20"/>
+        </w:rPr>
+      </w:lvl>
+    </w:lvlOverride>
+  </w:num>
+  <w:num w:numId="24">
+    <w:abstractNumId w:val="1"/>
+    <w:lvlOverride w:ilvl="2">
+      <w:lvl w:ilvl="2">
+        <w:numFmt w:val="bullet"/>
+        <w:lvlText w:val=""/>
+        <w:lvlJc w:val="left"/>
+        <w:pPr>
+          <w:tabs>
+            <w:tab w:val="num" w:pos="2160"/>
+          </w:tabs>
+          <w:ind w:left="2160" w:hanging="360"/>
+        </w:pPr>
+        <w:rPr>
+          <w:rFonts w:ascii="Symbol" w:hAnsi="Symbol" w:hint="default"/>
+          <w:sz w:val="20"/>
+        </w:rPr>
+      </w:lvl>
+    </w:lvlOverride>
+    <w:lvlOverride w:ilvl="3">
+      <w:lvl w:ilvl="3">
+        <w:numFmt w:val="bullet"/>
+        <w:lvlText w:val=""/>
+        <w:lvlJc w:val="left"/>
+        <w:pPr>
+          <w:tabs>
+            <w:tab w:val="num" w:pos="2880"/>
+          </w:tabs>
+          <w:ind w:left="2880" w:hanging="360"/>
+        </w:pPr>
+        <w:rPr>
+          <w:rFonts w:ascii="Symbol" w:hAnsi="Symbol" w:hint="default"/>
+          <w:sz w:val="20"/>
+        </w:rPr>
+      </w:lvl>
+    </w:lvlOverride>
+  </w:num>
+  <w:num w:numId="25">
+    <w:abstractNumId w:val="10"/>
+    <w:lvlOverride w:ilvl="1">
+      <w:lvl w:ilvl="1">
+        <w:numFmt w:val="bullet"/>
+        <w:lvlText w:val=""/>
+        <w:lvlJc w:val="left"/>
+        <w:pPr>
+          <w:tabs>
+            <w:tab w:val="num" w:pos="1440"/>
+          </w:tabs>
+          <w:ind w:left="1440" w:hanging="360"/>
+        </w:pPr>
+        <w:rPr>
+          <w:rFonts w:ascii="Symbol" w:hAnsi="Symbol" w:hint="default"/>
+          <w:sz w:val="20"/>
+        </w:rPr>
+      </w:lvl>
+    </w:lvlOverride>
+  </w:num>
+  <w:num w:numId="26">
+    <w:abstractNumId w:val="26"/>
+    <w:lvlOverride w:ilvl="2">
+      <w:lvl w:ilvl="2">
+        <w:numFmt w:val="bullet"/>
+        <w:lvlText w:val=""/>
+        <w:lvlJc w:val="left"/>
+        <w:pPr>
+          <w:tabs>
+            <w:tab w:val="num" w:pos="2160"/>
+          </w:tabs>
+          <w:ind w:left="2160" w:hanging="360"/>
+        </w:pPr>
+        <w:rPr>
+          <w:rFonts w:ascii="Symbol" w:hAnsi="Symbol" w:hint="default"/>
+          <w:sz w:val="20"/>
+        </w:rPr>
+      </w:lvl>
+    </w:lvlOverride>
+  </w:num>
+  <w:num w:numId="27">
+    <w:abstractNumId w:val="22"/>
+    <w:lvlOverride w:ilvl="3">
+      <w:lvl w:ilvl="3">
+        <w:numFmt w:val="bullet"/>
+        <w:lvlText w:val=""/>
+        <w:lvlJc w:val="left"/>
+        <w:pPr>
+          <w:tabs>
+            <w:tab w:val="num" w:pos="2880"/>
+          </w:tabs>
+          <w:ind w:left="2880" w:hanging="360"/>
+        </w:pPr>
+        <w:rPr>
+          <w:rFonts w:ascii="Symbol" w:hAnsi="Symbol" w:hint="default"/>
+          <w:sz w:val="20"/>
+        </w:rPr>
+      </w:lvl>
+    </w:lvlOverride>
+  </w:num>
+  <w:num w:numId="28">
+    <w:abstractNumId w:val="22"/>
+    <w:lvlOverride w:ilvl="2">
+      <w:lvl w:ilvl="2">
+        <w:numFmt w:val="bullet"/>
+        <w:lvlText w:val=""/>
+        <w:lvlJc w:val="left"/>
+        <w:pPr>
+          <w:tabs>
+            <w:tab w:val="num" w:pos="2160"/>
+          </w:tabs>
+          <w:ind w:left="2160" w:hanging="360"/>
+        </w:pPr>
+        <w:rPr>
+          <w:rFonts w:ascii="Symbol" w:hAnsi="Symbol" w:hint="default"/>
+          <w:sz w:val="20"/>
+        </w:rPr>
+      </w:lvl>
+    </w:lvlOverride>
+    <w:lvlOverride w:ilvl="3">
+      <w:lvl w:ilvl="3">
+        <w:numFmt w:val="bullet"/>
+        <w:lvlText w:val=""/>
+        <w:lvlJc w:val="left"/>
+        <w:pPr>
+          <w:tabs>
+            <w:tab w:val="num" w:pos="2880"/>
+          </w:tabs>
+          <w:ind w:left="2880" w:hanging="360"/>
+        </w:pPr>
+        <w:rPr>
+          <w:rFonts w:ascii="Symbol" w:hAnsi="Symbol" w:hint="default"/>
+          <w:sz w:val="20"/>
+        </w:rPr>
+      </w:lvl>
+    </w:lvlOverride>
+  </w:num>
+  <w:num w:numId="29">
+    <w:abstractNumId w:val="23"/>
+  </w:num>
+  <w:num w:numId="30">
     <w:abstractNumId w:val="5"/>
   </w:num>
-  <w:num w:numId="15">
-    <w:abstractNumId w:val="4"/>
-  </w:num>
-  <w:num w:numId="16">
-    <w:abstractNumId w:val="16"/>
-  </w:num>
-  <w:num w:numId="17">
-    <w:abstractNumId w:val="9"/>
-  </w:num>
-  <w:num w:numId="18">
-    <w:abstractNumId w:val="7"/>
-  </w:num>
-  <w:num w:numId="19">
-    <w:abstractNumId w:val="6"/>
+  <w:num w:numId="31">
+    <w:abstractNumId w:val="2"/>
   </w:num>
 </w:numbering>
 </file>
@@ -2321,6 +8808,28 @@
       <w:szCs w:val="32"/>
     </w:rPr>
   </w:style>
+  <w:style w:type="paragraph" w:styleId="3">
+    <w:name w:val="heading 3"/>
+    <w:basedOn w:val="a"/>
+    <w:next w:val="a"/>
+    <w:link w:val="30"/>
+    <w:uiPriority w:val="9"/>
+    <w:unhideWhenUsed/>
+    <w:qFormat/>
+    <w:rsid w:val="00AF4408"/>
+    <w:pPr>
+      <w:keepNext/>
+      <w:keepLines/>
+      <w:spacing w:before="260" w:after="260" w:line="416" w:lineRule="auto"/>
+      <w:outlineLvl w:val="2"/>
+    </w:pPr>
+    <w:rPr>
+      <w:b/>
+      <w:bCs/>
+      <w:sz w:val="32"/>
+      <w:szCs w:val="32"/>
+    </w:rPr>
+  </w:style>
   <w:style w:type="character" w:default="1" w:styleId="a0">
     <w:name w:val="Default Paragraph Font"/>
     <w:uiPriority w:val="1"/>
@@ -2465,6 +8974,19 @@
     <w:rPr>
       <w:sz w:val="18"/>
       <w:szCs w:val="18"/>
+    </w:rPr>
+  </w:style>
+  <w:style w:type="character" w:customStyle="1" w:styleId="30">
+    <w:name w:val="标题 3 字符"/>
+    <w:basedOn w:val="a0"/>
+    <w:link w:val="3"/>
+    <w:uiPriority w:val="9"/>
+    <w:rsid w:val="00AF4408"/>
+    <w:rPr>
+      <w:b/>
+      <w:bCs/>
+      <w:sz w:val="32"/>
+      <w:szCs w:val="32"/>
     </w:rPr>
   </w:style>
 </w:styles>
